--- a/Doc/Sprawozdanie v2.0.docx
+++ b/Doc/Sprawozdanie v2.0.docx
@@ -78,7 +78,7 @@
             <v:path o:extrusionok="f" gradientshapeok="t" o:connecttype="rect"/>
             <o:lock v:ext="edit" aspectratio="t"/>
           </v:shapetype>
-          <v:shape id="Picture 22" o:spid="_x0000_i1025" type="#_x0000_t75" style="width:98.25pt;height:99.75pt;visibility:visible;mso-wrap-style:square">
+          <v:shape id="Picture 22" o:spid="_x0000_i1025" type="#_x0000_t75" style="width:99pt;height:100.5pt;visibility:visible;mso-wrap-style:square">
             <v:imagedata r:id="rId6" o:title=""/>
           </v:shape>
         </w:pict>
@@ -380,7 +380,6 @@
           <w:sz w:val="32"/>
         </w:rPr>
       </w:pPr>
-      <w:proofErr w:type="spellStart"/>
       <w:r>
         <w:rPr>
           <w:rFonts w:ascii="Times New Roman" w:hAnsi="Times New Roman"/>
@@ -388,7 +387,6 @@
         </w:rPr>
         <w:t>Krywiak</w:t>
       </w:r>
-      <w:proofErr w:type="spellEnd"/>
       <w:r>
         <w:rPr>
           <w:rFonts w:ascii="Times New Roman" w:hAnsi="Times New Roman"/>
@@ -407,7 +405,6 @@
           <w:sz w:val="32"/>
         </w:rPr>
       </w:pPr>
-      <w:proofErr w:type="spellStart"/>
       <w:r>
         <w:rPr>
           <w:rFonts w:ascii="Times New Roman" w:hAnsi="Times New Roman"/>
@@ -422,7 +419,6 @@
         </w:rPr>
         <w:t>edzion</w:t>
       </w:r>
-      <w:proofErr w:type="spellEnd"/>
       <w:r>
         <w:rPr>
           <w:rFonts w:ascii="Times New Roman" w:hAnsi="Times New Roman"/>
@@ -562,40 +558,50 @@
           <w:tab w:val="right" w:leader="dot" w:pos="9396"/>
         </w:tabs>
         <w:rPr>
-          <w:rFonts w:asciiTheme="minorHAnsi" w:eastAsiaTheme="minorEastAsia" w:hAnsiTheme="minorHAnsi" w:cstheme="minorBidi"/>
+          <w:b/>
+          <w:bCs/>
           <w:noProof/>
         </w:rPr>
       </w:pPr>
       <w:r>
         <w:rPr>
           <w:rFonts w:ascii="Times New Roman" w:hAnsi="Times New Roman"/>
+          <w:b/>
+          <w:bCs/>
         </w:rPr>
         <w:fldChar w:fldCharType="begin"/>
       </w:r>
       <w:r>
         <w:rPr>
           <w:rFonts w:ascii="Times New Roman" w:hAnsi="Times New Roman"/>
+          <w:b/>
+          <w:bCs/>
         </w:rPr>
         <w:instrText xml:space="preserve"> TOC \o "1-3" \h \z \u </w:instrText>
       </w:r>
       <w:r>
         <w:rPr>
           <w:rFonts w:ascii="Times New Roman" w:hAnsi="Times New Roman"/>
+          <w:b/>
+          <w:bCs/>
         </w:rPr>
         <w:fldChar w:fldCharType="separate"/>
       </w:r>
-      <w:hyperlink w:anchor="_Toc30492130" w:history="1">
+      <w:hyperlink w:anchor="_Toc30492951" w:history="1">
         <w:r>
           <w:rPr>
             <w:rStyle w:val="Hipercze"/>
             <w:rFonts w:ascii="Times New Roman" w:hAnsi="Times New Roman"/>
+            <w:b/>
+            <w:bCs/>
             <w:noProof/>
           </w:rPr>
           <w:t>1.</w:t>
         </w:r>
         <w:r>
           <w:rPr>
-            <w:rFonts w:asciiTheme="minorHAnsi" w:eastAsiaTheme="minorEastAsia" w:hAnsiTheme="minorHAnsi" w:cstheme="minorBidi"/>
+            <w:b/>
+            <w:bCs/>
             <w:noProof/>
           </w:rPr>
           <w:tab/>
@@ -604,12 +610,16 @@
           <w:rPr>
             <w:rStyle w:val="Hipercze"/>
             <w:rFonts w:ascii="Times New Roman" w:hAnsi="Times New Roman"/>
+            <w:b/>
+            <w:bCs/>
             <w:noProof/>
           </w:rPr>
           <w:t>Wstęp</w:t>
         </w:r>
         <w:r>
           <w:rPr>
+            <w:b/>
+            <w:bCs/>
             <w:noProof/>
             <w:webHidden/>
           </w:rPr>
@@ -617,6 +627,8 @@
         </w:r>
         <w:r>
           <w:rPr>
+            <w:b/>
+            <w:bCs/>
             <w:noProof/>
             <w:webHidden/>
           </w:rPr>
@@ -624,19 +636,25 @@
         </w:r>
         <w:r>
           <w:rPr>
-            <w:noProof/>
-            <w:webHidden/>
-          </w:rPr>
-          <w:instrText xml:space="preserve"> PAGEREF _Toc30492130 \h </w:instrText>
-        </w:r>
-        <w:r>
-          <w:rPr>
-            <w:noProof/>
-            <w:webHidden/>
-          </w:rPr>
-        </w:r>
-        <w:r>
-          <w:rPr>
+            <w:b/>
+            <w:bCs/>
+            <w:noProof/>
+            <w:webHidden/>
+          </w:rPr>
+          <w:instrText xml:space="preserve"> PAGEREF _Toc30492951 \h </w:instrText>
+        </w:r>
+        <w:r>
+          <w:rPr>
+            <w:b/>
+            <w:bCs/>
+            <w:noProof/>
+            <w:webHidden/>
+          </w:rPr>
+        </w:r>
+        <w:r>
+          <w:rPr>
+            <w:b/>
+            <w:bCs/>
             <w:noProof/>
             <w:webHidden/>
           </w:rPr>
@@ -644,6 +662,8 @@
         </w:r>
         <w:r>
           <w:rPr>
+            <w:b/>
+            <w:bCs/>
             <w:noProof/>
             <w:webHidden/>
           </w:rPr>
@@ -651,6 +671,8 @@
         </w:r>
         <w:r>
           <w:rPr>
+            <w:b/>
+            <w:bCs/>
             <w:noProof/>
             <w:webHidden/>
           </w:rPr>
@@ -665,11 +687,12 @@
           <w:tab w:val="right" w:leader="dot" w:pos="9396"/>
         </w:tabs>
         <w:rPr>
-          <w:rFonts w:asciiTheme="minorHAnsi" w:eastAsiaTheme="minorEastAsia" w:hAnsiTheme="minorHAnsi" w:cstheme="minorBidi"/>
+          <w:b/>
+          <w:bCs/>
           <w:noProof/>
         </w:rPr>
       </w:pPr>
-      <w:hyperlink w:anchor="_Toc30492131" w:history="1">
+      <w:hyperlink w:anchor="_Toc30492952" w:history="1">
         <w:r>
           <w:rPr>
             <w:rStyle w:val="Hipercze"/>
@@ -682,6 +705,8 @@
         </w:r>
         <w:r>
           <w:rPr>
+            <w:b/>
+            <w:bCs/>
             <w:noProof/>
             <w:webHidden/>
           </w:rPr>
@@ -689,6 +714,8 @@
         </w:r>
         <w:r>
           <w:rPr>
+            <w:b/>
+            <w:bCs/>
             <w:noProof/>
             <w:webHidden/>
           </w:rPr>
@@ -696,19 +723,25 @@
         </w:r>
         <w:r>
           <w:rPr>
-            <w:noProof/>
-            <w:webHidden/>
-          </w:rPr>
-          <w:instrText xml:space="preserve"> PAGEREF _Toc30492131 \h </w:instrText>
-        </w:r>
-        <w:r>
-          <w:rPr>
-            <w:noProof/>
-            <w:webHidden/>
-          </w:rPr>
-        </w:r>
-        <w:r>
-          <w:rPr>
+            <w:b/>
+            <w:bCs/>
+            <w:noProof/>
+            <w:webHidden/>
+          </w:rPr>
+          <w:instrText xml:space="preserve"> PAGEREF _Toc30492952 \h </w:instrText>
+        </w:r>
+        <w:r>
+          <w:rPr>
+            <w:b/>
+            <w:bCs/>
+            <w:noProof/>
+            <w:webHidden/>
+          </w:rPr>
+        </w:r>
+        <w:r>
+          <w:rPr>
+            <w:b/>
+            <w:bCs/>
             <w:noProof/>
             <w:webHidden/>
           </w:rPr>
@@ -716,6 +749,8 @@
         </w:r>
         <w:r>
           <w:rPr>
+            <w:b/>
+            <w:bCs/>
             <w:noProof/>
             <w:webHidden/>
           </w:rPr>
@@ -723,6 +758,8 @@
         </w:r>
         <w:r>
           <w:rPr>
+            <w:b/>
+            <w:bCs/>
             <w:noProof/>
             <w:webHidden/>
           </w:rPr>
@@ -737,11 +774,12 @@
           <w:tab w:val="right" w:leader="dot" w:pos="9396"/>
         </w:tabs>
         <w:rPr>
-          <w:rFonts w:asciiTheme="minorHAnsi" w:eastAsiaTheme="minorEastAsia" w:hAnsiTheme="minorHAnsi" w:cstheme="minorBidi"/>
+          <w:b/>
+          <w:bCs/>
           <w:noProof/>
         </w:rPr>
       </w:pPr>
-      <w:hyperlink w:anchor="_Toc30492132" w:history="1">
+      <w:hyperlink w:anchor="_Toc30492953" w:history="1">
         <w:r>
           <w:rPr>
             <w:rStyle w:val="Hipercze"/>
@@ -754,6 +792,8 @@
         </w:r>
         <w:r>
           <w:rPr>
+            <w:b/>
+            <w:bCs/>
             <w:noProof/>
             <w:webHidden/>
           </w:rPr>
@@ -761,6 +801,8 @@
         </w:r>
         <w:r>
           <w:rPr>
+            <w:b/>
+            <w:bCs/>
             <w:noProof/>
             <w:webHidden/>
           </w:rPr>
@@ -768,19 +810,25 @@
         </w:r>
         <w:r>
           <w:rPr>
-            <w:noProof/>
-            <w:webHidden/>
-          </w:rPr>
-          <w:instrText xml:space="preserve"> PAGEREF _Toc30492132 \h </w:instrText>
-        </w:r>
-        <w:r>
-          <w:rPr>
-            <w:noProof/>
-            <w:webHidden/>
-          </w:rPr>
-        </w:r>
-        <w:r>
-          <w:rPr>
+            <w:b/>
+            <w:bCs/>
+            <w:noProof/>
+            <w:webHidden/>
+          </w:rPr>
+          <w:instrText xml:space="preserve"> PAGEREF _Toc30492953 \h </w:instrText>
+        </w:r>
+        <w:r>
+          <w:rPr>
+            <w:b/>
+            <w:bCs/>
+            <w:noProof/>
+            <w:webHidden/>
+          </w:rPr>
+        </w:r>
+        <w:r>
+          <w:rPr>
+            <w:b/>
+            <w:bCs/>
             <w:noProof/>
             <w:webHidden/>
           </w:rPr>
@@ -788,6 +836,8 @@
         </w:r>
         <w:r>
           <w:rPr>
+            <w:b/>
+            <w:bCs/>
             <w:noProof/>
             <w:webHidden/>
           </w:rPr>
@@ -795,6 +845,8 @@
         </w:r>
         <w:r>
           <w:rPr>
+            <w:b/>
+            <w:bCs/>
             <w:noProof/>
             <w:webHidden/>
           </w:rPr>
@@ -809,11 +861,12 @@
           <w:tab w:val="right" w:leader="dot" w:pos="9396"/>
         </w:tabs>
         <w:rPr>
-          <w:rFonts w:asciiTheme="minorHAnsi" w:eastAsiaTheme="minorEastAsia" w:hAnsiTheme="minorHAnsi" w:cstheme="minorBidi"/>
+          <w:b/>
+          <w:bCs/>
           <w:noProof/>
         </w:rPr>
       </w:pPr>
-      <w:hyperlink w:anchor="_Toc30492133" w:history="1">
+      <w:hyperlink w:anchor="_Toc30492954" w:history="1">
         <w:r>
           <w:rPr>
             <w:rStyle w:val="Hipercze"/>
@@ -826,6 +879,8 @@
         </w:r>
         <w:r>
           <w:rPr>
+            <w:b/>
+            <w:bCs/>
             <w:noProof/>
             <w:webHidden/>
           </w:rPr>
@@ -833,6 +888,8 @@
         </w:r>
         <w:r>
           <w:rPr>
+            <w:b/>
+            <w:bCs/>
             <w:noProof/>
             <w:webHidden/>
           </w:rPr>
@@ -840,19 +897,25 @@
         </w:r>
         <w:r>
           <w:rPr>
-            <w:noProof/>
-            <w:webHidden/>
-          </w:rPr>
-          <w:instrText xml:space="preserve"> PAGEREF _Toc30492133 \h </w:instrText>
-        </w:r>
-        <w:r>
-          <w:rPr>
-            <w:noProof/>
-            <w:webHidden/>
-          </w:rPr>
-        </w:r>
-        <w:r>
-          <w:rPr>
+            <w:b/>
+            <w:bCs/>
+            <w:noProof/>
+            <w:webHidden/>
+          </w:rPr>
+          <w:instrText xml:space="preserve"> PAGEREF _Toc30492954 \h </w:instrText>
+        </w:r>
+        <w:r>
+          <w:rPr>
+            <w:b/>
+            <w:bCs/>
+            <w:noProof/>
+            <w:webHidden/>
+          </w:rPr>
+        </w:r>
+        <w:r>
+          <w:rPr>
+            <w:b/>
+            <w:bCs/>
             <w:noProof/>
             <w:webHidden/>
           </w:rPr>
@@ -860,6 +923,8 @@
         </w:r>
         <w:r>
           <w:rPr>
+            <w:b/>
+            <w:bCs/>
             <w:noProof/>
             <w:webHidden/>
           </w:rPr>
@@ -867,6 +932,8 @@
         </w:r>
         <w:r>
           <w:rPr>
+            <w:b/>
+            <w:bCs/>
             <w:noProof/>
             <w:webHidden/>
           </w:rPr>
@@ -882,22 +949,26 @@
           <w:tab w:val="right" w:leader="dot" w:pos="9396"/>
         </w:tabs>
         <w:rPr>
-          <w:rFonts w:asciiTheme="minorHAnsi" w:eastAsiaTheme="minorEastAsia" w:hAnsiTheme="minorHAnsi" w:cstheme="minorBidi"/>
+          <w:b/>
+          <w:bCs/>
           <w:noProof/>
         </w:rPr>
       </w:pPr>
-      <w:hyperlink w:anchor="_Toc30492134" w:history="1">
+      <w:hyperlink w:anchor="_Toc30492955" w:history="1">
         <w:r>
           <w:rPr>
             <w:rStyle w:val="Hipercze"/>
             <w:rFonts w:ascii="Times New Roman" w:hAnsi="Times New Roman"/>
+            <w:b/>
+            <w:bCs/>
             <w:noProof/>
           </w:rPr>
           <w:t>2.</w:t>
         </w:r>
         <w:r>
           <w:rPr>
-            <w:rFonts w:asciiTheme="minorHAnsi" w:eastAsiaTheme="minorEastAsia" w:hAnsiTheme="minorHAnsi" w:cstheme="minorBidi"/>
+            <w:b/>
+            <w:bCs/>
             <w:noProof/>
           </w:rPr>
           <w:tab/>
@@ -906,12 +977,16 @@
           <w:rPr>
             <w:rStyle w:val="Hipercze"/>
             <w:rFonts w:ascii="Times New Roman" w:hAnsi="Times New Roman"/>
+            <w:b/>
+            <w:bCs/>
             <w:noProof/>
           </w:rPr>
           <w:t>Analiza wymagań</w:t>
         </w:r>
         <w:r>
           <w:rPr>
+            <w:b/>
+            <w:bCs/>
             <w:noProof/>
             <w:webHidden/>
           </w:rPr>
@@ -919,6 +994,8 @@
         </w:r>
         <w:r>
           <w:rPr>
+            <w:b/>
+            <w:bCs/>
             <w:noProof/>
             <w:webHidden/>
           </w:rPr>
@@ -926,19 +1003,25 @@
         </w:r>
         <w:r>
           <w:rPr>
-            <w:noProof/>
-            <w:webHidden/>
-          </w:rPr>
-          <w:instrText xml:space="preserve"> PAGEREF _Toc30492134 \h </w:instrText>
-        </w:r>
-        <w:r>
-          <w:rPr>
-            <w:noProof/>
-            <w:webHidden/>
-          </w:rPr>
-        </w:r>
-        <w:r>
-          <w:rPr>
+            <w:b/>
+            <w:bCs/>
+            <w:noProof/>
+            <w:webHidden/>
+          </w:rPr>
+          <w:instrText xml:space="preserve"> PAGEREF _Toc30492955 \h </w:instrText>
+        </w:r>
+        <w:r>
+          <w:rPr>
+            <w:b/>
+            <w:bCs/>
+            <w:noProof/>
+            <w:webHidden/>
+          </w:rPr>
+        </w:r>
+        <w:r>
+          <w:rPr>
+            <w:b/>
+            <w:bCs/>
             <w:noProof/>
             <w:webHidden/>
           </w:rPr>
@@ -946,6 +1029,8 @@
         </w:r>
         <w:r>
           <w:rPr>
+            <w:b/>
+            <w:bCs/>
             <w:noProof/>
             <w:webHidden/>
           </w:rPr>
@@ -953,6 +1038,8 @@
         </w:r>
         <w:r>
           <w:rPr>
+            <w:b/>
+            <w:bCs/>
             <w:noProof/>
             <w:webHidden/>
           </w:rPr>
@@ -968,22 +1055,26 @@
           <w:tab w:val="right" w:leader="dot" w:pos="9396"/>
         </w:tabs>
         <w:rPr>
-          <w:rFonts w:asciiTheme="minorHAnsi" w:eastAsiaTheme="minorEastAsia" w:hAnsiTheme="minorHAnsi" w:cstheme="minorBidi"/>
+          <w:b/>
+          <w:bCs/>
           <w:noProof/>
         </w:rPr>
       </w:pPr>
-      <w:hyperlink w:anchor="_Toc30492135" w:history="1">
+      <w:hyperlink w:anchor="_Toc30492956" w:history="1">
         <w:r>
           <w:rPr>
             <w:rStyle w:val="Hipercze"/>
             <w:rFonts w:ascii="Times New Roman" w:hAnsi="Times New Roman"/>
+            <w:b/>
+            <w:bCs/>
             <w:noProof/>
           </w:rPr>
           <w:t>3.</w:t>
         </w:r>
         <w:r>
           <w:rPr>
-            <w:rFonts w:asciiTheme="minorHAnsi" w:eastAsiaTheme="minorEastAsia" w:hAnsiTheme="minorHAnsi" w:cstheme="minorBidi"/>
+            <w:b/>
+            <w:bCs/>
             <w:noProof/>
           </w:rPr>
           <w:tab/>
@@ -992,12 +1083,16 @@
           <w:rPr>
             <w:rStyle w:val="Hipercze"/>
             <w:rFonts w:ascii="Times New Roman" w:hAnsi="Times New Roman"/>
+            <w:b/>
+            <w:bCs/>
             <w:noProof/>
           </w:rPr>
           <w:t>Terminologia</w:t>
         </w:r>
         <w:r>
           <w:rPr>
+            <w:b/>
+            <w:bCs/>
             <w:noProof/>
             <w:webHidden/>
           </w:rPr>
@@ -1005,6 +1100,8 @@
         </w:r>
         <w:r>
           <w:rPr>
+            <w:b/>
+            <w:bCs/>
             <w:noProof/>
             <w:webHidden/>
           </w:rPr>
@@ -1012,19 +1109,25 @@
         </w:r>
         <w:r>
           <w:rPr>
-            <w:noProof/>
-            <w:webHidden/>
-          </w:rPr>
-          <w:instrText xml:space="preserve"> PAGEREF _Toc30492135 \h </w:instrText>
-        </w:r>
-        <w:r>
-          <w:rPr>
-            <w:noProof/>
-            <w:webHidden/>
-          </w:rPr>
-        </w:r>
-        <w:r>
-          <w:rPr>
+            <w:b/>
+            <w:bCs/>
+            <w:noProof/>
+            <w:webHidden/>
+          </w:rPr>
+          <w:instrText xml:space="preserve"> PAGEREF _Toc30492956 \h </w:instrText>
+        </w:r>
+        <w:r>
+          <w:rPr>
+            <w:b/>
+            <w:bCs/>
+            <w:noProof/>
+            <w:webHidden/>
+          </w:rPr>
+        </w:r>
+        <w:r>
+          <w:rPr>
+            <w:b/>
+            <w:bCs/>
             <w:noProof/>
             <w:webHidden/>
           </w:rPr>
@@ -1032,6 +1135,8 @@
         </w:r>
         <w:r>
           <w:rPr>
+            <w:b/>
+            <w:bCs/>
             <w:noProof/>
             <w:webHidden/>
           </w:rPr>
@@ -1039,6 +1144,8 @@
         </w:r>
         <w:r>
           <w:rPr>
+            <w:b/>
+            <w:bCs/>
             <w:noProof/>
             <w:webHidden/>
           </w:rPr>
@@ -1054,22 +1161,26 @@
           <w:tab w:val="right" w:leader="dot" w:pos="9396"/>
         </w:tabs>
         <w:rPr>
-          <w:rFonts w:asciiTheme="minorHAnsi" w:eastAsiaTheme="minorEastAsia" w:hAnsiTheme="minorHAnsi" w:cstheme="minorBidi"/>
+          <w:b/>
+          <w:bCs/>
           <w:noProof/>
         </w:rPr>
       </w:pPr>
-      <w:hyperlink w:anchor="_Toc30492136" w:history="1">
+      <w:hyperlink w:anchor="_Toc30492957" w:history="1">
         <w:r>
           <w:rPr>
             <w:rStyle w:val="Hipercze"/>
             <w:rFonts w:ascii="Times New Roman" w:hAnsi="Times New Roman"/>
+            <w:b/>
+            <w:bCs/>
             <w:noProof/>
           </w:rPr>
           <w:t>4.</w:t>
         </w:r>
         <w:r>
           <w:rPr>
-            <w:rFonts w:asciiTheme="minorHAnsi" w:eastAsiaTheme="minorEastAsia" w:hAnsiTheme="minorHAnsi" w:cstheme="minorBidi"/>
+            <w:b/>
+            <w:bCs/>
             <w:noProof/>
           </w:rPr>
           <w:tab/>
@@ -1078,12 +1189,16 @@
           <w:rPr>
             <w:rStyle w:val="Hipercze"/>
             <w:rFonts w:ascii="Times New Roman" w:hAnsi="Times New Roman"/>
+            <w:b/>
+            <w:bCs/>
             <w:noProof/>
           </w:rPr>
           <w:t>Mapa konceptualna</w:t>
         </w:r>
         <w:r>
           <w:rPr>
+            <w:b/>
+            <w:bCs/>
             <w:noProof/>
             <w:webHidden/>
           </w:rPr>
@@ -1091,6 +1206,8 @@
         </w:r>
         <w:r>
           <w:rPr>
+            <w:b/>
+            <w:bCs/>
             <w:noProof/>
             <w:webHidden/>
           </w:rPr>
@@ -1098,19 +1215,25 @@
         </w:r>
         <w:r>
           <w:rPr>
-            <w:noProof/>
-            <w:webHidden/>
-          </w:rPr>
-          <w:instrText xml:space="preserve"> PAGEREF _Toc30492136 \h </w:instrText>
-        </w:r>
-        <w:r>
-          <w:rPr>
-            <w:noProof/>
-            <w:webHidden/>
-          </w:rPr>
-        </w:r>
-        <w:r>
-          <w:rPr>
+            <w:b/>
+            <w:bCs/>
+            <w:noProof/>
+            <w:webHidden/>
+          </w:rPr>
+          <w:instrText xml:space="preserve"> PAGEREF _Toc30492957 \h </w:instrText>
+        </w:r>
+        <w:r>
+          <w:rPr>
+            <w:b/>
+            <w:bCs/>
+            <w:noProof/>
+            <w:webHidden/>
+          </w:rPr>
+        </w:r>
+        <w:r>
+          <w:rPr>
+            <w:b/>
+            <w:bCs/>
             <w:noProof/>
             <w:webHidden/>
           </w:rPr>
@@ -1118,6 +1241,8 @@
         </w:r>
         <w:r>
           <w:rPr>
+            <w:b/>
+            <w:bCs/>
             <w:noProof/>
             <w:webHidden/>
           </w:rPr>
@@ -1125,6 +1250,8 @@
         </w:r>
         <w:r>
           <w:rPr>
+            <w:b/>
+            <w:bCs/>
             <w:noProof/>
             <w:webHidden/>
           </w:rPr>
@@ -1140,22 +1267,26 @@
           <w:tab w:val="right" w:leader="dot" w:pos="9396"/>
         </w:tabs>
         <w:rPr>
-          <w:rFonts w:asciiTheme="minorHAnsi" w:eastAsiaTheme="minorEastAsia" w:hAnsiTheme="minorHAnsi" w:cstheme="minorBidi"/>
+          <w:b/>
+          <w:bCs/>
           <w:noProof/>
         </w:rPr>
       </w:pPr>
-      <w:hyperlink w:anchor="_Toc30492137" w:history="1">
+      <w:hyperlink w:anchor="_Toc30492958" w:history="1">
         <w:r>
           <w:rPr>
             <w:rStyle w:val="Hipercze"/>
             <w:rFonts w:ascii="Times New Roman" w:hAnsi="Times New Roman"/>
+            <w:b/>
+            <w:bCs/>
             <w:noProof/>
           </w:rPr>
           <w:t>5.</w:t>
         </w:r>
         <w:r>
           <w:rPr>
-            <w:rFonts w:asciiTheme="minorHAnsi" w:eastAsiaTheme="minorEastAsia" w:hAnsiTheme="minorHAnsi" w:cstheme="minorBidi"/>
+            <w:b/>
+            <w:bCs/>
             <w:noProof/>
           </w:rPr>
           <w:tab/>
@@ -1164,12 +1295,16 @@
           <w:rPr>
             <w:rStyle w:val="Hipercze"/>
             <w:rFonts w:ascii="Times New Roman" w:hAnsi="Times New Roman"/>
+            <w:b/>
+            <w:bCs/>
             <w:noProof/>
           </w:rPr>
           <w:t>Diagram przypadków użycia</w:t>
         </w:r>
         <w:r>
           <w:rPr>
+            <w:b/>
+            <w:bCs/>
             <w:noProof/>
             <w:webHidden/>
           </w:rPr>
@@ -1177,6 +1312,8 @@
         </w:r>
         <w:r>
           <w:rPr>
+            <w:b/>
+            <w:bCs/>
             <w:noProof/>
             <w:webHidden/>
           </w:rPr>
@@ -1184,19 +1321,25 @@
         </w:r>
         <w:r>
           <w:rPr>
-            <w:noProof/>
-            <w:webHidden/>
-          </w:rPr>
-          <w:instrText xml:space="preserve"> PAGEREF _Toc30492137 \h </w:instrText>
-        </w:r>
-        <w:r>
-          <w:rPr>
-            <w:noProof/>
-            <w:webHidden/>
-          </w:rPr>
-        </w:r>
-        <w:r>
-          <w:rPr>
+            <w:b/>
+            <w:bCs/>
+            <w:noProof/>
+            <w:webHidden/>
+          </w:rPr>
+          <w:instrText xml:space="preserve"> PAGEREF _Toc30492958 \h </w:instrText>
+        </w:r>
+        <w:r>
+          <w:rPr>
+            <w:b/>
+            <w:bCs/>
+            <w:noProof/>
+            <w:webHidden/>
+          </w:rPr>
+        </w:r>
+        <w:r>
+          <w:rPr>
+            <w:b/>
+            <w:bCs/>
             <w:noProof/>
             <w:webHidden/>
           </w:rPr>
@@ -1204,6 +1347,8 @@
         </w:r>
         <w:r>
           <w:rPr>
+            <w:b/>
+            <w:bCs/>
             <w:noProof/>
             <w:webHidden/>
           </w:rPr>
@@ -1211,6 +1356,8 @@
         </w:r>
         <w:r>
           <w:rPr>
+            <w:b/>
+            <w:bCs/>
             <w:noProof/>
             <w:webHidden/>
           </w:rPr>
@@ -1226,22 +1373,26 @@
           <w:tab w:val="right" w:leader="dot" w:pos="9396"/>
         </w:tabs>
         <w:rPr>
-          <w:rFonts w:asciiTheme="minorHAnsi" w:eastAsiaTheme="minorEastAsia" w:hAnsiTheme="minorHAnsi" w:cstheme="minorBidi"/>
+          <w:b/>
+          <w:bCs/>
           <w:noProof/>
         </w:rPr>
       </w:pPr>
-      <w:hyperlink w:anchor="_Toc30492138" w:history="1">
+      <w:hyperlink w:anchor="_Toc30492959" w:history="1">
         <w:r>
           <w:rPr>
             <w:rStyle w:val="Hipercze"/>
             <w:rFonts w:ascii="Times New Roman" w:hAnsi="Times New Roman"/>
+            <w:b/>
+            <w:bCs/>
             <w:noProof/>
           </w:rPr>
           <w:t>6.</w:t>
         </w:r>
         <w:r>
           <w:rPr>
-            <w:rFonts w:asciiTheme="minorHAnsi" w:eastAsiaTheme="minorEastAsia" w:hAnsiTheme="minorHAnsi" w:cstheme="minorBidi"/>
+            <w:b/>
+            <w:bCs/>
             <w:noProof/>
           </w:rPr>
           <w:tab/>
@@ -1250,12 +1401,16 @@
           <w:rPr>
             <w:rStyle w:val="Hipercze"/>
             <w:rFonts w:ascii="Times New Roman" w:hAnsi="Times New Roman"/>
+            <w:b/>
+            <w:bCs/>
             <w:noProof/>
           </w:rPr>
           <w:t>Model fizyczny Bazy danych</w:t>
         </w:r>
         <w:r>
           <w:rPr>
+            <w:b/>
+            <w:bCs/>
             <w:noProof/>
             <w:webHidden/>
           </w:rPr>
@@ -1263,6 +1418,8 @@
         </w:r>
         <w:r>
           <w:rPr>
+            <w:b/>
+            <w:bCs/>
             <w:noProof/>
             <w:webHidden/>
           </w:rPr>
@@ -1270,19 +1427,25 @@
         </w:r>
         <w:r>
           <w:rPr>
-            <w:noProof/>
-            <w:webHidden/>
-          </w:rPr>
-          <w:instrText xml:space="preserve"> PAGEREF _Toc30492138 \h </w:instrText>
-        </w:r>
-        <w:r>
-          <w:rPr>
-            <w:noProof/>
-            <w:webHidden/>
-          </w:rPr>
-        </w:r>
-        <w:r>
-          <w:rPr>
+            <w:b/>
+            <w:bCs/>
+            <w:noProof/>
+            <w:webHidden/>
+          </w:rPr>
+          <w:instrText xml:space="preserve"> PAGEREF _Toc30492959 \h </w:instrText>
+        </w:r>
+        <w:r>
+          <w:rPr>
+            <w:b/>
+            <w:bCs/>
+            <w:noProof/>
+            <w:webHidden/>
+          </w:rPr>
+        </w:r>
+        <w:r>
+          <w:rPr>
+            <w:b/>
+            <w:bCs/>
             <w:noProof/>
             <w:webHidden/>
           </w:rPr>
@@ -1290,6 +1453,8 @@
         </w:r>
         <w:r>
           <w:rPr>
+            <w:b/>
+            <w:bCs/>
             <w:noProof/>
             <w:webHidden/>
           </w:rPr>
@@ -1297,6 +1462,8 @@
         </w:r>
         <w:r>
           <w:rPr>
+            <w:b/>
+            <w:bCs/>
             <w:noProof/>
             <w:webHidden/>
           </w:rPr>
@@ -1312,22 +1479,26 @@
           <w:tab w:val="right" w:leader="dot" w:pos="9396"/>
         </w:tabs>
         <w:rPr>
-          <w:rFonts w:asciiTheme="minorHAnsi" w:eastAsiaTheme="minorEastAsia" w:hAnsiTheme="minorHAnsi" w:cstheme="minorBidi"/>
+          <w:b/>
+          <w:bCs/>
           <w:noProof/>
         </w:rPr>
       </w:pPr>
-      <w:hyperlink w:anchor="_Toc30492139" w:history="1">
+      <w:hyperlink w:anchor="_Toc30492960" w:history="1">
         <w:r>
           <w:rPr>
             <w:rStyle w:val="Hipercze"/>
             <w:rFonts w:ascii="Times New Roman" w:hAnsi="Times New Roman"/>
+            <w:b/>
+            <w:bCs/>
             <w:noProof/>
           </w:rPr>
           <w:t>7.</w:t>
         </w:r>
         <w:r>
           <w:rPr>
-            <w:rFonts w:asciiTheme="minorHAnsi" w:eastAsiaTheme="minorEastAsia" w:hAnsiTheme="minorHAnsi" w:cstheme="minorBidi"/>
+            <w:b/>
+            <w:bCs/>
             <w:noProof/>
           </w:rPr>
           <w:tab/>
@@ -1336,12 +1507,16 @@
           <w:rPr>
             <w:rStyle w:val="Hipercze"/>
             <w:rFonts w:ascii="Times New Roman" w:hAnsi="Times New Roman"/>
-            <w:noProof/>
-          </w:rPr>
-          <w:t>Diagram klas kontrolera Codeignitera</w:t>
-        </w:r>
-        <w:r>
-          <w:rPr>
+            <w:b/>
+            <w:bCs/>
+            <w:noProof/>
+          </w:rPr>
+          <w:t>Opis modelu bazy danych</w:t>
+        </w:r>
+        <w:r>
+          <w:rPr>
+            <w:b/>
+            <w:bCs/>
             <w:noProof/>
             <w:webHidden/>
           </w:rPr>
@@ -1349,6 +1524,8 @@
         </w:r>
         <w:r>
           <w:rPr>
+            <w:b/>
+            <w:bCs/>
             <w:noProof/>
             <w:webHidden/>
           </w:rPr>
@@ -1356,19 +1533,25 @@
         </w:r>
         <w:r>
           <w:rPr>
-            <w:noProof/>
-            <w:webHidden/>
-          </w:rPr>
-          <w:instrText xml:space="preserve"> PAGEREF _Toc30492139 \h </w:instrText>
-        </w:r>
-        <w:r>
-          <w:rPr>
-            <w:noProof/>
-            <w:webHidden/>
-          </w:rPr>
-        </w:r>
-        <w:r>
-          <w:rPr>
+            <w:b/>
+            <w:bCs/>
+            <w:noProof/>
+            <w:webHidden/>
+          </w:rPr>
+          <w:instrText xml:space="preserve"> PAGEREF _Toc30492960 \h </w:instrText>
+        </w:r>
+        <w:r>
+          <w:rPr>
+            <w:b/>
+            <w:bCs/>
+            <w:noProof/>
+            <w:webHidden/>
+          </w:rPr>
+        </w:r>
+        <w:r>
+          <w:rPr>
+            <w:b/>
+            <w:bCs/>
             <w:noProof/>
             <w:webHidden/>
           </w:rPr>
@@ -1376,6 +1559,8 @@
         </w:r>
         <w:r>
           <w:rPr>
+            <w:b/>
+            <w:bCs/>
             <w:noProof/>
             <w:webHidden/>
           </w:rPr>
@@ -1383,6 +1568,182 @@
         </w:r>
         <w:r>
           <w:rPr>
+            <w:b/>
+            <w:bCs/>
+            <w:noProof/>
+            <w:webHidden/>
+          </w:rPr>
+          <w:fldChar w:fldCharType="end"/>
+        </w:r>
+      </w:hyperlink>
+    </w:p>
+    <w:p>
+      <w:pPr>
+        <w:pStyle w:val="Spistreci2"/>
+        <w:tabs>
+          <w:tab w:val="right" w:leader="dot" w:pos="9396"/>
+        </w:tabs>
+        <w:rPr>
+          <w:b/>
+          <w:bCs/>
+          <w:noProof/>
+        </w:rPr>
+      </w:pPr>
+      <w:hyperlink w:anchor="_Toc30492961" w:history="1">
+        <w:r>
+          <w:rPr>
+            <w:rStyle w:val="Hipercze"/>
+            <w:rFonts w:ascii="Times New Roman" w:hAnsi="Times New Roman"/>
+            <w:b/>
+            <w:bCs/>
+            <w:noProof/>
+          </w:rPr>
+          <w:t>Opis encji.</w:t>
+        </w:r>
+        <w:r>
+          <w:rPr>
+            <w:b/>
+            <w:bCs/>
+            <w:noProof/>
+            <w:webHidden/>
+          </w:rPr>
+          <w:tab/>
+        </w:r>
+        <w:r>
+          <w:rPr>
+            <w:b/>
+            <w:bCs/>
+            <w:noProof/>
+            <w:webHidden/>
+          </w:rPr>
+          <w:fldChar w:fldCharType="begin"/>
+        </w:r>
+        <w:r>
+          <w:rPr>
+            <w:b/>
+            <w:bCs/>
+            <w:noProof/>
+            <w:webHidden/>
+          </w:rPr>
+          <w:instrText xml:space="preserve"> PAGEREF _Toc30492961 \h </w:instrText>
+        </w:r>
+        <w:r>
+          <w:rPr>
+            <w:b/>
+            <w:bCs/>
+            <w:noProof/>
+            <w:webHidden/>
+          </w:rPr>
+        </w:r>
+        <w:r>
+          <w:rPr>
+            <w:b/>
+            <w:bCs/>
+            <w:noProof/>
+            <w:webHidden/>
+          </w:rPr>
+          <w:fldChar w:fldCharType="separate"/>
+        </w:r>
+        <w:r>
+          <w:rPr>
+            <w:b/>
+            <w:bCs/>
+            <w:noProof/>
+            <w:webHidden/>
+          </w:rPr>
+          <w:t>9</w:t>
+        </w:r>
+        <w:r>
+          <w:rPr>
+            <w:b/>
+            <w:bCs/>
+            <w:noProof/>
+            <w:webHidden/>
+          </w:rPr>
+          <w:fldChar w:fldCharType="end"/>
+        </w:r>
+      </w:hyperlink>
+    </w:p>
+    <w:p>
+      <w:pPr>
+        <w:pStyle w:val="Spistreci2"/>
+        <w:tabs>
+          <w:tab w:val="right" w:leader="dot" w:pos="9396"/>
+        </w:tabs>
+        <w:rPr>
+          <w:b/>
+          <w:bCs/>
+          <w:noProof/>
+        </w:rPr>
+      </w:pPr>
+      <w:hyperlink w:anchor="_Toc30492962" w:history="1">
+        <w:r>
+          <w:rPr>
+            <w:rStyle w:val="Hipercze"/>
+            <w:rFonts w:ascii="Times New Roman" w:hAnsi="Times New Roman"/>
+            <w:b/>
+            <w:bCs/>
+            <w:noProof/>
+          </w:rPr>
+          <w:t>Opis pól encji.</w:t>
+        </w:r>
+        <w:r>
+          <w:rPr>
+            <w:b/>
+            <w:bCs/>
+            <w:noProof/>
+            <w:webHidden/>
+          </w:rPr>
+          <w:tab/>
+        </w:r>
+        <w:r>
+          <w:rPr>
+            <w:b/>
+            <w:bCs/>
+            <w:noProof/>
+            <w:webHidden/>
+          </w:rPr>
+          <w:fldChar w:fldCharType="begin"/>
+        </w:r>
+        <w:r>
+          <w:rPr>
+            <w:b/>
+            <w:bCs/>
+            <w:noProof/>
+            <w:webHidden/>
+          </w:rPr>
+          <w:instrText xml:space="preserve"> PAGEREF _Toc30492962 \h </w:instrText>
+        </w:r>
+        <w:r>
+          <w:rPr>
+            <w:b/>
+            <w:bCs/>
+            <w:noProof/>
+            <w:webHidden/>
+          </w:rPr>
+        </w:r>
+        <w:r>
+          <w:rPr>
+            <w:b/>
+            <w:bCs/>
+            <w:noProof/>
+            <w:webHidden/>
+          </w:rPr>
+          <w:fldChar w:fldCharType="separate"/>
+        </w:r>
+        <w:r>
+          <w:rPr>
+            <w:b/>
+            <w:bCs/>
+            <w:noProof/>
+            <w:webHidden/>
+          </w:rPr>
+          <w:t>9</w:t>
+        </w:r>
+        <w:r>
+          <w:rPr>
+            <w:b/>
+            <w:bCs/>
             <w:noProof/>
             <w:webHidden/>
           </w:rPr>
@@ -1398,22 +1759,26 @@
           <w:tab w:val="right" w:leader="dot" w:pos="9396"/>
         </w:tabs>
         <w:rPr>
-          <w:rFonts w:asciiTheme="minorHAnsi" w:eastAsiaTheme="minorEastAsia" w:hAnsiTheme="minorHAnsi" w:cstheme="minorBidi"/>
+          <w:b/>
+          <w:bCs/>
           <w:noProof/>
         </w:rPr>
       </w:pPr>
-      <w:hyperlink w:anchor="_Toc30492140" w:history="1">
+      <w:hyperlink w:anchor="_Toc30492963" w:history="1">
         <w:r>
           <w:rPr>
             <w:rStyle w:val="Hipercze"/>
             <w:rFonts w:ascii="Times New Roman" w:hAnsi="Times New Roman"/>
-            <w:noProof/>
-          </w:rPr>
-          <w:t>8.</w:t>
-        </w:r>
-        <w:r>
-          <w:rPr>
-            <w:rFonts w:asciiTheme="minorHAnsi" w:eastAsiaTheme="minorEastAsia" w:hAnsiTheme="minorHAnsi" w:cstheme="minorBidi"/>
+            <w:b/>
+            <w:bCs/>
+            <w:noProof/>
+          </w:rPr>
+          <w:t>9.</w:t>
+        </w:r>
+        <w:r>
+          <w:rPr>
+            <w:b/>
+            <w:bCs/>
             <w:noProof/>
           </w:rPr>
           <w:tab/>
@@ -1422,12 +1787,16 @@
           <w:rPr>
             <w:rStyle w:val="Hipercze"/>
             <w:rFonts w:ascii="Times New Roman" w:hAnsi="Times New Roman"/>
-            <w:noProof/>
-          </w:rPr>
-          <w:t>Diagram klas modelu Codeignitera</w:t>
-        </w:r>
-        <w:r>
-          <w:rPr>
+            <w:b/>
+            <w:bCs/>
+            <w:noProof/>
+          </w:rPr>
+          <w:t>Diagram klas kontrolera Codeignitera</w:t>
+        </w:r>
+        <w:r>
+          <w:rPr>
+            <w:b/>
+            <w:bCs/>
             <w:noProof/>
             <w:webHidden/>
           </w:rPr>
@@ -1435,6 +1804,8 @@
         </w:r>
         <w:r>
           <w:rPr>
+            <w:b/>
+            <w:bCs/>
             <w:noProof/>
             <w:webHidden/>
           </w:rPr>
@@ -1442,19 +1813,25 @@
         </w:r>
         <w:r>
           <w:rPr>
-            <w:noProof/>
-            <w:webHidden/>
-          </w:rPr>
-          <w:instrText xml:space="preserve"> PAGEREF _Toc30492140 \h </w:instrText>
-        </w:r>
-        <w:r>
-          <w:rPr>
-            <w:noProof/>
-            <w:webHidden/>
-          </w:rPr>
-        </w:r>
-        <w:r>
-          <w:rPr>
+            <w:b/>
+            <w:bCs/>
+            <w:noProof/>
+            <w:webHidden/>
+          </w:rPr>
+          <w:instrText xml:space="preserve"> PAGEREF _Toc30492963 \h </w:instrText>
+        </w:r>
+        <w:r>
+          <w:rPr>
+            <w:b/>
+            <w:bCs/>
+            <w:noProof/>
+            <w:webHidden/>
+          </w:rPr>
+        </w:r>
+        <w:r>
+          <w:rPr>
+            <w:b/>
+            <w:bCs/>
             <w:noProof/>
             <w:webHidden/>
           </w:rPr>
@@ -1462,236 +1839,8 @@
         </w:r>
         <w:r>
           <w:rPr>
-            <w:noProof/>
-            <w:webHidden/>
-          </w:rPr>
-          <w:t>10</w:t>
-        </w:r>
-        <w:r>
-          <w:rPr>
-            <w:noProof/>
-            <w:webHidden/>
-          </w:rPr>
-          <w:fldChar w:fldCharType="end"/>
-        </w:r>
-      </w:hyperlink>
-    </w:p>
-    <w:p>
-      <w:pPr>
-        <w:pStyle w:val="Spistreci1"/>
-        <w:tabs>
-          <w:tab w:val="left" w:pos="440"/>
-          <w:tab w:val="right" w:leader="dot" w:pos="9396"/>
-        </w:tabs>
-        <w:rPr>
-          <w:rFonts w:asciiTheme="minorHAnsi" w:eastAsiaTheme="minorEastAsia" w:hAnsiTheme="minorHAnsi" w:cstheme="minorBidi"/>
-          <w:noProof/>
-        </w:rPr>
-      </w:pPr>
-      <w:hyperlink w:anchor="_Toc30492141" w:history="1">
-        <w:r>
-          <w:rPr>
-            <w:rStyle w:val="Hipercze"/>
-            <w:rFonts w:ascii="Times New Roman" w:hAnsi="Times New Roman"/>
-            <w:noProof/>
-          </w:rPr>
-          <w:t>9.</w:t>
-        </w:r>
-        <w:r>
-          <w:rPr>
-            <w:rFonts w:asciiTheme="minorHAnsi" w:eastAsiaTheme="minorEastAsia" w:hAnsiTheme="minorHAnsi" w:cstheme="minorBidi"/>
-            <w:noProof/>
-          </w:rPr>
-          <w:tab/>
-        </w:r>
-        <w:r>
-          <w:rPr>
-            <w:rStyle w:val="Hipercze"/>
-            <w:rFonts w:ascii="Times New Roman" w:hAnsi="Times New Roman"/>
-            <w:noProof/>
-          </w:rPr>
-          <w:t>Diagramy sekwencji</w:t>
-        </w:r>
-        <w:r>
-          <w:rPr>
-            <w:noProof/>
-            <w:webHidden/>
-          </w:rPr>
-          <w:tab/>
-        </w:r>
-        <w:r>
-          <w:rPr>
-            <w:noProof/>
-            <w:webHidden/>
-          </w:rPr>
-          <w:fldChar w:fldCharType="begin"/>
-        </w:r>
-        <w:r>
-          <w:rPr>
-            <w:noProof/>
-            <w:webHidden/>
-          </w:rPr>
-          <w:instrText xml:space="preserve"> PAGEREF _Toc30492141 \h </w:instrText>
-        </w:r>
-        <w:r>
-          <w:rPr>
-            <w:noProof/>
-            <w:webHidden/>
-          </w:rPr>
-        </w:r>
-        <w:r>
-          <w:rPr>
-            <w:noProof/>
-            <w:webHidden/>
-          </w:rPr>
-          <w:fldChar w:fldCharType="separate"/>
-        </w:r>
-        <w:r>
-          <w:rPr>
-            <w:noProof/>
-            <w:webHidden/>
-          </w:rPr>
-          <w:t>10</w:t>
-        </w:r>
-        <w:r>
-          <w:rPr>
-            <w:noProof/>
-            <w:webHidden/>
-          </w:rPr>
-          <w:fldChar w:fldCharType="end"/>
-        </w:r>
-      </w:hyperlink>
-    </w:p>
-    <w:p>
-      <w:pPr>
-        <w:pStyle w:val="Spistreci2"/>
-        <w:tabs>
-          <w:tab w:val="right" w:leader="dot" w:pos="9396"/>
-        </w:tabs>
-        <w:rPr>
-          <w:rFonts w:asciiTheme="minorHAnsi" w:eastAsiaTheme="minorEastAsia" w:hAnsiTheme="minorHAnsi" w:cstheme="minorBidi"/>
-          <w:noProof/>
-        </w:rPr>
-      </w:pPr>
-      <w:hyperlink w:anchor="_Toc30492142" w:history="1">
-        <w:r>
-          <w:rPr>
-            <w:rStyle w:val="Hipercze"/>
-            <w:rFonts w:ascii="Times New Roman" w:hAnsi="Times New Roman"/>
-            <w:b/>
-            <w:bCs/>
-            <w:noProof/>
-          </w:rPr>
-          <w:t>9.1 Diagram sekwencji dla przypadku „dodaj książkę”</w:t>
-        </w:r>
-        <w:r>
-          <w:rPr>
-            <w:noProof/>
-            <w:webHidden/>
-          </w:rPr>
-          <w:tab/>
-        </w:r>
-        <w:r>
-          <w:rPr>
-            <w:noProof/>
-            <w:webHidden/>
-          </w:rPr>
-          <w:fldChar w:fldCharType="begin"/>
-        </w:r>
-        <w:r>
-          <w:rPr>
-            <w:noProof/>
-            <w:webHidden/>
-          </w:rPr>
-          <w:instrText xml:space="preserve"> PAGEREF _Toc30492142 \h </w:instrText>
-        </w:r>
-        <w:r>
-          <w:rPr>
-            <w:noProof/>
-            <w:webHidden/>
-          </w:rPr>
-        </w:r>
-        <w:r>
-          <w:rPr>
-            <w:noProof/>
-            <w:webHidden/>
-          </w:rPr>
-          <w:fldChar w:fldCharType="separate"/>
-        </w:r>
-        <w:r>
-          <w:rPr>
-            <w:noProof/>
-            <w:webHidden/>
-          </w:rPr>
-          <w:t>10</w:t>
-        </w:r>
-        <w:r>
-          <w:rPr>
-            <w:noProof/>
-            <w:webHidden/>
-          </w:rPr>
-          <w:fldChar w:fldCharType="end"/>
-        </w:r>
-      </w:hyperlink>
-    </w:p>
-    <w:p>
-      <w:pPr>
-        <w:pStyle w:val="Spistreci2"/>
-        <w:tabs>
-          <w:tab w:val="right" w:leader="dot" w:pos="9396"/>
-        </w:tabs>
-        <w:rPr>
-          <w:rFonts w:asciiTheme="minorHAnsi" w:eastAsiaTheme="minorEastAsia" w:hAnsiTheme="minorHAnsi" w:cstheme="minorBidi"/>
-          <w:noProof/>
-        </w:rPr>
-      </w:pPr>
-      <w:hyperlink w:anchor="_Toc30492143" w:history="1">
-        <w:r>
-          <w:rPr>
-            <w:rStyle w:val="Hipercze"/>
-            <w:rFonts w:ascii="Times New Roman" w:hAnsi="Times New Roman"/>
-            <w:b/>
-            <w:bCs/>
-            <w:noProof/>
-          </w:rPr>
-          <w:t>9.2 Diagram sekwencji dla przypadku „dodaj ucznia”</w:t>
-        </w:r>
-        <w:r>
-          <w:rPr>
-            <w:noProof/>
-            <w:webHidden/>
-          </w:rPr>
-          <w:tab/>
-        </w:r>
-        <w:r>
-          <w:rPr>
-            <w:noProof/>
-            <w:webHidden/>
-          </w:rPr>
-          <w:fldChar w:fldCharType="begin"/>
-        </w:r>
-        <w:r>
-          <w:rPr>
-            <w:noProof/>
-            <w:webHidden/>
-          </w:rPr>
-          <w:instrText xml:space="preserve"> PAGEREF _Toc30492143 \h </w:instrText>
-        </w:r>
-        <w:r>
-          <w:rPr>
-            <w:noProof/>
-            <w:webHidden/>
-          </w:rPr>
-        </w:r>
-        <w:r>
-          <w:rPr>
-            <w:noProof/>
-            <w:webHidden/>
-          </w:rPr>
-          <w:fldChar w:fldCharType="separate"/>
-        </w:r>
-        <w:r>
-          <w:rPr>
+            <w:b/>
+            <w:bCs/>
             <w:noProof/>
             <w:webHidden/>
           </w:rPr>
@@ -1699,78 +1848,8 @@
         </w:r>
         <w:r>
           <w:rPr>
-            <w:noProof/>
-            <w:webHidden/>
-          </w:rPr>
-          <w:fldChar w:fldCharType="end"/>
-        </w:r>
-      </w:hyperlink>
-    </w:p>
-    <w:p>
-      <w:pPr>
-        <w:pStyle w:val="Spistreci2"/>
-        <w:tabs>
-          <w:tab w:val="right" w:leader="dot" w:pos="9396"/>
-        </w:tabs>
-        <w:rPr>
-          <w:rFonts w:asciiTheme="minorHAnsi" w:eastAsiaTheme="minorEastAsia" w:hAnsiTheme="minorHAnsi" w:cstheme="minorBidi"/>
-          <w:noProof/>
-        </w:rPr>
-      </w:pPr>
-      <w:hyperlink w:anchor="_Toc30492144" w:history="1">
-        <w:r>
-          <w:rPr>
-            <w:rStyle w:val="Hipercze"/>
-            <w:rFonts w:ascii="Times New Roman" w:hAnsi="Times New Roman"/>
-            <w:b/>
-            <w:bCs/>
-            <w:noProof/>
-          </w:rPr>
-          <w:t>9.3 Diagram sekwencji dla przykładu „logowanie”</w:t>
-        </w:r>
-        <w:r>
-          <w:rPr>
-            <w:noProof/>
-            <w:webHidden/>
-          </w:rPr>
-          <w:tab/>
-        </w:r>
-        <w:r>
-          <w:rPr>
-            <w:noProof/>
-            <w:webHidden/>
-          </w:rPr>
-          <w:fldChar w:fldCharType="begin"/>
-        </w:r>
-        <w:r>
-          <w:rPr>
-            <w:noProof/>
-            <w:webHidden/>
-          </w:rPr>
-          <w:instrText xml:space="preserve"> PAGEREF _Toc30492144 \h </w:instrText>
-        </w:r>
-        <w:r>
-          <w:rPr>
-            <w:noProof/>
-            <w:webHidden/>
-          </w:rPr>
-        </w:r>
-        <w:r>
-          <w:rPr>
-            <w:noProof/>
-            <w:webHidden/>
-          </w:rPr>
-          <w:fldChar w:fldCharType="separate"/>
-        </w:r>
-        <w:r>
-          <w:rPr>
-            <w:noProof/>
-            <w:webHidden/>
-          </w:rPr>
-          <w:t>11</w:t>
-        </w:r>
-        <w:r>
-          <w:rPr>
+            <w:b/>
+            <w:bCs/>
             <w:noProof/>
             <w:webHidden/>
           </w:rPr>
@@ -1786,22 +1865,26 @@
           <w:tab w:val="right" w:leader="dot" w:pos="9396"/>
         </w:tabs>
         <w:rPr>
-          <w:rFonts w:asciiTheme="minorHAnsi" w:eastAsiaTheme="minorEastAsia" w:hAnsiTheme="minorHAnsi" w:cstheme="minorBidi"/>
+          <w:b/>
+          <w:bCs/>
           <w:noProof/>
         </w:rPr>
       </w:pPr>
-      <w:hyperlink w:anchor="_Toc30492145" w:history="1">
+      <w:hyperlink w:anchor="_Toc30492964" w:history="1">
         <w:r>
           <w:rPr>
             <w:rStyle w:val="Hipercze"/>
             <w:rFonts w:ascii="Times New Roman" w:hAnsi="Times New Roman"/>
+            <w:b/>
+            <w:bCs/>
             <w:noProof/>
           </w:rPr>
           <w:t>10.</w:t>
         </w:r>
         <w:r>
           <w:rPr>
-            <w:rFonts w:asciiTheme="minorHAnsi" w:eastAsiaTheme="minorEastAsia" w:hAnsiTheme="minorHAnsi" w:cstheme="minorBidi"/>
+            <w:b/>
+            <w:bCs/>
             <w:noProof/>
           </w:rPr>
           <w:tab/>
@@ -1810,12 +1893,16 @@
           <w:rPr>
             <w:rStyle w:val="Hipercze"/>
             <w:rFonts w:ascii="Times New Roman" w:hAnsi="Times New Roman"/>
-            <w:noProof/>
-          </w:rPr>
-          <w:t>Diagramy spójności</w:t>
-        </w:r>
-        <w:r>
-          <w:rPr>
+            <w:b/>
+            <w:bCs/>
+            <w:noProof/>
+          </w:rPr>
+          <w:t>Diagram klas modelu Codeignitera</w:t>
+        </w:r>
+        <w:r>
+          <w:rPr>
+            <w:b/>
+            <w:bCs/>
             <w:noProof/>
             <w:webHidden/>
           </w:rPr>
@@ -1823,6 +1910,8 @@
         </w:r>
         <w:r>
           <w:rPr>
+            <w:b/>
+            <w:bCs/>
             <w:noProof/>
             <w:webHidden/>
           </w:rPr>
@@ -1830,19 +1919,25 @@
         </w:r>
         <w:r>
           <w:rPr>
-            <w:noProof/>
-            <w:webHidden/>
-          </w:rPr>
-          <w:instrText xml:space="preserve"> PAGEREF _Toc30492145 \h </w:instrText>
-        </w:r>
-        <w:r>
-          <w:rPr>
-            <w:noProof/>
-            <w:webHidden/>
-          </w:rPr>
-        </w:r>
-        <w:r>
-          <w:rPr>
+            <w:b/>
+            <w:bCs/>
+            <w:noProof/>
+            <w:webHidden/>
+          </w:rPr>
+          <w:instrText xml:space="preserve"> PAGEREF _Toc30492964 \h </w:instrText>
+        </w:r>
+        <w:r>
+          <w:rPr>
+            <w:b/>
+            <w:bCs/>
+            <w:noProof/>
+            <w:webHidden/>
+          </w:rPr>
+        </w:r>
+        <w:r>
+          <w:rPr>
+            <w:b/>
+            <w:bCs/>
             <w:noProof/>
             <w:webHidden/>
           </w:rPr>
@@ -1850,6 +1945,114 @@
         </w:r>
         <w:r>
           <w:rPr>
+            <w:b/>
+            <w:bCs/>
+            <w:noProof/>
+            <w:webHidden/>
+          </w:rPr>
+          <w:t>11</w:t>
+        </w:r>
+        <w:r>
+          <w:rPr>
+            <w:b/>
+            <w:bCs/>
+            <w:noProof/>
+            <w:webHidden/>
+          </w:rPr>
+          <w:fldChar w:fldCharType="end"/>
+        </w:r>
+      </w:hyperlink>
+    </w:p>
+    <w:p>
+      <w:pPr>
+        <w:pStyle w:val="Spistreci1"/>
+        <w:tabs>
+          <w:tab w:val="left" w:pos="660"/>
+          <w:tab w:val="right" w:leader="dot" w:pos="9396"/>
+        </w:tabs>
+        <w:rPr>
+          <w:b/>
+          <w:bCs/>
+          <w:noProof/>
+        </w:rPr>
+      </w:pPr>
+      <w:hyperlink w:anchor="_Toc30492965" w:history="1">
+        <w:r>
+          <w:rPr>
+            <w:rStyle w:val="Hipercze"/>
+            <w:rFonts w:ascii="Times New Roman" w:hAnsi="Times New Roman"/>
+            <w:b/>
+            <w:bCs/>
+            <w:noProof/>
+          </w:rPr>
+          <w:t>11.</w:t>
+        </w:r>
+        <w:r>
+          <w:rPr>
+            <w:b/>
+            <w:bCs/>
+            <w:noProof/>
+          </w:rPr>
+          <w:tab/>
+        </w:r>
+        <w:r>
+          <w:rPr>
+            <w:rStyle w:val="Hipercze"/>
+            <w:rFonts w:ascii="Times New Roman" w:hAnsi="Times New Roman"/>
+            <w:b/>
+            <w:bCs/>
+            <w:noProof/>
+          </w:rPr>
+          <w:t>Diagramy sekwencji</w:t>
+        </w:r>
+        <w:r>
+          <w:rPr>
+            <w:b/>
+            <w:bCs/>
+            <w:noProof/>
+            <w:webHidden/>
+          </w:rPr>
+          <w:tab/>
+        </w:r>
+        <w:r>
+          <w:rPr>
+            <w:b/>
+            <w:bCs/>
+            <w:noProof/>
+            <w:webHidden/>
+          </w:rPr>
+          <w:fldChar w:fldCharType="begin"/>
+        </w:r>
+        <w:r>
+          <w:rPr>
+            <w:b/>
+            <w:bCs/>
+            <w:noProof/>
+            <w:webHidden/>
+          </w:rPr>
+          <w:instrText xml:space="preserve"> PAGEREF _Toc30492965 \h </w:instrText>
+        </w:r>
+        <w:r>
+          <w:rPr>
+            <w:b/>
+            <w:bCs/>
+            <w:noProof/>
+            <w:webHidden/>
+          </w:rPr>
+        </w:r>
+        <w:r>
+          <w:rPr>
+            <w:b/>
+            <w:bCs/>
+            <w:noProof/>
+            <w:webHidden/>
+          </w:rPr>
+          <w:fldChar w:fldCharType="separate"/>
+        </w:r>
+        <w:r>
+          <w:rPr>
+            <w:b/>
+            <w:bCs/>
             <w:noProof/>
             <w:webHidden/>
           </w:rPr>
@@ -1857,6 +2060,8 @@
         </w:r>
         <w:r>
           <w:rPr>
+            <w:b/>
+            <w:bCs/>
             <w:noProof/>
             <w:webHidden/>
           </w:rPr>
@@ -1871,11 +2076,12 @@
           <w:tab w:val="right" w:leader="dot" w:pos="9396"/>
         </w:tabs>
         <w:rPr>
-          <w:rFonts w:asciiTheme="minorHAnsi" w:eastAsiaTheme="minorEastAsia" w:hAnsiTheme="minorHAnsi" w:cstheme="minorBidi"/>
+          <w:b/>
+          <w:bCs/>
           <w:noProof/>
         </w:rPr>
       </w:pPr>
-      <w:hyperlink w:anchor="_Toc30492146" w:history="1">
+      <w:hyperlink w:anchor="_Toc30492966" w:history="1">
         <w:r>
           <w:rPr>
             <w:rStyle w:val="Hipercze"/>
@@ -1884,10 +2090,12 @@
             <w:bCs/>
             <w:noProof/>
           </w:rPr>
-          <w:t>10.1 Diagram spójności dla przykładu „dodaj książkę”</w:t>
-        </w:r>
-        <w:r>
-          <w:rPr>
+          <w:t>9.1 Diagram sekwencji dla przypadku „dodaj książkę”</w:t>
+        </w:r>
+        <w:r>
+          <w:rPr>
+            <w:b/>
+            <w:bCs/>
             <w:noProof/>
             <w:webHidden/>
           </w:rPr>
@@ -1895,6 +2103,8 @@
         </w:r>
         <w:r>
           <w:rPr>
+            <w:b/>
+            <w:bCs/>
             <w:noProof/>
             <w:webHidden/>
           </w:rPr>
@@ -1902,19 +2112,25 @@
         </w:r>
         <w:r>
           <w:rPr>
-            <w:noProof/>
-            <w:webHidden/>
-          </w:rPr>
-          <w:instrText xml:space="preserve"> PAGEREF _Toc30492146 \h </w:instrText>
-        </w:r>
-        <w:r>
-          <w:rPr>
-            <w:noProof/>
-            <w:webHidden/>
-          </w:rPr>
-        </w:r>
-        <w:r>
-          <w:rPr>
+            <w:b/>
+            <w:bCs/>
+            <w:noProof/>
+            <w:webHidden/>
+          </w:rPr>
+          <w:instrText xml:space="preserve"> PAGEREF _Toc30492966 \h </w:instrText>
+        </w:r>
+        <w:r>
+          <w:rPr>
+            <w:b/>
+            <w:bCs/>
+            <w:noProof/>
+            <w:webHidden/>
+          </w:rPr>
+        </w:r>
+        <w:r>
+          <w:rPr>
+            <w:b/>
+            <w:bCs/>
             <w:noProof/>
             <w:webHidden/>
           </w:rPr>
@@ -1922,6 +2138,8 @@
         </w:r>
         <w:r>
           <w:rPr>
+            <w:b/>
+            <w:bCs/>
             <w:noProof/>
             <w:webHidden/>
           </w:rPr>
@@ -1929,6 +2147,8 @@
         </w:r>
         <w:r>
           <w:rPr>
+            <w:b/>
+            <w:bCs/>
             <w:noProof/>
             <w:webHidden/>
           </w:rPr>
@@ -1943,11 +2163,12 @@
           <w:tab w:val="right" w:leader="dot" w:pos="9396"/>
         </w:tabs>
         <w:rPr>
-          <w:rFonts w:asciiTheme="minorHAnsi" w:eastAsiaTheme="minorEastAsia" w:hAnsiTheme="minorHAnsi" w:cstheme="minorBidi"/>
+          <w:b/>
+          <w:bCs/>
           <w:noProof/>
         </w:rPr>
       </w:pPr>
-      <w:hyperlink w:anchor="_Toc30492147" w:history="1">
+      <w:hyperlink w:anchor="_Toc30492967" w:history="1">
         <w:r>
           <w:rPr>
             <w:rStyle w:val="Hipercze"/>
@@ -1956,10 +2177,12 @@
             <w:bCs/>
             <w:noProof/>
           </w:rPr>
-          <w:t>10.2 Diagram spójności dla przykładu „dodaj ucznia”</w:t>
-        </w:r>
-        <w:r>
-          <w:rPr>
+          <w:t>9.2 Diagram sekwencji dla przypadku „dodaj ucznia”</w:t>
+        </w:r>
+        <w:r>
+          <w:rPr>
+            <w:b/>
+            <w:bCs/>
             <w:noProof/>
             <w:webHidden/>
           </w:rPr>
@@ -1967,6 +2190,8 @@
         </w:r>
         <w:r>
           <w:rPr>
+            <w:b/>
+            <w:bCs/>
             <w:noProof/>
             <w:webHidden/>
           </w:rPr>
@@ -1974,19 +2199,25 @@
         </w:r>
         <w:r>
           <w:rPr>
-            <w:noProof/>
-            <w:webHidden/>
-          </w:rPr>
-          <w:instrText xml:space="preserve"> PAGEREF _Toc30492147 \h </w:instrText>
-        </w:r>
-        <w:r>
-          <w:rPr>
-            <w:noProof/>
-            <w:webHidden/>
-          </w:rPr>
-        </w:r>
-        <w:r>
-          <w:rPr>
+            <w:b/>
+            <w:bCs/>
+            <w:noProof/>
+            <w:webHidden/>
+          </w:rPr>
+          <w:instrText xml:space="preserve"> PAGEREF _Toc30492967 \h </w:instrText>
+        </w:r>
+        <w:r>
+          <w:rPr>
+            <w:b/>
+            <w:bCs/>
+            <w:noProof/>
+            <w:webHidden/>
+          </w:rPr>
+        </w:r>
+        <w:r>
+          <w:rPr>
+            <w:b/>
+            <w:bCs/>
             <w:noProof/>
             <w:webHidden/>
           </w:rPr>
@@ -1994,6 +2225,8 @@
         </w:r>
         <w:r>
           <w:rPr>
+            <w:b/>
+            <w:bCs/>
             <w:noProof/>
             <w:webHidden/>
           </w:rPr>
@@ -2001,6 +2234,8 @@
         </w:r>
         <w:r>
           <w:rPr>
+            <w:b/>
+            <w:bCs/>
             <w:noProof/>
             <w:webHidden/>
           </w:rPr>
@@ -2015,11 +2250,12 @@
           <w:tab w:val="right" w:leader="dot" w:pos="9396"/>
         </w:tabs>
         <w:rPr>
-          <w:rFonts w:asciiTheme="minorHAnsi" w:eastAsiaTheme="minorEastAsia" w:hAnsiTheme="minorHAnsi" w:cstheme="minorBidi"/>
+          <w:b/>
+          <w:bCs/>
           <w:noProof/>
         </w:rPr>
       </w:pPr>
-      <w:hyperlink w:anchor="_Toc30492148" w:history="1">
+      <w:hyperlink w:anchor="_Toc30492968" w:history="1">
         <w:r>
           <w:rPr>
             <w:rStyle w:val="Hipercze"/>
@@ -2028,10 +2264,12 @@
             <w:bCs/>
             <w:noProof/>
           </w:rPr>
-          <w:t>10.3 Diagram spójności dla przykładu „ logowanie”</w:t>
-        </w:r>
-        <w:r>
-          <w:rPr>
+          <w:t>9.3 Diagram sekwencji dla przykładu „logowanie”</w:t>
+        </w:r>
+        <w:r>
+          <w:rPr>
+            <w:b/>
+            <w:bCs/>
             <w:noProof/>
             <w:webHidden/>
           </w:rPr>
@@ -2039,6 +2277,8 @@
         </w:r>
         <w:r>
           <w:rPr>
+            <w:b/>
+            <w:bCs/>
             <w:noProof/>
             <w:webHidden/>
           </w:rPr>
@@ -2046,19 +2286,25 @@
         </w:r>
         <w:r>
           <w:rPr>
-            <w:noProof/>
-            <w:webHidden/>
-          </w:rPr>
-          <w:instrText xml:space="preserve"> PAGEREF _Toc30492148 \h </w:instrText>
-        </w:r>
-        <w:r>
-          <w:rPr>
-            <w:noProof/>
-            <w:webHidden/>
-          </w:rPr>
-        </w:r>
-        <w:r>
-          <w:rPr>
+            <w:b/>
+            <w:bCs/>
+            <w:noProof/>
+            <w:webHidden/>
+          </w:rPr>
+          <w:instrText xml:space="preserve"> PAGEREF _Toc30492968 \h </w:instrText>
+        </w:r>
+        <w:r>
+          <w:rPr>
+            <w:b/>
+            <w:bCs/>
+            <w:noProof/>
+            <w:webHidden/>
+          </w:rPr>
+        </w:r>
+        <w:r>
+          <w:rPr>
+            <w:b/>
+            <w:bCs/>
             <w:noProof/>
             <w:webHidden/>
           </w:rPr>
@@ -2066,6 +2312,8 @@
         </w:r>
         <w:r>
           <w:rPr>
+            <w:b/>
+            <w:bCs/>
             <w:noProof/>
             <w:webHidden/>
           </w:rPr>
@@ -2073,6 +2321,8 @@
         </w:r>
         <w:r>
           <w:rPr>
+            <w:b/>
+            <w:bCs/>
             <w:noProof/>
             <w:webHidden/>
           </w:rPr>
@@ -2082,13 +2332,295 @@
     </w:p>
     <w:p>
       <w:pPr>
-        <w:rPr>
-          <w:rFonts w:ascii="Times New Roman" w:hAnsi="Times New Roman"/>
-        </w:rPr>
-      </w:pPr>
-      <w:r>
-        <w:rPr>
-          <w:rFonts w:ascii="Times New Roman" w:hAnsi="Times New Roman"/>
+        <w:pStyle w:val="Spistreci1"/>
+        <w:tabs>
+          <w:tab w:val="left" w:pos="660"/>
+          <w:tab w:val="right" w:leader="dot" w:pos="9396"/>
+        </w:tabs>
+        <w:rPr>
+          <w:b/>
+          <w:bCs/>
+          <w:noProof/>
+        </w:rPr>
+      </w:pPr>
+      <w:hyperlink w:anchor="_Toc30492969" w:history="1">
+        <w:r>
+          <w:rPr>
+            <w:rStyle w:val="Hipercze"/>
+            <w:rFonts w:ascii="Times New Roman" w:hAnsi="Times New Roman"/>
+            <w:b/>
+            <w:bCs/>
+            <w:noProof/>
+          </w:rPr>
+          <w:t>12.</w:t>
+        </w:r>
+        <w:r>
+          <w:rPr>
+            <w:b/>
+            <w:bCs/>
+            <w:noProof/>
+          </w:rPr>
+          <w:tab/>
+        </w:r>
+        <w:r>
+          <w:rPr>
+            <w:rStyle w:val="Hipercze"/>
+            <w:rFonts w:ascii="Times New Roman" w:hAnsi="Times New Roman"/>
+            <w:b/>
+            <w:bCs/>
+            <w:noProof/>
+          </w:rPr>
+          <w:t>Diagramy spójności</w:t>
+        </w:r>
+        <w:r>
+          <w:rPr>
+            <w:b/>
+            <w:bCs/>
+            <w:noProof/>
+            <w:webHidden/>
+          </w:rPr>
+          <w:tab/>
+        </w:r>
+        <w:r>
+          <w:rPr>
+            <w:b/>
+            <w:bCs/>
+            <w:noProof/>
+            <w:webHidden/>
+          </w:rPr>
+          <w:fldChar w:fldCharType="begin"/>
+        </w:r>
+        <w:r>
+          <w:rPr>
+            <w:b/>
+            <w:bCs/>
+            <w:noProof/>
+            <w:webHidden/>
+          </w:rPr>
+          <w:instrText xml:space="preserve"> PAGEREF _Toc30492969 \h </w:instrText>
+        </w:r>
+        <w:r>
+          <w:rPr>
+            <w:b/>
+            <w:bCs/>
+            <w:noProof/>
+            <w:webHidden/>
+          </w:rPr>
+        </w:r>
+        <w:r>
+          <w:rPr>
+            <w:b/>
+            <w:bCs/>
+            <w:noProof/>
+            <w:webHidden/>
+          </w:rPr>
+          <w:fldChar w:fldCharType="separate"/>
+        </w:r>
+        <w:r>
+          <w:rPr>
+            <w:b/>
+            <w:bCs/>
+            <w:noProof/>
+            <w:webHidden/>
+          </w:rPr>
+          <w:t>13</w:t>
+        </w:r>
+        <w:r>
+          <w:rPr>
+            <w:b/>
+            <w:bCs/>
+            <w:noProof/>
+            <w:webHidden/>
+          </w:rPr>
+          <w:fldChar w:fldCharType="end"/>
+        </w:r>
+      </w:hyperlink>
+    </w:p>
+    <w:p>
+      <w:pPr>
+        <w:pStyle w:val="Spistreci2"/>
+        <w:tabs>
+          <w:tab w:val="right" w:leader="dot" w:pos="9396"/>
+        </w:tabs>
+        <w:rPr>
+          <w:b/>
+          <w:bCs/>
+          <w:noProof/>
+        </w:rPr>
+      </w:pPr>
+      <w:hyperlink w:anchor="_Toc30492970" w:history="1">
+        <w:r>
+          <w:rPr>
+            <w:rStyle w:val="Hipercze"/>
+            <w:rFonts w:ascii="Times New Roman" w:hAnsi="Times New Roman"/>
+            <w:b/>
+            <w:bCs/>
+            <w:noProof/>
+          </w:rPr>
+          <w:t>10.1 Diagram spójności dla przykładu „dodaj książkę”</w:t>
+        </w:r>
+        <w:r>
+          <w:rPr>
+            <w:b/>
+            <w:bCs/>
+            <w:noProof/>
+            <w:webHidden/>
+          </w:rPr>
+          <w:tab/>
+        </w:r>
+        <w:r>
+          <w:rPr>
+            <w:b/>
+            <w:bCs/>
+            <w:noProof/>
+            <w:webHidden/>
+          </w:rPr>
+          <w:fldChar w:fldCharType="begin"/>
+        </w:r>
+        <w:r>
+          <w:rPr>
+            <w:b/>
+            <w:bCs/>
+            <w:noProof/>
+            <w:webHidden/>
+          </w:rPr>
+          <w:instrText xml:space="preserve"> PAGEREF _Toc30492970 \h </w:instrText>
+        </w:r>
+        <w:r>
+          <w:rPr>
+            <w:b/>
+            <w:bCs/>
+            <w:noProof/>
+            <w:webHidden/>
+          </w:rPr>
+        </w:r>
+        <w:r>
+          <w:rPr>
+            <w:b/>
+            <w:bCs/>
+            <w:noProof/>
+            <w:webHidden/>
+          </w:rPr>
+          <w:fldChar w:fldCharType="separate"/>
+        </w:r>
+        <w:r>
+          <w:rPr>
+            <w:b/>
+            <w:bCs/>
+            <w:noProof/>
+            <w:webHidden/>
+          </w:rPr>
+          <w:t>13</w:t>
+        </w:r>
+        <w:r>
+          <w:rPr>
+            <w:b/>
+            <w:bCs/>
+            <w:noProof/>
+            <w:webHidden/>
+          </w:rPr>
+          <w:fldChar w:fldCharType="end"/>
+        </w:r>
+      </w:hyperlink>
+    </w:p>
+    <w:p>
+      <w:pPr>
+        <w:pStyle w:val="Spistreci2"/>
+        <w:tabs>
+          <w:tab w:val="right" w:leader="dot" w:pos="9396"/>
+        </w:tabs>
+        <w:rPr>
+          <w:b/>
+          <w:bCs/>
+          <w:noProof/>
+        </w:rPr>
+      </w:pPr>
+      <w:hyperlink w:anchor="_Toc30492971" w:history="1">
+        <w:r>
+          <w:rPr>
+            <w:rStyle w:val="Hipercze"/>
+            <w:rFonts w:ascii="Times New Roman" w:hAnsi="Times New Roman"/>
+            <w:b/>
+            <w:bCs/>
+            <w:noProof/>
+          </w:rPr>
+          <w:t>10.2 Diagram spójności dla przykładu „dodaj ucznia”</w:t>
+        </w:r>
+        <w:r>
+          <w:rPr>
+            <w:b/>
+            <w:bCs/>
+            <w:noProof/>
+            <w:webHidden/>
+          </w:rPr>
+          <w:tab/>
+        </w:r>
+        <w:r>
+          <w:rPr>
+            <w:b/>
+            <w:bCs/>
+            <w:noProof/>
+            <w:webHidden/>
+          </w:rPr>
+          <w:fldChar w:fldCharType="begin"/>
+        </w:r>
+        <w:r>
+          <w:rPr>
+            <w:b/>
+            <w:bCs/>
+            <w:noProof/>
+            <w:webHidden/>
+          </w:rPr>
+          <w:instrText xml:space="preserve"> PAGEREF _Toc30492971 \h </w:instrText>
+        </w:r>
+        <w:r>
+          <w:rPr>
+            <w:b/>
+            <w:bCs/>
+            <w:noProof/>
+            <w:webHidden/>
+          </w:rPr>
+        </w:r>
+        <w:r>
+          <w:rPr>
+            <w:b/>
+            <w:bCs/>
+            <w:noProof/>
+            <w:webHidden/>
+          </w:rPr>
+          <w:fldChar w:fldCharType="separate"/>
+        </w:r>
+        <w:r>
+          <w:rPr>
+            <w:b/>
+            <w:bCs/>
+            <w:noProof/>
+            <w:webHidden/>
+          </w:rPr>
+          <w:t>14</w:t>
+        </w:r>
+        <w:r>
+          <w:rPr>
+            <w:b/>
+            <w:bCs/>
+            <w:noProof/>
+            <w:webHidden/>
+          </w:rPr>
+          <w:fldChar w:fldCharType="end"/>
+        </w:r>
+      </w:hyperlink>
+    </w:p>
+    <w:p>
+      <w:pPr>
+        <w:rPr>
+          <w:rFonts w:ascii="Times New Roman" w:hAnsi="Times New Roman"/>
+        </w:rPr>
+      </w:pPr>
+      <w:r>
+        <w:rPr>
+          <w:rFonts w:ascii="Times New Roman" w:hAnsi="Times New Roman"/>
+          <w:b/>
+          <w:bCs/>
         </w:rPr>
         <w:fldChar w:fldCharType="end"/>
       </w:r>
@@ -2121,7 +2653,7 @@
         </w:rPr>
         <w:br w:type="page"/>
       </w:r>
-      <w:bookmarkStart w:id="1" w:name="_Toc30492130"/>
+      <w:bookmarkStart w:id="1" w:name="_Toc30492951"/>
       <w:r>
         <w:rPr>
           <w:rFonts w:ascii="Times New Roman" w:hAnsi="Times New Roman"/>
@@ -2163,7 +2695,7 @@
           <w:szCs w:val="32"/>
         </w:rPr>
       </w:pPr>
-      <w:bookmarkStart w:id="2" w:name="_Toc30492131"/>
+      <w:bookmarkStart w:id="2" w:name="_Toc30492952"/>
       <w:r>
         <w:rPr>
           <w:rFonts w:ascii="Times New Roman" w:hAnsi="Times New Roman"/>
@@ -2224,7 +2756,7 @@
           <w:szCs w:val="32"/>
         </w:rPr>
       </w:pPr>
-      <w:bookmarkStart w:id="3" w:name="_Toc30492132"/>
+      <w:bookmarkStart w:id="3" w:name="_Toc30492953"/>
       <w:r>
         <w:rPr>
           <w:rFonts w:ascii="Times New Roman" w:hAnsi="Times New Roman"/>
@@ -2513,7 +3045,7 @@
         </w:rPr>
         <w:br w:type="page"/>
       </w:r>
-      <w:bookmarkStart w:id="4" w:name="_Toc30492133"/>
+      <w:bookmarkStart w:id="4" w:name="_Toc30492954"/>
       <w:r>
         <w:rPr>
           <w:rFonts w:ascii="Times New Roman" w:hAnsi="Times New Roman"/>
@@ -2802,7 +3334,7 @@
         </w:rPr>
         <w:br w:type="page"/>
       </w:r>
-      <w:bookmarkStart w:id="5" w:name="_Toc30492134"/>
+      <w:bookmarkStart w:id="5" w:name="_Toc30492955"/>
       <w:r>
         <w:rPr>
           <w:rFonts w:ascii="Times New Roman" w:hAnsi="Times New Roman"/>
@@ -3392,7 +3924,7 @@
           <w:rFonts w:ascii="Times New Roman" w:hAnsi="Times New Roman"/>
         </w:rPr>
       </w:pPr>
-      <w:bookmarkStart w:id="6" w:name="_Toc30492135"/>
+      <w:bookmarkStart w:id="6" w:name="_Toc30492956"/>
       <w:r>
         <w:rPr>
           <w:rFonts w:ascii="Times New Roman" w:hAnsi="Times New Roman"/>
@@ -3802,27 +4334,7 @@
           <w:sz w:val="24"/>
           <w:szCs w:val="24"/>
         </w:rPr>
-        <w:t xml:space="preserve"> prowadzenia statystyk </w:t>
-      </w:r>
-      <w:proofErr w:type="spellStart"/>
-      <w:r>
-        <w:rPr>
-          <w:rFonts w:ascii="Times New Roman" w:hAnsi="Times New Roman"/>
-          <w:color w:val="000000"/>
-          <w:sz w:val="24"/>
-          <w:szCs w:val="24"/>
-        </w:rPr>
-        <w:t>wypożyczeń</w:t>
-      </w:r>
-      <w:proofErr w:type="spellEnd"/>
-      <w:r>
-        <w:rPr>
-          <w:rFonts w:ascii="Times New Roman" w:hAnsi="Times New Roman"/>
-          <w:color w:val="000000"/>
-          <w:sz w:val="24"/>
-          <w:szCs w:val="24"/>
-        </w:rPr>
-        <w:t>.</w:t>
+        <w:t xml:space="preserve"> prowadzenia statystyk wypożyczeń.</w:t>
       </w:r>
     </w:p>
     <w:p>
@@ -3854,7 +4366,7 @@
         </w:rPr>
         <w:br w:type="page"/>
       </w:r>
-      <w:bookmarkStart w:id="7" w:name="_Toc30492136"/>
+      <w:bookmarkStart w:id="7" w:name="_Toc30492957"/>
       <w:r>
         <w:rPr>
           <w:rFonts w:ascii="Times New Roman" w:hAnsi="Times New Roman"/>
@@ -3888,7 +4400,7 @@
         </w:rPr>
         <w:br w:type="page"/>
       </w:r>
-      <w:bookmarkStart w:id="8" w:name="_Toc30492137"/>
+      <w:bookmarkStart w:id="8" w:name="_Toc30492958"/>
       <w:r>
         <w:rPr>
           <w:rFonts w:ascii="Times New Roman" w:hAnsi="Times New Roman"/>
@@ -3910,7 +4422,7 @@
           <w:noProof/>
         </w:rPr>
         <w:pict w14:anchorId="296834AE">
-          <v:shape id="_x0000_s1027" type="#_x0000_t75" style="position:absolute;margin-left:-4.85pt;margin-top:28.55pt;width:469.5pt;height:402pt;z-index:-251661312;mso-position-horizontal-relative:text;mso-position-vertical-relative:text;mso-width-relative:page;mso-height-relative:page" wrapcoords="-35 0 -35 21542 21600 21542 21600 0 -35 0">
+          <v:shape id="_x0000_s1027" type="#_x0000_t75" style="position:absolute;margin-left:-4.85pt;margin-top:28.55pt;width:469.5pt;height:402pt;z-index:-9;mso-position-horizontal-relative:text;mso-position-vertical-relative:text;mso-width-relative:page;mso-height-relative:page" wrapcoords="-35 0 -35 21542 21600 21542 21600 0 -35 0">
             <v:imagedata r:id="rId7" o:title="Diagram przypadków użycia v2"/>
             <w10:wrap type="tight"/>
           </v:shape>
@@ -3942,7 +4454,7 @@
         </w:rPr>
         <w:br w:type="page"/>
       </w:r>
-      <w:bookmarkStart w:id="9" w:name="_Toc30492138"/>
+      <w:bookmarkStart w:id="9" w:name="_Toc30492959"/>
       <w:r>
         <w:rPr>
           <w:rFonts w:ascii="Times New Roman" w:hAnsi="Times New Roman"/>
@@ -3950,7 +4462,7 @@
         </w:rPr>
         <w:lastRenderedPageBreak/>
         <w:pict w14:anchorId="78D2F59D">
-          <v:shape id="_x0000_s1028" type="#_x0000_t75" style="position:absolute;left:0;text-align:left;margin-left:-1.1pt;margin-top:52.2pt;width:470.25pt;height:197.25pt;z-index:-251660288;mso-position-horizontal-relative:text;mso-position-vertical-relative:text;mso-width-relative:page;mso-height-relative:page" wrapcoords="-34 0 -34 21518 21600 21518 21600 0 -34 0">
+          <v:shape id="_x0000_s1028" type="#_x0000_t75" style="position:absolute;left:0;text-align:left;margin-left:-1.1pt;margin-top:52.2pt;width:470.25pt;height:197.25pt;z-index:-8;mso-position-horizontal-relative:text;mso-position-vertical-relative:text;mso-width-relative:page;mso-height-relative:page" wrapcoords="-34 0 -34 21518 21600 21518 21600 0 -34 0">
             <v:imagedata r:id="rId8" o:title="Model fizyczny BD"/>
             <w10:wrap type="tight"/>
           </v:shape>
@@ -3963,13 +4475,6 @@
         <w:t>Model fizyczny Bazy danych</w:t>
       </w:r>
       <w:bookmarkEnd w:id="9"/>
-    </w:p>
-    <w:p>
-      <w:pPr>
-        <w:rPr>
-          <w:rFonts w:ascii="Times New Roman" w:hAnsi="Times New Roman"/>
-        </w:rPr>
-      </w:pPr>
     </w:p>
     <w:p>
       <w:pPr>
@@ -3990,39 +4495,490 @@
           <w:rFonts w:ascii="Times New Roman" w:hAnsi="Times New Roman"/>
         </w:rPr>
       </w:pPr>
-      <w:bookmarkStart w:id="10" w:name="_Toc30492139"/>
-      <w:r>
-        <w:rPr>
-          <w:noProof/>
-        </w:rPr>
-        <w:pict w14:anchorId="13591776">
-          <v:shape id="_x0000_s1042" type="#_x0000_t75" style="position:absolute;left:0;text-align:left;margin-left:-.35pt;margin-top:55.15pt;width:506.15pt;height:278.95pt;z-index:-251639808;mso-position-horizontal-relative:text;mso-position-vertical-relative:text;mso-width-relative:page;mso-height-relative:page" wrapcoords="-35 0 -35 21537 21600 21537 21600 0 -35 0">
-            <v:imagedata r:id="rId9" o:title=""/>
-            <w10:wrap type="tight"/>
-          </v:shape>
-        </w:pict>
-      </w:r>
-      <w:r>
-        <w:rPr>
-          <w:rFonts w:ascii="Times New Roman" w:hAnsi="Times New Roman"/>
-        </w:rPr>
-        <w:t xml:space="preserve">Diagram klas kontrolera </w:t>
-      </w:r>
-      <w:proofErr w:type="spellStart"/>
-      <w:r>
-        <w:rPr>
-          <w:rFonts w:ascii="Times New Roman" w:hAnsi="Times New Roman"/>
-        </w:rPr>
-        <w:t>Codeignitera</w:t>
+      <w:bookmarkStart w:id="10" w:name="_Toc30492960"/>
+      <w:r>
+        <w:rPr>
+          <w:rFonts w:ascii="Times New Roman" w:hAnsi="Times New Roman"/>
+        </w:rPr>
+        <w:t>Opis modelu bazy danych</w:t>
       </w:r>
       <w:bookmarkEnd w:id="10"/>
-      <w:proofErr w:type="spellEnd"/>
-    </w:p>
-    <w:p/>
-    <w:p>
-      <w:pPr>
-        <w:rPr>
-          <w:rFonts w:ascii="Times New Roman" w:hAnsi="Times New Roman"/>
+    </w:p>
+    <w:p>
+      <w:pPr>
+        <w:pStyle w:val="Podtytu"/>
+        <w:spacing w:before="240"/>
+        <w:jc w:val="left"/>
+        <w:rPr>
+          <w:rStyle w:val="3oh-"/>
+          <w:rFonts w:ascii="Times New Roman" w:hAnsi="Times New Roman"/>
+          <w:b/>
+          <w:bCs/>
+        </w:rPr>
+      </w:pPr>
+      <w:bookmarkStart w:id="11" w:name="_Toc30492961"/>
+      <w:r>
+        <w:rPr>
+          <w:rStyle w:val="3oh-"/>
+          <w:rFonts w:ascii="Times New Roman" w:hAnsi="Times New Roman"/>
+          <w:b/>
+          <w:bCs/>
+        </w:rPr>
+        <w:t>Opis encji.</w:t>
+      </w:r>
+      <w:bookmarkEnd w:id="11"/>
+      <w:r>
+        <w:rPr>
+          <w:rStyle w:val="3oh-"/>
+          <w:rFonts w:ascii="Times New Roman" w:hAnsi="Times New Roman"/>
+          <w:b/>
+          <w:bCs/>
+        </w:rPr>
+        <w:t xml:space="preserve"> </w:t>
+      </w:r>
+    </w:p>
+    <w:p>
+      <w:pPr>
+        <w:numPr>
+          <w:ilvl w:val="0"/>
+          <w:numId w:val="13"/>
+        </w:numPr>
+        <w:spacing w:before="240" w:after="0"/>
+        <w:jc w:val="both"/>
+        <w:rPr>
+          <w:rStyle w:val="3oh-"/>
+          <w:rFonts w:ascii="Times New Roman" w:hAnsi="Times New Roman"/>
+          <w:sz w:val="24"/>
+          <w:szCs w:val="24"/>
+        </w:rPr>
+      </w:pPr>
+      <w:r>
+        <w:rPr>
+          <w:rStyle w:val="3oh-"/>
+          <w:rFonts w:ascii="Times New Roman" w:hAnsi="Times New Roman"/>
+          <w:sz w:val="24"/>
+          <w:szCs w:val="24"/>
+        </w:rPr>
+        <w:t xml:space="preserve">Encja pochodzenie_ksiazki. Służy do definiowana z jakiego źródła dana książka trafiła do biblioteki. Czy była ona kupiona, podarowana bibliotece bądź w inny sposób. </w:t>
+      </w:r>
+    </w:p>
+    <w:p>
+      <w:pPr>
+        <w:numPr>
+          <w:ilvl w:val="0"/>
+          <w:numId w:val="13"/>
+        </w:numPr>
+        <w:spacing w:after="0"/>
+        <w:jc w:val="both"/>
+        <w:rPr>
+          <w:rStyle w:val="3oh-"/>
+          <w:rFonts w:ascii="Times New Roman" w:hAnsi="Times New Roman"/>
+          <w:sz w:val="24"/>
+          <w:szCs w:val="24"/>
+        </w:rPr>
+      </w:pPr>
+      <w:r>
+        <w:rPr>
+          <w:rStyle w:val="3oh-"/>
+          <w:rFonts w:ascii="Times New Roman" w:hAnsi="Times New Roman"/>
+          <w:sz w:val="24"/>
+          <w:szCs w:val="24"/>
+        </w:rPr>
+        <w:t xml:space="preserve">Encja katalog_systematyczny: Służy do określania do jakiego katalogu systematycznego należy dana książka, np. do Fantastyki, Literatury pięknej itp. </w:t>
+      </w:r>
+    </w:p>
+    <w:p>
+      <w:pPr>
+        <w:numPr>
+          <w:ilvl w:val="0"/>
+          <w:numId w:val="13"/>
+        </w:numPr>
+        <w:spacing w:after="0"/>
+        <w:jc w:val="both"/>
+        <w:rPr>
+          <w:rStyle w:val="3oh-"/>
+          <w:rFonts w:ascii="Times New Roman" w:hAnsi="Times New Roman"/>
+          <w:sz w:val="24"/>
+          <w:szCs w:val="24"/>
+        </w:rPr>
+      </w:pPr>
+      <w:r>
+        <w:rPr>
+          <w:rStyle w:val="3oh-"/>
+          <w:rFonts w:ascii="Times New Roman" w:hAnsi="Times New Roman"/>
+          <w:sz w:val="24"/>
+          <w:szCs w:val="24"/>
+        </w:rPr>
+        <w:t xml:space="preserve">Encja uczniowie: Przechowuje dane uczniów którzy mogą wypożyczać książki. </w:t>
+      </w:r>
+    </w:p>
+    <w:p>
+      <w:pPr>
+        <w:numPr>
+          <w:ilvl w:val="0"/>
+          <w:numId w:val="13"/>
+        </w:numPr>
+        <w:spacing w:after="0"/>
+        <w:jc w:val="both"/>
+        <w:rPr>
+          <w:rStyle w:val="3oh-"/>
+          <w:rFonts w:ascii="Times New Roman" w:hAnsi="Times New Roman"/>
+          <w:sz w:val="24"/>
+          <w:szCs w:val="24"/>
+        </w:rPr>
+      </w:pPr>
+      <w:r>
+        <w:rPr>
+          <w:rStyle w:val="3oh-"/>
+          <w:rFonts w:ascii="Times New Roman" w:hAnsi="Times New Roman"/>
+          <w:sz w:val="24"/>
+          <w:szCs w:val="24"/>
+        </w:rPr>
+        <w:t xml:space="preserve">Encja książki: Zawiera dane książek. </w:t>
+      </w:r>
+    </w:p>
+    <w:p>
+      <w:pPr>
+        <w:numPr>
+          <w:ilvl w:val="0"/>
+          <w:numId w:val="13"/>
+        </w:numPr>
+        <w:spacing w:after="0"/>
+        <w:jc w:val="both"/>
+        <w:rPr>
+          <w:rStyle w:val="3oh-"/>
+          <w:rFonts w:ascii="Times New Roman" w:hAnsi="Times New Roman"/>
+          <w:sz w:val="24"/>
+          <w:szCs w:val="24"/>
+        </w:rPr>
+      </w:pPr>
+      <w:r>
+        <w:rPr>
+          <w:rStyle w:val="3oh-"/>
+          <w:rFonts w:ascii="Times New Roman" w:hAnsi="Times New Roman"/>
+          <w:sz w:val="24"/>
+          <w:szCs w:val="24"/>
+        </w:rPr>
+        <w:t xml:space="preserve">Encja kopie_książek: Przechowuje informacje o tym ile kopii danej książki z encji książki znajduje się w zbiorach biblioteki. </w:t>
+      </w:r>
+    </w:p>
+    <w:p>
+      <w:pPr>
+        <w:numPr>
+          <w:ilvl w:val="0"/>
+          <w:numId w:val="13"/>
+        </w:numPr>
+        <w:spacing w:after="0"/>
+        <w:jc w:val="both"/>
+        <w:rPr>
+          <w:rStyle w:val="3oh-"/>
+          <w:rFonts w:ascii="Times New Roman" w:hAnsi="Times New Roman"/>
+          <w:sz w:val="24"/>
+          <w:szCs w:val="24"/>
+        </w:rPr>
+      </w:pPr>
+      <w:r>
+        <w:rPr>
+          <w:rStyle w:val="3oh-"/>
+          <w:rFonts w:ascii="Times New Roman" w:hAnsi="Times New Roman"/>
+          <w:sz w:val="24"/>
+          <w:szCs w:val="24"/>
+        </w:rPr>
+        <w:t xml:space="preserve">Encja wypożyczenia: Zawiera dane o tym jaka kopia książki z encji kopie_ksiazek została wypożyczona przez jakiego ucznia z encji uczniowie. </w:t>
+      </w:r>
+    </w:p>
+    <w:p>
+      <w:pPr>
+        <w:numPr>
+          <w:ilvl w:val="0"/>
+          <w:numId w:val="13"/>
+        </w:numPr>
+        <w:spacing w:after="0"/>
+        <w:jc w:val="both"/>
+        <w:rPr>
+          <w:rStyle w:val="3oh-"/>
+          <w:rFonts w:ascii="Times New Roman" w:hAnsi="Times New Roman"/>
+          <w:sz w:val="24"/>
+          <w:szCs w:val="24"/>
+        </w:rPr>
+      </w:pPr>
+      <w:r>
+        <w:rPr>
+          <w:rStyle w:val="3oh-"/>
+          <w:rFonts w:ascii="Times New Roman" w:hAnsi="Times New Roman"/>
+          <w:sz w:val="24"/>
+          <w:szCs w:val="24"/>
+        </w:rPr>
+        <w:t xml:space="preserve">Encja autor_ksiazki: Przechowuje imiona i nazwiska autorów książek. </w:t>
+      </w:r>
+    </w:p>
+    <w:p>
+      <w:pPr>
+        <w:numPr>
+          <w:ilvl w:val="0"/>
+          <w:numId w:val="13"/>
+        </w:numPr>
+        <w:jc w:val="both"/>
+        <w:rPr>
+          <w:rStyle w:val="3oh-"/>
+          <w:rFonts w:ascii="Times New Roman" w:hAnsi="Times New Roman"/>
+          <w:sz w:val="24"/>
+          <w:szCs w:val="24"/>
+        </w:rPr>
+      </w:pPr>
+      <w:r>
+        <w:rPr>
+          <w:rStyle w:val="3oh-"/>
+          <w:rFonts w:ascii="Times New Roman" w:hAnsi="Times New Roman"/>
+          <w:sz w:val="24"/>
+          <w:szCs w:val="24"/>
+        </w:rPr>
+        <w:t>Encja napisane_przez: Za jej pomocą przyporządkowujemy autorów książek z encji autor_ksiazki do napisanych przez nich książek z encji książki.</w:t>
+      </w:r>
+    </w:p>
+    <w:p>
+      <w:pPr>
+        <w:pStyle w:val="Podtytu"/>
+        <w:jc w:val="left"/>
+        <w:rPr>
+          <w:rStyle w:val="3oh-"/>
+          <w:rFonts w:ascii="Times New Roman" w:hAnsi="Times New Roman"/>
+          <w:b/>
+          <w:bCs/>
+        </w:rPr>
+      </w:pPr>
+      <w:bookmarkStart w:id="12" w:name="_Toc30492962"/>
+      <w:r>
+        <w:rPr>
+          <w:rStyle w:val="3oh-"/>
+          <w:rFonts w:ascii="Times New Roman" w:hAnsi="Times New Roman"/>
+          <w:b/>
+          <w:bCs/>
+        </w:rPr>
+        <w:t>Opis pól encji.</w:t>
+      </w:r>
+      <w:bookmarkEnd w:id="12"/>
+      <w:r>
+        <w:rPr>
+          <w:rStyle w:val="3oh-"/>
+          <w:rFonts w:ascii="Times New Roman" w:hAnsi="Times New Roman"/>
+          <w:b/>
+          <w:bCs/>
+        </w:rPr>
+        <w:t xml:space="preserve"> </w:t>
+      </w:r>
+    </w:p>
+    <w:p>
+      <w:pPr>
+        <w:numPr>
+          <w:ilvl w:val="0"/>
+          <w:numId w:val="15"/>
+        </w:numPr>
+        <w:spacing w:before="240" w:after="0"/>
+        <w:jc w:val="both"/>
+        <w:rPr>
+          <w:rStyle w:val="3oh-"/>
+          <w:rFonts w:ascii="Times New Roman" w:hAnsi="Times New Roman"/>
+          <w:sz w:val="24"/>
+          <w:szCs w:val="24"/>
+        </w:rPr>
+      </w:pPr>
+      <w:r>
+        <w:rPr>
+          <w:rStyle w:val="3oh-"/>
+          <w:rFonts w:ascii="Times New Roman" w:hAnsi="Times New Roman"/>
+          <w:sz w:val="24"/>
+          <w:szCs w:val="24"/>
+        </w:rPr>
+        <w:t xml:space="preserve">pochodzenie_ksiazki nazwa_pochodzenia – nazwa zródła z którego pochodzi dana ksiażka, czy została kupiona, podarowana, przydzielona z przydziału bądź inne. id_pochodzenia – identyfikator danej nazwy pochodzenia </w:t>
+      </w:r>
+    </w:p>
+    <w:p>
+      <w:pPr>
+        <w:numPr>
+          <w:ilvl w:val="0"/>
+          <w:numId w:val="15"/>
+        </w:numPr>
+        <w:spacing w:after="0"/>
+        <w:jc w:val="both"/>
+        <w:rPr>
+          <w:rStyle w:val="3oh-"/>
+          <w:rFonts w:ascii="Times New Roman" w:hAnsi="Times New Roman"/>
+          <w:sz w:val="24"/>
+          <w:szCs w:val="24"/>
+        </w:rPr>
+      </w:pPr>
+      <w:r>
+        <w:rPr>
+          <w:rStyle w:val="3oh-"/>
+          <w:rFonts w:ascii="Times New Roman" w:hAnsi="Times New Roman"/>
+          <w:sz w:val="24"/>
+          <w:szCs w:val="24"/>
+        </w:rPr>
+        <w:lastRenderedPageBreak/>
+        <w:t xml:space="preserve">katalog_systematyczny znak_miejsca – znak miejsca określający dział tematyczny książki np. LP to literatura piękna nazwa_miejsca - pełna nazwa działu tematycznego </w:t>
+      </w:r>
+    </w:p>
+    <w:p>
+      <w:pPr>
+        <w:numPr>
+          <w:ilvl w:val="0"/>
+          <w:numId w:val="15"/>
+        </w:numPr>
+        <w:spacing w:after="0"/>
+        <w:jc w:val="both"/>
+        <w:rPr>
+          <w:rStyle w:val="3oh-"/>
+          <w:rFonts w:ascii="Times New Roman" w:hAnsi="Times New Roman"/>
+          <w:sz w:val="24"/>
+          <w:szCs w:val="24"/>
+        </w:rPr>
+      </w:pPr>
+      <w:r>
+        <w:rPr>
+          <w:rStyle w:val="3oh-"/>
+          <w:rFonts w:ascii="Times New Roman" w:hAnsi="Times New Roman"/>
+          <w:sz w:val="24"/>
+          <w:szCs w:val="24"/>
+        </w:rPr>
+        <w:t xml:space="preserve">uczniowie imie – imie czytelnika nazwisko – nazwisko czytelnika klasa – klasa do której należy czytelnik uwagi – uwagi dotyczące danego czytenika </w:t>
+      </w:r>
+    </w:p>
+    <w:p>
+      <w:pPr>
+        <w:numPr>
+          <w:ilvl w:val="0"/>
+          <w:numId w:val="15"/>
+        </w:numPr>
+        <w:spacing w:after="0"/>
+        <w:jc w:val="both"/>
+        <w:rPr>
+          <w:rStyle w:val="3oh-"/>
+          <w:rFonts w:ascii="Times New Roman" w:hAnsi="Times New Roman"/>
+          <w:sz w:val="24"/>
+          <w:szCs w:val="24"/>
+        </w:rPr>
+      </w:pPr>
+      <w:r>
+        <w:rPr>
+          <w:rStyle w:val="3oh-"/>
+          <w:rFonts w:ascii="Times New Roman" w:hAnsi="Times New Roman"/>
+          <w:sz w:val="24"/>
+          <w:szCs w:val="24"/>
+        </w:rPr>
+        <w:t xml:space="preserve">książki id_ksiazki – numer identyfikacyjny danej ksiażki znak_miejsca – znak miejsca w katalogu systematycznym z tabeli katalog_systematyczny id_pochodzenia – określa z jakiego żródła dana książka trafiła do biblioteki cena – określa cenę książki data_wpisu – określa datę prowadzenia książki do inwentarza nr_dowodu – kiedy książka trafia do biblioteki konieczne jest sporządzenie dowodu jej wpływu w formie papierowej który trafia do archiwum. Pole to określa numer tego dowodu tytul – tytuł książki </w:t>
+      </w:r>
+    </w:p>
+    <w:p>
+      <w:pPr>
+        <w:numPr>
+          <w:ilvl w:val="0"/>
+          <w:numId w:val="15"/>
+        </w:numPr>
+        <w:spacing w:after="0"/>
+        <w:jc w:val="both"/>
+        <w:rPr>
+          <w:rStyle w:val="3oh-"/>
+          <w:rFonts w:ascii="Times New Roman" w:hAnsi="Times New Roman"/>
+          <w:sz w:val="24"/>
+          <w:szCs w:val="24"/>
+        </w:rPr>
+      </w:pPr>
+      <w:r>
+        <w:rPr>
+          <w:rStyle w:val="3oh-"/>
+          <w:rFonts w:ascii="Times New Roman" w:hAnsi="Times New Roman"/>
+          <w:sz w:val="24"/>
+          <w:szCs w:val="24"/>
+        </w:rPr>
+        <w:t xml:space="preserve">kopie_ksiazek id_ksiazki – numer identyfikacyjny danej książki z tabeli ksiazki nr_ubytku – nieobowiązkowe pole które jest usupełniane w przypadku gdy dana ksiażka zostałą zniszczona, zagubiona bądź w inny sposób doszło do sytuacji w której nie może być już dalej wypożyczana. Jest ona wtedy określana jako ubytek i pole nr_ubytku określa jego numer. uwagi – uwagi dotyczące określonej kopii ksiażki wypozyczona – określa czy dana ksiażka jest akutualnie wypożyczona jakiemuś czytelnikowi </w:t>
+      </w:r>
+    </w:p>
+    <w:p>
+      <w:pPr>
+        <w:numPr>
+          <w:ilvl w:val="0"/>
+          <w:numId w:val="15"/>
+        </w:numPr>
+        <w:spacing w:after="0"/>
+        <w:jc w:val="both"/>
+        <w:rPr>
+          <w:rStyle w:val="3oh-"/>
+          <w:rFonts w:ascii="Times New Roman" w:hAnsi="Times New Roman"/>
+          <w:sz w:val="24"/>
+          <w:szCs w:val="24"/>
+        </w:rPr>
+      </w:pPr>
+      <w:r>
+        <w:rPr>
+          <w:rStyle w:val="3oh-"/>
+          <w:rFonts w:ascii="Times New Roman" w:hAnsi="Times New Roman"/>
+          <w:sz w:val="24"/>
+          <w:szCs w:val="24"/>
+        </w:rPr>
+        <w:t xml:space="preserve">wypożyczenia id_wypozyczenia – numer identyfikacyjny danego pojedynczego wypożyczenia. nr_inwentarza – numer inwentarza danej kopii książki z tabeli kopie_ksiazek. id_ucznia – numer identyfikacyjny danego ucznia wypożyczającego książkę z tabeli uczniowie. data_wyp – data wypożyczenia danej kopii ksiażki data_odd – data oddania danej kopii ksiażki uwagi – uwagi dotyczące danego wypożyczenia, można w nich umieścić informację o tym że ksiażka została uszkodzona </w:t>
+      </w:r>
+    </w:p>
+    <w:p>
+      <w:pPr>
+        <w:numPr>
+          <w:ilvl w:val="0"/>
+          <w:numId w:val="2"/>
+        </w:numPr>
+        <w:spacing w:after="0"/>
+        <w:jc w:val="both"/>
+        <w:rPr>
+          <w:rFonts w:ascii="Times New Roman" w:hAnsi="Times New Roman"/>
+          <w:sz w:val="24"/>
+          <w:szCs w:val="24"/>
+        </w:rPr>
+      </w:pPr>
+      <w:r>
+        <w:rPr>
+          <w:rStyle w:val="3oh-"/>
+          <w:rFonts w:ascii="Times New Roman" w:hAnsi="Times New Roman"/>
+          <w:sz w:val="24"/>
+          <w:szCs w:val="24"/>
+        </w:rPr>
+        <w:t xml:space="preserve">autor_ksiazki id_autora – numer identyfikacyjny danego autora ksiażki nazwa_autora – imie i nazwisko/pseudonim artystyczny danego autora ksiażki 8. napisane_przez id_autora – numer identyfikacyjny danego autora z tabeli autor_ksiazki id_ksiazki – numer identyfikacyjny danej książki z tabeli </w:t>
+      </w:r>
+      <w:r>
+        <w:rPr>
+          <w:rStyle w:val="3oh-"/>
+          <w:rFonts w:ascii="Times New Roman" w:hAnsi="Times New Roman"/>
+          <w:sz w:val="24"/>
+          <w:szCs w:val="24"/>
+        </w:rPr>
+        <w:t>książki</w:t>
+      </w:r>
+      <w:r>
+        <w:rPr>
+          <w:rFonts w:ascii="Times New Roman" w:hAnsi="Times New Roman"/>
+          <w:sz w:val="24"/>
+          <w:szCs w:val="24"/>
+        </w:rPr>
+        <w:t>.</w:t>
+      </w:r>
+    </w:p>
+    <w:p>
+      <w:pPr>
+        <w:spacing w:after="0"/>
+        <w:jc w:val="both"/>
+        <w:rPr>
+          <w:rFonts w:ascii="Times New Roman" w:hAnsi="Times New Roman"/>
+          <w:sz w:val="24"/>
+          <w:szCs w:val="24"/>
+        </w:rPr>
+      </w:pPr>
+    </w:p>
+    <w:p>
+      <w:pPr>
+        <w:spacing w:after="0"/>
+        <w:jc w:val="both"/>
+        <w:rPr>
+          <w:rFonts w:ascii="Times New Roman" w:hAnsi="Times New Roman"/>
+          <w:sz w:val="24"/>
+          <w:szCs w:val="24"/>
         </w:rPr>
       </w:pPr>
     </w:p>
@@ -4038,20 +4994,47 @@
           <w:rFonts w:ascii="Times New Roman" w:hAnsi="Times New Roman"/>
         </w:rPr>
       </w:pPr>
-      <w:r>
-        <w:rPr>
-          <w:rFonts w:ascii="Times New Roman" w:hAnsi="Times New Roman"/>
-        </w:rPr>
-        <w:br w:type="page"/>
-      </w:r>
-      <w:bookmarkStart w:id="11" w:name="_Toc30492140"/>
+      <w:bookmarkStart w:id="13" w:name="_Toc30492963"/>
       <w:r>
         <w:rPr>
           <w:noProof/>
         </w:rPr>
         <w:lastRenderedPageBreak/>
+        <w:pict w14:anchorId="13591776">
+          <v:shape id="_x0000_s1042" type="#_x0000_t75" style="position:absolute;left:0;text-align:left;margin-left:-.35pt;margin-top:55.15pt;width:506.15pt;height:278.95pt;z-index:-1;mso-position-horizontal-relative:text;mso-position-vertical-relative:text;mso-width-relative:page;mso-height-relative:page" wrapcoords="-35 0 -35 21537 21600 21537 21600 0 -35 0">
+            <v:imagedata r:id="rId9" o:title=""/>
+            <w10:wrap type="tight"/>
+          </v:shape>
+        </w:pict>
+      </w:r>
+      <w:r>
+        <w:rPr>
+          <w:rFonts w:ascii="Times New Roman" w:hAnsi="Times New Roman"/>
+        </w:rPr>
+        <w:t>Diagram klas kontrolera Codeignitera</w:t>
+      </w:r>
+      <w:bookmarkEnd w:id="13"/>
+    </w:p>
+    <w:p/>
+    <w:p>
+      <w:pPr>
+        <w:pStyle w:val="Nagwek1"/>
+        <w:numPr>
+          <w:ilvl w:val="0"/>
+          <w:numId w:val="2"/>
+        </w:numPr>
+        <w:ind w:left="426" w:hanging="568"/>
+        <w:rPr>
+          <w:rFonts w:ascii="Times New Roman" w:hAnsi="Times New Roman"/>
+        </w:rPr>
+      </w:pPr>
+      <w:bookmarkStart w:id="14" w:name="_Toc30492964"/>
+      <w:r>
+        <w:rPr>
+          <w:noProof/>
+        </w:rPr>
         <w:pict w14:anchorId="54CB7378">
-          <v:shape id="_x0000_s1041" type="#_x0000_t75" style="position:absolute;left:0;text-align:left;margin-left:-.35pt;margin-top:54.4pt;width:491.25pt;height:270.75pt;z-index:-251641856;mso-position-horizontal-relative:text;mso-position-vertical-relative:text;mso-width-relative:page;mso-height-relative:page" wrapcoords="-35 0 -35 21537 21600 21537 21600 0 -35 0">
+          <v:shape id="_x0000_s1041" type="#_x0000_t75" style="position:absolute;left:0;text-align:left;margin-left:-.35pt;margin-top:54.4pt;width:491.25pt;height:270.75pt;z-index:-2;mso-position-horizontal-relative:text;mso-position-vertical-relative:text;mso-width-relative:page;mso-height-relative:page" wrapcoords="-35 0 -35 21537 21600 21537 21600 0 -35 0">
             <v:imagedata r:id="rId10" o:title=""/>
             <w10:wrap type="tight"/>
           </v:shape>
@@ -4061,17 +5044,9 @@
         <w:rPr>
           <w:rFonts w:ascii="Times New Roman" w:hAnsi="Times New Roman"/>
         </w:rPr>
-        <w:t xml:space="preserve">Diagram klas modelu </w:t>
-      </w:r>
-      <w:proofErr w:type="spellStart"/>
-      <w:r>
-        <w:rPr>
-          <w:rFonts w:ascii="Times New Roman" w:hAnsi="Times New Roman"/>
-        </w:rPr>
-        <w:t>Codeignitera</w:t>
-      </w:r>
-      <w:bookmarkEnd w:id="11"/>
-      <w:proofErr w:type="spellEnd"/>
+        <w:t>Diagram klas modelu Codeignitera</w:t>
+      </w:r>
+      <w:bookmarkEnd w:id="14"/>
     </w:p>
     <w:p>
       <w:pPr>
@@ -4092,14 +5067,15 @@
           <w:rFonts w:ascii="Times New Roman" w:hAnsi="Times New Roman"/>
         </w:rPr>
       </w:pPr>
-      <w:bookmarkStart w:id="12" w:name="_Toc30492141"/>
-      <w:r>
-        <w:rPr>
-          <w:rFonts w:ascii="Times New Roman" w:hAnsi="Times New Roman"/>
-        </w:rPr>
+      <w:bookmarkStart w:id="15" w:name="_Toc30492965"/>
+      <w:r>
+        <w:rPr>
+          <w:rFonts w:ascii="Times New Roman" w:hAnsi="Times New Roman"/>
+        </w:rPr>
+        <w:lastRenderedPageBreak/>
         <w:t>Diagramy sekwencji</w:t>
       </w:r>
-      <w:bookmarkEnd w:id="12"/>
+      <w:bookmarkEnd w:id="15"/>
     </w:p>
     <w:p>
       <w:pPr>
@@ -4111,7 +5087,7 @@
           <w:bCs/>
         </w:rPr>
       </w:pPr>
-      <w:bookmarkStart w:id="13" w:name="_Toc30492142"/>
+      <w:bookmarkStart w:id="16" w:name="_Toc30492966"/>
       <w:r>
         <w:rPr>
           <w:rFonts w:ascii="Times New Roman" w:hAnsi="Times New Roman"/>
@@ -4152,7 +5128,7 @@
         </w:rPr>
         <w:t>”</w:t>
       </w:r>
-      <w:bookmarkEnd w:id="13"/>
+      <w:bookmarkEnd w:id="16"/>
     </w:p>
     <w:p>
       <w:pPr>
@@ -4165,7 +5141,7 @@
           <w:noProof/>
         </w:rPr>
         <w:pict w14:anchorId="53DE9127">
-          <v:shape id="_x0000_s1040" type="#_x0000_t75" style="position:absolute;margin-left:46.9pt;margin-top:9.7pt;width:375.75pt;height:219.45pt;z-index:-251643904;mso-position-horizontal-relative:text;mso-position-vertical-relative:text;mso-width-relative:page;mso-height-relative:page" wrapcoords="-39 0 -39 21533 21600 21533 21600 0 -39 0">
+          <v:shape id="_x0000_s1040" type="#_x0000_t75" style="position:absolute;margin-left:46.9pt;margin-top:9.7pt;width:375.75pt;height:219.45pt;z-index:-3;mso-position-horizontal-relative:text;mso-position-vertical-relative:text;mso-width-relative:page;mso-height-relative:page" wrapcoords="-39 0 -39 21533 21600 21533 21600 0 -39 0">
             <v:imagedata r:id="rId11" o:title=""/>
             <w10:wrap type="tight"/>
           </v:shape>
@@ -4258,14 +5234,13 @@
           <w:bCs/>
         </w:rPr>
       </w:pPr>
-      <w:bookmarkStart w:id="14" w:name="_Toc30492143"/>
+      <w:bookmarkStart w:id="17" w:name="_Toc30492967"/>
       <w:r>
         <w:rPr>
           <w:rFonts w:ascii="Times New Roman" w:hAnsi="Times New Roman"/>
           <w:b/>
           <w:bCs/>
         </w:rPr>
-        <w:lastRenderedPageBreak/>
         <w:t xml:space="preserve">9.2 </w:t>
       </w:r>
       <w:r>
@@ -4300,7 +5275,7 @@
         </w:rPr>
         <w:t>”</w:t>
       </w:r>
-      <w:bookmarkEnd w:id="14"/>
+      <w:bookmarkEnd w:id="17"/>
     </w:p>
     <w:p>
       <w:pPr>
@@ -4313,7 +5288,7 @@
           <w:noProof/>
         </w:rPr>
         <w:pict w14:anchorId="2290A323">
-          <v:shape id="_x0000_s1036" type="#_x0000_t75" style="position:absolute;margin-left:21.4pt;margin-top:12.35pt;width:449.25pt;height:287.4pt;z-index:-251652096;mso-position-horizontal-relative:text;mso-position-vertical-relative:text;mso-width-relative:page;mso-height-relative:page" wrapcoords="-35 0 -35 21551 21600 21551 21600 0 -35 0">
+          <v:shape id="_x0000_s1036" type="#_x0000_t75" style="position:absolute;margin-left:21.4pt;margin-top:12.35pt;width:449.25pt;height:287.4pt;z-index:-6;mso-position-horizontal-relative:text;mso-position-vertical-relative:text;mso-width-relative:page;mso-height-relative:page" wrapcoords="-35 0 -35 21551 21600 21551 21600 0 -35 0">
             <v:imagedata r:id="rId12" o:title="Diagram sekwencji dla przypadku „Dodaj ucznia”"/>
             <w10:wrap type="tight"/>
           </v:shape>
@@ -4329,13 +5304,14 @@
           <w:bCs/>
         </w:rPr>
       </w:pPr>
-      <w:bookmarkStart w:id="15" w:name="_Toc30492144"/>
+      <w:bookmarkStart w:id="18" w:name="_Toc30492968"/>
       <w:r>
         <w:rPr>
           <w:rFonts w:ascii="Times New Roman" w:hAnsi="Times New Roman"/>
           <w:b/>
           <w:bCs/>
         </w:rPr>
+        <w:lastRenderedPageBreak/>
         <w:t xml:space="preserve">9.3 </w:t>
       </w:r>
       <w:r>
@@ -4346,7 +5322,7 @@
         </w:rPr>
         <w:t>Diagram sekwencji dla przykładu „logowanie”</w:t>
       </w:r>
-      <w:bookmarkEnd w:id="15"/>
+      <w:bookmarkEnd w:id="18"/>
     </w:p>
     <w:p>
       <w:pPr>
@@ -4373,7 +5349,7 @@
           <w:noProof/>
         </w:rPr>
         <w:pict w14:anchorId="5E4E491C">
-          <v:shape id="_x0000_s1035" type="#_x0000_t75" style="position:absolute;margin-left:1.15pt;margin-top:11.75pt;width:469.5pt;height:210pt;z-index:-251654144;mso-position-horizontal-relative:text;mso-position-vertical-relative:text;mso-width-relative:page;mso-height-relative:page" wrapcoords="-35 0 -35 21523 21600 21523 21600 0 -35 0">
+          <v:shape id="_x0000_s1035" type="#_x0000_t75" style="position:absolute;margin-left:1.15pt;margin-top:11.75pt;width:469.5pt;height:210pt;z-index:-7;mso-position-horizontal-relative:text;mso-position-vertical-relative:text;mso-width-relative:page;mso-height-relative:page" wrapcoords="-35 0 -35 21523 21600 21523 21600 0 -35 0">
             <v:imagedata r:id="rId13" o:title="Diagram sekwencji dla „Logowanie”"/>
             <w10:wrap type="tight"/>
           </v:shape>
@@ -4392,15 +5368,14 @@
           <w:rFonts w:ascii="Times New Roman" w:hAnsi="Times New Roman"/>
         </w:rPr>
       </w:pPr>
-      <w:bookmarkStart w:id="16" w:name="_Toc30492145"/>
-      <w:r>
-        <w:rPr>
-          <w:rFonts w:ascii="Times New Roman" w:hAnsi="Times New Roman"/>
-        </w:rPr>
-        <w:lastRenderedPageBreak/>
+      <w:bookmarkStart w:id="19" w:name="_Toc30492969"/>
+      <w:r>
+        <w:rPr>
+          <w:rFonts w:ascii="Times New Roman" w:hAnsi="Times New Roman"/>
+        </w:rPr>
         <w:t>Diagramy spójności</w:t>
       </w:r>
-      <w:bookmarkEnd w:id="16"/>
+      <w:bookmarkEnd w:id="19"/>
     </w:p>
     <w:p>
       <w:pPr>
@@ -4412,7 +5387,7 @@
           <w:bCs/>
         </w:rPr>
       </w:pPr>
-      <w:bookmarkStart w:id="17" w:name="_Toc30492146"/>
+      <w:bookmarkStart w:id="20" w:name="_Toc30492970"/>
       <w:r>
         <w:rPr>
           <w:rFonts w:ascii="Times New Roman" w:hAnsi="Times New Roman"/>
@@ -4429,7 +5404,7 @@
         </w:rPr>
         <w:t>Diagram spójności dla przykładu „dodaj książkę”</w:t>
       </w:r>
-      <w:bookmarkEnd w:id="17"/>
+      <w:bookmarkEnd w:id="20"/>
     </w:p>
     <w:p/>
     <w:p/>
@@ -4444,7 +5419,6 @@
     <w:p/>
     <w:p/>
     <w:p/>
-    <w:p/>
     <w:p>
       <w:pPr>
         <w:pStyle w:val="Podtytu"/>
@@ -4454,13 +5428,14 @@
           <w:bCs/>
         </w:rPr>
       </w:pPr>
-      <w:bookmarkStart w:id="18" w:name="_Toc30492147"/>
+      <w:bookmarkStart w:id="21" w:name="_Toc30492971"/>
       <w:r>
         <w:rPr>
           <w:rFonts w:ascii="Times New Roman" w:hAnsi="Times New Roman"/>
           <w:b/>
           <w:bCs/>
         </w:rPr>
+        <w:lastRenderedPageBreak/>
         <w:t xml:space="preserve">10.2 </w:t>
       </w:r>
       <w:r>
@@ -4471,7 +5446,7 @@
         </w:rPr>
         <w:t>Diagram spójności dla przykładu „dodaj ucznia”</w:t>
       </w:r>
-      <w:bookmarkEnd w:id="18"/>
+      <w:bookmarkEnd w:id="21"/>
     </w:p>
     <w:p/>
     <w:p>
@@ -4483,7 +5458,7 @@
           <w:noProof/>
         </w:rPr>
         <w:pict w14:anchorId="713F891A">
-          <v:shape id="_x0000_s1039" type="#_x0000_t75" style="position:absolute;left:0;text-align:left;margin-left:-.35pt;margin-top:1.75pt;width:470.25pt;height:175.5pt;z-index:-251645952;mso-position-horizontal-relative:text;mso-position-vertical-relative:text;mso-width-relative:page;mso-height-relative:page" wrapcoords="-34 0 -34 21508 21600 21508 21600 0 -34 0">
+          <v:shape id="_x0000_s1039" type="#_x0000_t75" style="position:absolute;left:0;text-align:left;margin-left:-.35pt;margin-top:1.75pt;width:470.25pt;height:175.5pt;z-index:-4;mso-position-horizontal-relative:text;mso-position-vertical-relative:text;mso-width-relative:page;mso-height-relative:page" wrapcoords="-34 0 -34 21508 21600 21508 21600 0 -34 0">
             <v:imagedata r:id="rId14" o:title="Diagram spójności dla przypadków użycia „Dodaj ucznia”"/>
             <w10:wrap type="tight"/>
           </v:shape>
@@ -4492,7 +5467,7 @@
     </w:p>
     <w:p>
       <w:pPr>
-        <w:pStyle w:val="Podtytu"/>
+        <w:jc w:val="center"/>
         <w:rPr>
           <w:rFonts w:ascii="Times New Roman" w:hAnsi="Times New Roman"/>
           <w:b/>
@@ -4500,16 +5475,12 @@
         </w:rPr>
       </w:pPr>
       <w:r>
-        <w:br w:type="page"/>
-      </w:r>
-      <w:bookmarkStart w:id="19" w:name="_Toc30492148"/>
-      <w:r>
-        <w:rPr>
+        <w:rPr>
+          <w:rFonts w:ascii="Calibri Light" w:hAnsi="Calibri Light"/>
           <w:noProof/>
         </w:rPr>
-        <w:lastRenderedPageBreak/>
         <w:pict w14:anchorId="63B8F110">
-          <v:shape id="_x0000_s1038" type="#_x0000_t75" style="position:absolute;left:0;text-align:left;margin-left:-.35pt;margin-top:34.9pt;width:469.5pt;height:151.5pt;z-index:-251648000;mso-position-horizontal-relative:text;mso-position-vertical-relative:text;mso-width-relative:page;mso-height-relative:page" wrapcoords="-35 0 -35 21493 21600 21493 21600 0 -35 0">
+          <v:shape id="_x0000_s1038" type="#_x0000_t75" style="position:absolute;left:0;text-align:left;margin-left:.4pt;margin-top:46.55pt;width:469.5pt;height:151.5pt;z-index:-5;mso-position-horizontal-relative:text;mso-position-vertical-relative:text;mso-width-relative:page;mso-height-relative:page" wrapcoords="-35 0 -35 21493 21600 21493 21600 0 -35 0">
             <v:imagedata r:id="rId15" o:title="Diagram spójności dla przypadków użycia „Logowanie”"/>
             <w10:wrap type="tight"/>
           </v:shape>
@@ -4523,7 +5494,6 @@
         </w:rPr>
         <w:t>10.3 Diagram spójności dla przykładu „ logowanie”</w:t>
       </w:r>
-      <w:bookmarkEnd w:id="19"/>
     </w:p>
     <w:sectPr>
       <w:pgSz w:w="12240" w:h="15840"/>
@@ -4651,6 +5621,95 @@
     </w:lvl>
   </w:abstractNum>
   <w:abstractNum w:abstractNumId="1" w15:restartNumberingAfterBreak="0">
+    <w:nsid w:val="02D433CD"/>
+    <w:multiLevelType w:val="hybridMultilevel"/>
+    <w:tmpl w:val="F43091C6"/>
+    <w:lvl w:ilvl="0" w:tplc="0415000F">
+      <w:start w:val="1"/>
+      <w:numFmt w:val="decimal"/>
+      <w:lvlText w:val="%1."/>
+      <w:lvlJc w:val="left"/>
+      <w:pPr>
+        <w:ind w:left="720" w:hanging="360"/>
+      </w:pPr>
+      <w:rPr>
+        <w:rFonts w:hint="default"/>
+      </w:rPr>
+    </w:lvl>
+    <w:lvl w:ilvl="1" w:tplc="04150019" w:tentative="1">
+      <w:start w:val="1"/>
+      <w:numFmt w:val="lowerLetter"/>
+      <w:lvlText w:val="%2."/>
+      <w:lvlJc w:val="left"/>
+      <w:pPr>
+        <w:ind w:left="1440" w:hanging="360"/>
+      </w:pPr>
+    </w:lvl>
+    <w:lvl w:ilvl="2" w:tplc="0415001B" w:tentative="1">
+      <w:start w:val="1"/>
+      <w:numFmt w:val="lowerRoman"/>
+      <w:lvlText w:val="%3."/>
+      <w:lvlJc w:val="right"/>
+      <w:pPr>
+        <w:ind w:left="2160" w:hanging="180"/>
+      </w:pPr>
+    </w:lvl>
+    <w:lvl w:ilvl="3" w:tplc="0415000F" w:tentative="1">
+      <w:start w:val="1"/>
+      <w:numFmt w:val="decimal"/>
+      <w:lvlText w:val="%4."/>
+      <w:lvlJc w:val="left"/>
+      <w:pPr>
+        <w:ind w:left="2880" w:hanging="360"/>
+      </w:pPr>
+    </w:lvl>
+    <w:lvl w:ilvl="4" w:tplc="04150019" w:tentative="1">
+      <w:start w:val="1"/>
+      <w:numFmt w:val="lowerLetter"/>
+      <w:lvlText w:val="%5."/>
+      <w:lvlJc w:val="left"/>
+      <w:pPr>
+        <w:ind w:left="3600" w:hanging="360"/>
+      </w:pPr>
+    </w:lvl>
+    <w:lvl w:ilvl="5" w:tplc="0415001B" w:tentative="1">
+      <w:start w:val="1"/>
+      <w:numFmt w:val="lowerRoman"/>
+      <w:lvlText w:val="%6."/>
+      <w:lvlJc w:val="right"/>
+      <w:pPr>
+        <w:ind w:left="4320" w:hanging="180"/>
+      </w:pPr>
+    </w:lvl>
+    <w:lvl w:ilvl="6" w:tplc="0415000F" w:tentative="1">
+      <w:start w:val="1"/>
+      <w:numFmt w:val="decimal"/>
+      <w:lvlText w:val="%7."/>
+      <w:lvlJc w:val="left"/>
+      <w:pPr>
+        <w:ind w:left="5040" w:hanging="360"/>
+      </w:pPr>
+    </w:lvl>
+    <w:lvl w:ilvl="7" w:tplc="04150019" w:tentative="1">
+      <w:start w:val="1"/>
+      <w:numFmt w:val="lowerLetter"/>
+      <w:lvlText w:val="%8."/>
+      <w:lvlJc w:val="left"/>
+      <w:pPr>
+        <w:ind w:left="5760" w:hanging="360"/>
+      </w:pPr>
+    </w:lvl>
+    <w:lvl w:ilvl="8" w:tplc="0415001B" w:tentative="1">
+      <w:start w:val="1"/>
+      <w:numFmt w:val="lowerRoman"/>
+      <w:lvlText w:val="%9."/>
+      <w:lvlJc w:val="right"/>
+      <w:pPr>
+        <w:ind w:left="6480" w:hanging="180"/>
+      </w:pPr>
+    </w:lvl>
+  </w:abstractNum>
+  <w:abstractNum w:abstractNumId="2" w15:restartNumberingAfterBreak="0">
     <w:nsid w:val="08427E09"/>
     <w:multiLevelType w:val="hybridMultilevel"/>
     <w:tmpl w:val="1B88B016"/>
@@ -4763,7 +5822,7 @@
       </w:rPr>
     </w:lvl>
   </w:abstractNum>
-  <w:abstractNum w:abstractNumId="2" w15:restartNumberingAfterBreak="0">
+  <w:abstractNum w:abstractNumId="3" w15:restartNumberingAfterBreak="0">
     <w:nsid w:val="0E377D1B"/>
     <w:multiLevelType w:val="hybridMultilevel"/>
     <w:tmpl w:val="964A134C"/>
@@ -4876,7 +5935,7 @@
       </w:rPr>
     </w:lvl>
   </w:abstractNum>
-  <w:abstractNum w:abstractNumId="3" w15:restartNumberingAfterBreak="0">
+  <w:abstractNum w:abstractNumId="4" w15:restartNumberingAfterBreak="0">
     <w:nsid w:val="0F5B50E9"/>
     <w:multiLevelType w:val="hybridMultilevel"/>
     <w:tmpl w:val="5E7E8D36"/>
@@ -4989,7 +6048,96 @@
       </w:rPr>
     </w:lvl>
   </w:abstractNum>
-  <w:abstractNum w:abstractNumId="4" w15:restartNumberingAfterBreak="0">
+  <w:abstractNum w:abstractNumId="5" w15:restartNumberingAfterBreak="0">
+    <w:nsid w:val="15576D56"/>
+    <w:multiLevelType w:val="hybridMultilevel"/>
+    <w:tmpl w:val="E494B6F8"/>
+    <w:lvl w:ilvl="0" w:tplc="0415000F">
+      <w:start w:val="1"/>
+      <w:numFmt w:val="decimal"/>
+      <w:lvlText w:val="%1."/>
+      <w:lvlJc w:val="left"/>
+      <w:pPr>
+        <w:ind w:left="720" w:hanging="360"/>
+      </w:pPr>
+      <w:rPr>
+        <w:rFonts w:hint="default"/>
+      </w:rPr>
+    </w:lvl>
+    <w:lvl w:ilvl="1" w:tplc="04150019" w:tentative="1">
+      <w:start w:val="1"/>
+      <w:numFmt w:val="lowerLetter"/>
+      <w:lvlText w:val="%2."/>
+      <w:lvlJc w:val="left"/>
+      <w:pPr>
+        <w:ind w:left="1440" w:hanging="360"/>
+      </w:pPr>
+    </w:lvl>
+    <w:lvl w:ilvl="2" w:tplc="0415001B" w:tentative="1">
+      <w:start w:val="1"/>
+      <w:numFmt w:val="lowerRoman"/>
+      <w:lvlText w:val="%3."/>
+      <w:lvlJc w:val="right"/>
+      <w:pPr>
+        <w:ind w:left="2160" w:hanging="180"/>
+      </w:pPr>
+    </w:lvl>
+    <w:lvl w:ilvl="3" w:tplc="0415000F" w:tentative="1">
+      <w:start w:val="1"/>
+      <w:numFmt w:val="decimal"/>
+      <w:lvlText w:val="%4."/>
+      <w:lvlJc w:val="left"/>
+      <w:pPr>
+        <w:ind w:left="2880" w:hanging="360"/>
+      </w:pPr>
+    </w:lvl>
+    <w:lvl w:ilvl="4" w:tplc="04150019" w:tentative="1">
+      <w:start w:val="1"/>
+      <w:numFmt w:val="lowerLetter"/>
+      <w:lvlText w:val="%5."/>
+      <w:lvlJc w:val="left"/>
+      <w:pPr>
+        <w:ind w:left="3600" w:hanging="360"/>
+      </w:pPr>
+    </w:lvl>
+    <w:lvl w:ilvl="5" w:tplc="0415001B" w:tentative="1">
+      <w:start w:val="1"/>
+      <w:numFmt w:val="lowerRoman"/>
+      <w:lvlText w:val="%6."/>
+      <w:lvlJc w:val="right"/>
+      <w:pPr>
+        <w:ind w:left="4320" w:hanging="180"/>
+      </w:pPr>
+    </w:lvl>
+    <w:lvl w:ilvl="6" w:tplc="0415000F" w:tentative="1">
+      <w:start w:val="1"/>
+      <w:numFmt w:val="decimal"/>
+      <w:lvlText w:val="%7."/>
+      <w:lvlJc w:val="left"/>
+      <w:pPr>
+        <w:ind w:left="5040" w:hanging="360"/>
+      </w:pPr>
+    </w:lvl>
+    <w:lvl w:ilvl="7" w:tplc="04150019" w:tentative="1">
+      <w:start w:val="1"/>
+      <w:numFmt w:val="lowerLetter"/>
+      <w:lvlText w:val="%8."/>
+      <w:lvlJc w:val="left"/>
+      <w:pPr>
+        <w:ind w:left="5760" w:hanging="360"/>
+      </w:pPr>
+    </w:lvl>
+    <w:lvl w:ilvl="8" w:tplc="0415001B" w:tentative="1">
+      <w:start w:val="1"/>
+      <w:numFmt w:val="lowerRoman"/>
+      <w:lvlText w:val="%9."/>
+      <w:lvlJc w:val="right"/>
+      <w:pPr>
+        <w:ind w:left="6480" w:hanging="180"/>
+      </w:pPr>
+    </w:lvl>
+  </w:abstractNum>
+  <w:abstractNum w:abstractNumId="6" w15:restartNumberingAfterBreak="0">
     <w:nsid w:val="205757BF"/>
     <w:multiLevelType w:val="hybridMultilevel"/>
     <w:tmpl w:val="6E14601A"/>
@@ -5102,7 +6250,7 @@
       </w:rPr>
     </w:lvl>
   </w:abstractNum>
-  <w:abstractNum w:abstractNumId="5" w15:restartNumberingAfterBreak="0">
+  <w:abstractNum w:abstractNumId="7" w15:restartNumberingAfterBreak="0">
     <w:nsid w:val="23430CB3"/>
     <w:multiLevelType w:val="hybridMultilevel"/>
     <w:tmpl w:val="D8FAAF6E"/>
@@ -5215,7 +6363,7 @@
       </w:rPr>
     </w:lvl>
   </w:abstractNum>
-  <w:abstractNum w:abstractNumId="6" w15:restartNumberingAfterBreak="0">
+  <w:abstractNum w:abstractNumId="8" w15:restartNumberingAfterBreak="0">
     <w:nsid w:val="24CF43A9"/>
     <w:multiLevelType w:val="multilevel"/>
     <w:tmpl w:val="0415001D"/>
@@ -5301,7 +6449,7 @@
       </w:pPr>
     </w:lvl>
   </w:abstractNum>
-  <w:abstractNum w:abstractNumId="7" w15:restartNumberingAfterBreak="0">
+  <w:abstractNum w:abstractNumId="9" w15:restartNumberingAfterBreak="0">
     <w:nsid w:val="24F05620"/>
     <w:multiLevelType w:val="hybridMultilevel"/>
     <w:tmpl w:val="C6D2D9E4"/>
@@ -5414,7 +6562,7 @@
       </w:rPr>
     </w:lvl>
   </w:abstractNum>
-  <w:abstractNum w:abstractNumId="8" w15:restartNumberingAfterBreak="0">
+  <w:abstractNum w:abstractNumId="10" w15:restartNumberingAfterBreak="0">
     <w:nsid w:val="2BB46017"/>
     <w:multiLevelType w:val="hybridMultilevel"/>
     <w:tmpl w:val="2FF093F8"/>
@@ -5527,7 +6675,7 @@
       </w:rPr>
     </w:lvl>
   </w:abstractNum>
-  <w:abstractNum w:abstractNumId="9" w15:restartNumberingAfterBreak="0">
+  <w:abstractNum w:abstractNumId="11" w15:restartNumberingAfterBreak="0">
     <w:nsid w:val="56F37129"/>
     <w:multiLevelType w:val="hybridMultilevel"/>
     <w:tmpl w:val="F3FE1250"/>
@@ -5640,7 +6788,179 @@
       </w:rPr>
     </w:lvl>
   </w:abstractNum>
-  <w:abstractNum w:abstractNumId="10" w15:restartNumberingAfterBreak="0">
+  <w:abstractNum w:abstractNumId="12" w15:restartNumberingAfterBreak="0">
+    <w:nsid w:val="57E52BD4"/>
+    <w:multiLevelType w:val="hybridMultilevel"/>
+    <w:tmpl w:val="3B3A9E62"/>
+    <w:lvl w:ilvl="0" w:tplc="0415000F">
+      <w:start w:val="1"/>
+      <w:numFmt w:val="decimal"/>
+      <w:lvlText w:val="%1."/>
+      <w:lvlJc w:val="left"/>
+      <w:pPr>
+        <w:ind w:left="720" w:hanging="360"/>
+      </w:pPr>
+    </w:lvl>
+    <w:lvl w:ilvl="1" w:tplc="04150019" w:tentative="1">
+      <w:start w:val="1"/>
+      <w:numFmt w:val="lowerLetter"/>
+      <w:lvlText w:val="%2."/>
+      <w:lvlJc w:val="left"/>
+      <w:pPr>
+        <w:ind w:left="1440" w:hanging="360"/>
+      </w:pPr>
+    </w:lvl>
+    <w:lvl w:ilvl="2" w:tplc="0415001B" w:tentative="1">
+      <w:start w:val="1"/>
+      <w:numFmt w:val="lowerRoman"/>
+      <w:lvlText w:val="%3."/>
+      <w:lvlJc w:val="right"/>
+      <w:pPr>
+        <w:ind w:left="2160" w:hanging="180"/>
+      </w:pPr>
+    </w:lvl>
+    <w:lvl w:ilvl="3" w:tplc="0415000F" w:tentative="1">
+      <w:start w:val="1"/>
+      <w:numFmt w:val="decimal"/>
+      <w:lvlText w:val="%4."/>
+      <w:lvlJc w:val="left"/>
+      <w:pPr>
+        <w:ind w:left="2880" w:hanging="360"/>
+      </w:pPr>
+    </w:lvl>
+    <w:lvl w:ilvl="4" w:tplc="04150019" w:tentative="1">
+      <w:start w:val="1"/>
+      <w:numFmt w:val="lowerLetter"/>
+      <w:lvlText w:val="%5."/>
+      <w:lvlJc w:val="left"/>
+      <w:pPr>
+        <w:ind w:left="3600" w:hanging="360"/>
+      </w:pPr>
+    </w:lvl>
+    <w:lvl w:ilvl="5" w:tplc="0415001B" w:tentative="1">
+      <w:start w:val="1"/>
+      <w:numFmt w:val="lowerRoman"/>
+      <w:lvlText w:val="%6."/>
+      <w:lvlJc w:val="right"/>
+      <w:pPr>
+        <w:ind w:left="4320" w:hanging="180"/>
+      </w:pPr>
+    </w:lvl>
+    <w:lvl w:ilvl="6" w:tplc="0415000F" w:tentative="1">
+      <w:start w:val="1"/>
+      <w:numFmt w:val="decimal"/>
+      <w:lvlText w:val="%7."/>
+      <w:lvlJc w:val="left"/>
+      <w:pPr>
+        <w:ind w:left="5040" w:hanging="360"/>
+      </w:pPr>
+    </w:lvl>
+    <w:lvl w:ilvl="7" w:tplc="04150019" w:tentative="1">
+      <w:start w:val="1"/>
+      <w:numFmt w:val="lowerLetter"/>
+      <w:lvlText w:val="%8."/>
+      <w:lvlJc w:val="left"/>
+      <w:pPr>
+        <w:ind w:left="5760" w:hanging="360"/>
+      </w:pPr>
+    </w:lvl>
+    <w:lvl w:ilvl="8" w:tplc="0415001B" w:tentative="1">
+      <w:start w:val="1"/>
+      <w:numFmt w:val="lowerRoman"/>
+      <w:lvlText w:val="%9."/>
+      <w:lvlJc w:val="right"/>
+      <w:pPr>
+        <w:ind w:left="6480" w:hanging="180"/>
+      </w:pPr>
+    </w:lvl>
+  </w:abstractNum>
+  <w:abstractNum w:abstractNumId="13" w15:restartNumberingAfterBreak="0">
+    <w:nsid w:val="5DE438DA"/>
+    <w:multiLevelType w:val="hybridMultilevel"/>
+    <w:tmpl w:val="63ECA9FE"/>
+    <w:lvl w:ilvl="0" w:tplc="0415000F">
+      <w:start w:val="1"/>
+      <w:numFmt w:val="decimal"/>
+      <w:lvlText w:val="%1."/>
+      <w:lvlJc w:val="left"/>
+      <w:pPr>
+        <w:ind w:left="720" w:hanging="360"/>
+      </w:pPr>
+    </w:lvl>
+    <w:lvl w:ilvl="1" w:tplc="04150019" w:tentative="1">
+      <w:start w:val="1"/>
+      <w:numFmt w:val="lowerLetter"/>
+      <w:lvlText w:val="%2."/>
+      <w:lvlJc w:val="left"/>
+      <w:pPr>
+        <w:ind w:left="1440" w:hanging="360"/>
+      </w:pPr>
+    </w:lvl>
+    <w:lvl w:ilvl="2" w:tplc="0415001B" w:tentative="1">
+      <w:start w:val="1"/>
+      <w:numFmt w:val="lowerRoman"/>
+      <w:lvlText w:val="%3."/>
+      <w:lvlJc w:val="right"/>
+      <w:pPr>
+        <w:ind w:left="2160" w:hanging="180"/>
+      </w:pPr>
+    </w:lvl>
+    <w:lvl w:ilvl="3" w:tplc="0415000F" w:tentative="1">
+      <w:start w:val="1"/>
+      <w:numFmt w:val="decimal"/>
+      <w:lvlText w:val="%4."/>
+      <w:lvlJc w:val="left"/>
+      <w:pPr>
+        <w:ind w:left="2880" w:hanging="360"/>
+      </w:pPr>
+    </w:lvl>
+    <w:lvl w:ilvl="4" w:tplc="04150019" w:tentative="1">
+      <w:start w:val="1"/>
+      <w:numFmt w:val="lowerLetter"/>
+      <w:lvlText w:val="%5."/>
+      <w:lvlJc w:val="left"/>
+      <w:pPr>
+        <w:ind w:left="3600" w:hanging="360"/>
+      </w:pPr>
+    </w:lvl>
+    <w:lvl w:ilvl="5" w:tplc="0415001B" w:tentative="1">
+      <w:start w:val="1"/>
+      <w:numFmt w:val="lowerRoman"/>
+      <w:lvlText w:val="%6."/>
+      <w:lvlJc w:val="right"/>
+      <w:pPr>
+        <w:ind w:left="4320" w:hanging="180"/>
+      </w:pPr>
+    </w:lvl>
+    <w:lvl w:ilvl="6" w:tplc="0415000F" w:tentative="1">
+      <w:start w:val="1"/>
+      <w:numFmt w:val="decimal"/>
+      <w:lvlText w:val="%7."/>
+      <w:lvlJc w:val="left"/>
+      <w:pPr>
+        <w:ind w:left="5040" w:hanging="360"/>
+      </w:pPr>
+    </w:lvl>
+    <w:lvl w:ilvl="7" w:tplc="04150019" w:tentative="1">
+      <w:start w:val="1"/>
+      <w:numFmt w:val="lowerLetter"/>
+      <w:lvlText w:val="%8."/>
+      <w:lvlJc w:val="left"/>
+      <w:pPr>
+        <w:ind w:left="5760" w:hanging="360"/>
+      </w:pPr>
+    </w:lvl>
+    <w:lvl w:ilvl="8" w:tplc="0415001B" w:tentative="1">
+      <w:start w:val="1"/>
+      <w:numFmt w:val="lowerRoman"/>
+      <w:lvlText w:val="%9."/>
+      <w:lvlJc w:val="right"/>
+      <w:pPr>
+        <w:ind w:left="6480" w:hanging="180"/>
+      </w:pPr>
+    </w:lvl>
+  </w:abstractNum>
+  <w:abstractNum w:abstractNumId="14" w15:restartNumberingAfterBreak="0">
     <w:nsid w:val="785515B9"/>
     <w:multiLevelType w:val="hybridMultilevel"/>
     <w:tmpl w:val="0B946BAA"/>
@@ -5754,37 +7074,49 @@
     </w:lvl>
   </w:abstractNum>
   <w:num w:numId="1">
-    <w:abstractNumId w:val="1"/>
+    <w:abstractNumId w:val="2"/>
   </w:num>
   <w:num w:numId="2">
+    <w:abstractNumId w:val="10"/>
+  </w:num>
+  <w:num w:numId="3">
+    <w:abstractNumId w:val="11"/>
+  </w:num>
+  <w:num w:numId="4">
+    <w:abstractNumId w:val="6"/>
+  </w:num>
+  <w:num w:numId="5">
     <w:abstractNumId w:val="8"/>
   </w:num>
-  <w:num w:numId="3">
-    <w:abstractNumId w:val="9"/>
-  </w:num>
-  <w:num w:numId="4">
-    <w:abstractNumId w:val="4"/>
-  </w:num>
-  <w:num w:numId="5">
-    <w:abstractNumId w:val="6"/>
-  </w:num>
   <w:num w:numId="6">
-    <w:abstractNumId w:val="5"/>
+    <w:abstractNumId w:val="7"/>
   </w:num>
   <w:num w:numId="7">
     <w:abstractNumId w:val="0"/>
   </w:num>
   <w:num w:numId="8">
-    <w:abstractNumId w:val="7"/>
+    <w:abstractNumId w:val="9"/>
   </w:num>
   <w:num w:numId="9">
+    <w:abstractNumId w:val="4"/>
+  </w:num>
+  <w:num w:numId="10">
     <w:abstractNumId w:val="3"/>
   </w:num>
-  <w:num w:numId="10">
-    <w:abstractNumId w:val="2"/>
+  <w:num w:numId="11">
+    <w:abstractNumId w:val="14"/>
   </w:num>
-  <w:num w:numId="11">
-    <w:abstractNumId w:val="10"/>
+  <w:num w:numId="12">
+    <w:abstractNumId w:val="12"/>
+  </w:num>
+  <w:num w:numId="13">
+    <w:abstractNumId w:val="1"/>
+  </w:num>
+  <w:num w:numId="14">
+    <w:abstractNumId w:val="13"/>
+  </w:num>
+  <w:num w:numId="15">
+    <w:abstractNumId w:val="5"/>
   </w:num>
 </w:numbering>
 </file>
@@ -6354,6 +7686,10 @@
       <w:ind w:left="220"/>
     </w:pPr>
   </w:style>
+  <w:style w:type="character" w:customStyle="1" w:styleId="3oh-">
+    <w:name w:val="_3oh-"/>
+    <w:rsid w:val="006B1157"/>
+  </w:style>
 </w:styles>
 </file>
 
@@ -6657,7 +7993,7 @@
 </file>
 
 <file path=customXml/itemProps1.xml><?xml version="1.0" encoding="utf-8"?>
-<ds:datastoreItem xmlns:ds="http://schemas.openxmlformats.org/officeDocument/2006/customXml" ds:itemID="{A4EA949A-58F1-4B32-BCEF-798C2D58D1BC}">
+<ds:datastoreItem xmlns:ds="http://schemas.openxmlformats.org/officeDocument/2006/customXml" ds:itemID="{E27F0661-2C8E-4889-A48E-D0D5E8AAE275}">
   <ds:schemaRefs>
     <ds:schemaRef ds:uri="http://schemas.openxmlformats.org/officeDocument/2006/bibliography"/>
   </ds:schemaRefs>

--- a/Doc/Sprawozdanie v2.0.docx
+++ b/Doc/Sprawozdanie v2.0.docx
@@ -78,8 +78,8 @@
             <v:path o:extrusionok="f" gradientshapeok="t" o:connecttype="rect"/>
             <o:lock v:ext="edit" aspectratio="t"/>
           </v:shapetype>
-          <v:shape id="Picture 22" o:spid="_x0000_i1025" type="#_x0000_t75" style="width:99pt;height:100.5pt;visibility:visible;mso-wrap-style:square">
-            <v:imagedata r:id="rId6" o:title=""/>
+          <v:shape id="Picture 22" o:spid="_x0000_i1025" type="#_x0000_t75" style="width:99.15pt;height:100.55pt;visibility:visible;mso-wrap-style:square">
+            <v:imagedata r:id="rId8" o:title=""/>
           </v:shape>
         </w:pict>
       </w:r>
@@ -558,50 +558,40 @@
           <w:tab w:val="right" w:leader="dot" w:pos="9396"/>
         </w:tabs>
         <w:rPr>
-          <w:b/>
-          <w:bCs/>
+          <w:rFonts w:asciiTheme="minorHAnsi" w:eastAsiaTheme="minorEastAsia" w:hAnsiTheme="minorHAnsi" w:cstheme="minorBidi"/>
           <w:noProof/>
         </w:rPr>
       </w:pPr>
       <w:r>
         <w:rPr>
           <w:rFonts w:ascii="Times New Roman" w:hAnsi="Times New Roman"/>
-          <w:b/>
-          <w:bCs/>
         </w:rPr>
         <w:fldChar w:fldCharType="begin"/>
       </w:r>
       <w:r>
         <w:rPr>
           <w:rFonts w:ascii="Times New Roman" w:hAnsi="Times New Roman"/>
-          <w:b/>
-          <w:bCs/>
         </w:rPr>
         <w:instrText xml:space="preserve"> TOC \o "1-3" \h \z \u </w:instrText>
       </w:r>
       <w:r>
         <w:rPr>
           <w:rFonts w:ascii="Times New Roman" w:hAnsi="Times New Roman"/>
-          <w:b/>
-          <w:bCs/>
         </w:rPr>
         <w:fldChar w:fldCharType="separate"/>
       </w:r>
-      <w:hyperlink w:anchor="_Toc30492951" w:history="1">
+      <w:hyperlink w:anchor="_Toc30668134" w:history="1">
         <w:r>
           <w:rPr>
             <w:rStyle w:val="Hipercze"/>
             <w:rFonts w:ascii="Times New Roman" w:hAnsi="Times New Roman"/>
-            <w:b/>
-            <w:bCs/>
             <w:noProof/>
           </w:rPr>
           <w:t>1.</w:t>
         </w:r>
         <w:r>
           <w:rPr>
-            <w:b/>
-            <w:bCs/>
+            <w:rFonts w:asciiTheme="minorHAnsi" w:eastAsiaTheme="minorEastAsia" w:hAnsiTheme="minorHAnsi" w:cstheme="minorBidi"/>
             <w:noProof/>
           </w:rPr>
           <w:tab/>
@@ -610,16 +600,12 @@
           <w:rPr>
             <w:rStyle w:val="Hipercze"/>
             <w:rFonts w:ascii="Times New Roman" w:hAnsi="Times New Roman"/>
-            <w:b/>
-            <w:bCs/>
             <w:noProof/>
           </w:rPr>
           <w:t>Wstęp</w:t>
         </w:r>
         <w:r>
           <w:rPr>
-            <w:b/>
-            <w:bCs/>
             <w:noProof/>
             <w:webHidden/>
           </w:rPr>
@@ -627,8 +613,6 @@
         </w:r>
         <w:r>
           <w:rPr>
-            <w:b/>
-            <w:bCs/>
             <w:noProof/>
             <w:webHidden/>
           </w:rPr>
@@ -636,25 +620,19 @@
         </w:r>
         <w:r>
           <w:rPr>
-            <w:b/>
-            <w:bCs/>
-            <w:noProof/>
-            <w:webHidden/>
-          </w:rPr>
-          <w:instrText xml:space="preserve"> PAGEREF _Toc30492951 \h </w:instrText>
-        </w:r>
-        <w:r>
-          <w:rPr>
-            <w:b/>
-            <w:bCs/>
-            <w:noProof/>
-            <w:webHidden/>
-          </w:rPr>
-        </w:r>
-        <w:r>
-          <w:rPr>
-            <w:b/>
-            <w:bCs/>
+            <w:noProof/>
+            <w:webHidden/>
+          </w:rPr>
+          <w:instrText xml:space="preserve"> PAGEREF _Toc30668134 \h </w:instrText>
+        </w:r>
+        <w:r>
+          <w:rPr>
+            <w:noProof/>
+            <w:webHidden/>
+          </w:rPr>
+        </w:r>
+        <w:r>
+          <w:rPr>
             <w:noProof/>
             <w:webHidden/>
           </w:rPr>
@@ -662,8 +640,6 @@
         </w:r>
         <w:r>
           <w:rPr>
-            <w:b/>
-            <w:bCs/>
             <w:noProof/>
             <w:webHidden/>
           </w:rPr>
@@ -671,8 +647,6 @@
         </w:r>
         <w:r>
           <w:rPr>
-            <w:b/>
-            <w:bCs/>
             <w:noProof/>
             <w:webHidden/>
           </w:rPr>
@@ -687,26 +661,21 @@
           <w:tab w:val="right" w:leader="dot" w:pos="9396"/>
         </w:tabs>
         <w:rPr>
-          <w:b/>
-          <w:bCs/>
+          <w:rFonts w:asciiTheme="minorHAnsi" w:eastAsiaTheme="minorEastAsia" w:hAnsiTheme="minorHAnsi" w:cstheme="minorBidi"/>
           <w:noProof/>
         </w:rPr>
       </w:pPr>
-      <w:hyperlink w:anchor="_Toc30492952" w:history="1">
+      <w:hyperlink w:anchor="_Toc30668135" w:history="1">
         <w:r>
           <w:rPr>
             <w:rStyle w:val="Hipercze"/>
             <w:rFonts w:ascii="Times New Roman" w:hAnsi="Times New Roman"/>
-            <w:b/>
-            <w:bCs/>
             <w:noProof/>
           </w:rPr>
           <w:t>1.1 Cel</w:t>
         </w:r>
         <w:r>
           <w:rPr>
-            <w:b/>
-            <w:bCs/>
             <w:noProof/>
             <w:webHidden/>
           </w:rPr>
@@ -714,8 +683,6 @@
         </w:r>
         <w:r>
           <w:rPr>
-            <w:b/>
-            <w:bCs/>
             <w:noProof/>
             <w:webHidden/>
           </w:rPr>
@@ -723,25 +690,19 @@
         </w:r>
         <w:r>
           <w:rPr>
-            <w:b/>
-            <w:bCs/>
-            <w:noProof/>
-            <w:webHidden/>
-          </w:rPr>
-          <w:instrText xml:space="preserve"> PAGEREF _Toc30492952 \h </w:instrText>
-        </w:r>
-        <w:r>
-          <w:rPr>
-            <w:b/>
-            <w:bCs/>
-            <w:noProof/>
-            <w:webHidden/>
-          </w:rPr>
-        </w:r>
-        <w:r>
-          <w:rPr>
-            <w:b/>
-            <w:bCs/>
+            <w:noProof/>
+            <w:webHidden/>
+          </w:rPr>
+          <w:instrText xml:space="preserve"> PAGEREF _Toc30668135 \h </w:instrText>
+        </w:r>
+        <w:r>
+          <w:rPr>
+            <w:noProof/>
+            <w:webHidden/>
+          </w:rPr>
+        </w:r>
+        <w:r>
+          <w:rPr>
             <w:noProof/>
             <w:webHidden/>
           </w:rPr>
@@ -749,8 +710,6 @@
         </w:r>
         <w:r>
           <w:rPr>
-            <w:b/>
-            <w:bCs/>
             <w:noProof/>
             <w:webHidden/>
           </w:rPr>
@@ -758,8 +717,6 @@
         </w:r>
         <w:r>
           <w:rPr>
-            <w:b/>
-            <w:bCs/>
             <w:noProof/>
             <w:webHidden/>
           </w:rPr>
@@ -774,26 +731,21 @@
           <w:tab w:val="right" w:leader="dot" w:pos="9396"/>
         </w:tabs>
         <w:rPr>
-          <w:b/>
-          <w:bCs/>
+          <w:rFonts w:asciiTheme="minorHAnsi" w:eastAsiaTheme="minorEastAsia" w:hAnsiTheme="minorHAnsi" w:cstheme="minorBidi"/>
           <w:noProof/>
         </w:rPr>
       </w:pPr>
-      <w:hyperlink w:anchor="_Toc30492953" w:history="1">
+      <w:hyperlink w:anchor="_Toc30668136" w:history="1">
         <w:r>
           <w:rPr>
             <w:rStyle w:val="Hipercze"/>
             <w:rFonts w:ascii="Times New Roman" w:hAnsi="Times New Roman"/>
-            <w:b/>
-            <w:bCs/>
             <w:noProof/>
           </w:rPr>
           <w:t>1.2 Zadania</w:t>
         </w:r>
         <w:r>
           <w:rPr>
-            <w:b/>
-            <w:bCs/>
             <w:noProof/>
             <w:webHidden/>
           </w:rPr>
@@ -801,8 +753,6 @@
         </w:r>
         <w:r>
           <w:rPr>
-            <w:b/>
-            <w:bCs/>
             <w:noProof/>
             <w:webHidden/>
           </w:rPr>
@@ -810,25 +760,19 @@
         </w:r>
         <w:r>
           <w:rPr>
-            <w:b/>
-            <w:bCs/>
-            <w:noProof/>
-            <w:webHidden/>
-          </w:rPr>
-          <w:instrText xml:space="preserve"> PAGEREF _Toc30492953 \h </w:instrText>
-        </w:r>
-        <w:r>
-          <w:rPr>
-            <w:b/>
-            <w:bCs/>
-            <w:noProof/>
-            <w:webHidden/>
-          </w:rPr>
-        </w:r>
-        <w:r>
-          <w:rPr>
-            <w:b/>
-            <w:bCs/>
+            <w:noProof/>
+            <w:webHidden/>
+          </w:rPr>
+          <w:instrText xml:space="preserve"> PAGEREF _Toc30668136 \h </w:instrText>
+        </w:r>
+        <w:r>
+          <w:rPr>
+            <w:noProof/>
+            <w:webHidden/>
+          </w:rPr>
+        </w:r>
+        <w:r>
+          <w:rPr>
             <w:noProof/>
             <w:webHidden/>
           </w:rPr>
@@ -836,8 +780,6 @@
         </w:r>
         <w:r>
           <w:rPr>
-            <w:b/>
-            <w:bCs/>
             <w:noProof/>
             <w:webHidden/>
           </w:rPr>
@@ -845,8 +787,6 @@
         </w:r>
         <w:r>
           <w:rPr>
-            <w:b/>
-            <w:bCs/>
             <w:noProof/>
             <w:webHidden/>
           </w:rPr>
@@ -861,26 +801,21 @@
           <w:tab w:val="right" w:leader="dot" w:pos="9396"/>
         </w:tabs>
         <w:rPr>
-          <w:b/>
-          <w:bCs/>
+          <w:rFonts w:asciiTheme="minorHAnsi" w:eastAsiaTheme="minorEastAsia" w:hAnsiTheme="minorHAnsi" w:cstheme="minorBidi"/>
           <w:noProof/>
         </w:rPr>
       </w:pPr>
-      <w:hyperlink w:anchor="_Toc30492954" w:history="1">
+      <w:hyperlink w:anchor="_Toc30668137" w:history="1">
         <w:r>
           <w:rPr>
             <w:rStyle w:val="Hipercze"/>
             <w:rFonts w:ascii="Times New Roman" w:hAnsi="Times New Roman"/>
-            <w:b/>
-            <w:bCs/>
             <w:noProof/>
           </w:rPr>
           <w:t>1.3 Definicje, akronimy oraz skróty</w:t>
         </w:r>
         <w:r>
           <w:rPr>
-            <w:b/>
-            <w:bCs/>
             <w:noProof/>
             <w:webHidden/>
           </w:rPr>
@@ -888,8 +823,6 @@
         </w:r>
         <w:r>
           <w:rPr>
-            <w:b/>
-            <w:bCs/>
             <w:noProof/>
             <w:webHidden/>
           </w:rPr>
@@ -897,25 +830,19 @@
         </w:r>
         <w:r>
           <w:rPr>
-            <w:b/>
-            <w:bCs/>
-            <w:noProof/>
-            <w:webHidden/>
-          </w:rPr>
-          <w:instrText xml:space="preserve"> PAGEREF _Toc30492954 \h </w:instrText>
-        </w:r>
-        <w:r>
-          <w:rPr>
-            <w:b/>
-            <w:bCs/>
-            <w:noProof/>
-            <w:webHidden/>
-          </w:rPr>
-        </w:r>
-        <w:r>
-          <w:rPr>
-            <w:b/>
-            <w:bCs/>
+            <w:noProof/>
+            <w:webHidden/>
+          </w:rPr>
+          <w:instrText xml:space="preserve"> PAGEREF _Toc30668137 \h </w:instrText>
+        </w:r>
+        <w:r>
+          <w:rPr>
+            <w:noProof/>
+            <w:webHidden/>
+          </w:rPr>
+        </w:r>
+        <w:r>
+          <w:rPr>
             <w:noProof/>
             <w:webHidden/>
           </w:rPr>
@@ -923,8 +850,6 @@
         </w:r>
         <w:r>
           <w:rPr>
-            <w:b/>
-            <w:bCs/>
             <w:noProof/>
             <w:webHidden/>
           </w:rPr>
@@ -932,8 +857,6 @@
         </w:r>
         <w:r>
           <w:rPr>
-            <w:b/>
-            <w:bCs/>
             <w:noProof/>
             <w:webHidden/>
           </w:rPr>
@@ -949,26 +872,22 @@
           <w:tab w:val="right" w:leader="dot" w:pos="9396"/>
         </w:tabs>
         <w:rPr>
-          <w:b/>
-          <w:bCs/>
+          <w:rFonts w:asciiTheme="minorHAnsi" w:eastAsiaTheme="minorEastAsia" w:hAnsiTheme="minorHAnsi" w:cstheme="minorBidi"/>
           <w:noProof/>
         </w:rPr>
       </w:pPr>
-      <w:hyperlink w:anchor="_Toc30492955" w:history="1">
+      <w:hyperlink w:anchor="_Toc30668138" w:history="1">
         <w:r>
           <w:rPr>
             <w:rStyle w:val="Hipercze"/>
             <w:rFonts w:ascii="Times New Roman" w:hAnsi="Times New Roman"/>
-            <w:b/>
-            <w:bCs/>
             <w:noProof/>
           </w:rPr>
           <w:t>2.</w:t>
         </w:r>
         <w:r>
           <w:rPr>
-            <w:b/>
-            <w:bCs/>
+            <w:rFonts w:asciiTheme="minorHAnsi" w:eastAsiaTheme="minorEastAsia" w:hAnsiTheme="minorHAnsi" w:cstheme="minorBidi"/>
             <w:noProof/>
           </w:rPr>
           <w:tab/>
@@ -977,16 +896,12 @@
           <w:rPr>
             <w:rStyle w:val="Hipercze"/>
             <w:rFonts w:ascii="Times New Roman" w:hAnsi="Times New Roman"/>
-            <w:b/>
-            <w:bCs/>
             <w:noProof/>
           </w:rPr>
           <w:t>Analiza wymagań</w:t>
         </w:r>
         <w:r>
           <w:rPr>
-            <w:b/>
-            <w:bCs/>
             <w:noProof/>
             <w:webHidden/>
           </w:rPr>
@@ -994,8 +909,6 @@
         </w:r>
         <w:r>
           <w:rPr>
-            <w:b/>
-            <w:bCs/>
             <w:noProof/>
             <w:webHidden/>
           </w:rPr>
@@ -1003,25 +916,19 @@
         </w:r>
         <w:r>
           <w:rPr>
-            <w:b/>
-            <w:bCs/>
-            <w:noProof/>
-            <w:webHidden/>
-          </w:rPr>
-          <w:instrText xml:space="preserve"> PAGEREF _Toc30492955 \h </w:instrText>
-        </w:r>
-        <w:r>
-          <w:rPr>
-            <w:b/>
-            <w:bCs/>
-            <w:noProof/>
-            <w:webHidden/>
-          </w:rPr>
-        </w:r>
-        <w:r>
-          <w:rPr>
-            <w:b/>
-            <w:bCs/>
+            <w:noProof/>
+            <w:webHidden/>
+          </w:rPr>
+          <w:instrText xml:space="preserve"> PAGEREF _Toc30668138 \h </w:instrText>
+        </w:r>
+        <w:r>
+          <w:rPr>
+            <w:noProof/>
+            <w:webHidden/>
+          </w:rPr>
+        </w:r>
+        <w:r>
+          <w:rPr>
             <w:noProof/>
             <w:webHidden/>
           </w:rPr>
@@ -1029,17 +936,13 @@
         </w:r>
         <w:r>
           <w:rPr>
-            <w:b/>
-            <w:bCs/>
-            <w:noProof/>
-            <w:webHidden/>
-          </w:rPr>
-          <w:t>5</w:t>
-        </w:r>
-        <w:r>
-          <w:rPr>
-            <w:b/>
-            <w:bCs/>
+            <w:noProof/>
+            <w:webHidden/>
+          </w:rPr>
+          <w:t>4</w:t>
+        </w:r>
+        <w:r>
+          <w:rPr>
             <w:noProof/>
             <w:webHidden/>
           </w:rPr>
@@ -1055,26 +958,22 @@
           <w:tab w:val="right" w:leader="dot" w:pos="9396"/>
         </w:tabs>
         <w:rPr>
-          <w:b/>
-          <w:bCs/>
+          <w:rFonts w:asciiTheme="minorHAnsi" w:eastAsiaTheme="minorEastAsia" w:hAnsiTheme="minorHAnsi" w:cstheme="minorBidi"/>
           <w:noProof/>
         </w:rPr>
       </w:pPr>
-      <w:hyperlink w:anchor="_Toc30492956" w:history="1">
+      <w:hyperlink w:anchor="_Toc30668139" w:history="1">
         <w:r>
           <w:rPr>
             <w:rStyle w:val="Hipercze"/>
             <w:rFonts w:ascii="Times New Roman" w:hAnsi="Times New Roman"/>
-            <w:b/>
-            <w:bCs/>
             <w:noProof/>
           </w:rPr>
           <w:t>3.</w:t>
         </w:r>
         <w:r>
           <w:rPr>
-            <w:b/>
-            <w:bCs/>
+            <w:rFonts w:asciiTheme="minorHAnsi" w:eastAsiaTheme="minorEastAsia" w:hAnsiTheme="minorHAnsi" w:cstheme="minorBidi"/>
             <w:noProof/>
           </w:rPr>
           <w:tab/>
@@ -1083,16 +982,12 @@
           <w:rPr>
             <w:rStyle w:val="Hipercze"/>
             <w:rFonts w:ascii="Times New Roman" w:hAnsi="Times New Roman"/>
-            <w:b/>
-            <w:bCs/>
             <w:noProof/>
           </w:rPr>
           <w:t>Terminologia</w:t>
         </w:r>
         <w:r>
           <w:rPr>
-            <w:b/>
-            <w:bCs/>
             <w:noProof/>
             <w:webHidden/>
           </w:rPr>
@@ -1100,8 +995,6 @@
         </w:r>
         <w:r>
           <w:rPr>
-            <w:b/>
-            <w:bCs/>
             <w:noProof/>
             <w:webHidden/>
           </w:rPr>
@@ -1109,25 +1002,19 @@
         </w:r>
         <w:r>
           <w:rPr>
-            <w:b/>
-            <w:bCs/>
-            <w:noProof/>
-            <w:webHidden/>
-          </w:rPr>
-          <w:instrText xml:space="preserve"> PAGEREF _Toc30492956 \h </w:instrText>
-        </w:r>
-        <w:r>
-          <w:rPr>
-            <w:b/>
-            <w:bCs/>
-            <w:noProof/>
-            <w:webHidden/>
-          </w:rPr>
-        </w:r>
-        <w:r>
-          <w:rPr>
-            <w:b/>
-            <w:bCs/>
+            <w:noProof/>
+            <w:webHidden/>
+          </w:rPr>
+          <w:instrText xml:space="preserve"> PAGEREF _Toc30668139 \h </w:instrText>
+        </w:r>
+        <w:r>
+          <w:rPr>
+            <w:noProof/>
+            <w:webHidden/>
+          </w:rPr>
+        </w:r>
+        <w:r>
+          <w:rPr>
             <w:noProof/>
             <w:webHidden/>
           </w:rPr>
@@ -1135,8 +1022,6 @@
         </w:r>
         <w:r>
           <w:rPr>
-            <w:b/>
-            <w:bCs/>
             <w:noProof/>
             <w:webHidden/>
           </w:rPr>
@@ -1144,8 +1029,6 @@
         </w:r>
         <w:r>
           <w:rPr>
-            <w:b/>
-            <w:bCs/>
             <w:noProof/>
             <w:webHidden/>
           </w:rPr>
@@ -1161,26 +1044,22 @@
           <w:tab w:val="right" w:leader="dot" w:pos="9396"/>
         </w:tabs>
         <w:rPr>
-          <w:b/>
-          <w:bCs/>
+          <w:rFonts w:asciiTheme="minorHAnsi" w:eastAsiaTheme="minorEastAsia" w:hAnsiTheme="minorHAnsi" w:cstheme="minorBidi"/>
           <w:noProof/>
         </w:rPr>
       </w:pPr>
-      <w:hyperlink w:anchor="_Toc30492957" w:history="1">
+      <w:hyperlink w:anchor="_Toc30668140" w:history="1">
         <w:r>
           <w:rPr>
             <w:rStyle w:val="Hipercze"/>
             <w:rFonts w:ascii="Times New Roman" w:hAnsi="Times New Roman"/>
-            <w:b/>
-            <w:bCs/>
             <w:noProof/>
           </w:rPr>
           <w:t>4.</w:t>
         </w:r>
         <w:r>
           <w:rPr>
-            <w:b/>
-            <w:bCs/>
+            <w:rFonts w:asciiTheme="minorHAnsi" w:eastAsiaTheme="minorEastAsia" w:hAnsiTheme="minorHAnsi" w:cstheme="minorBidi"/>
             <w:noProof/>
           </w:rPr>
           <w:tab/>
@@ -1189,16 +1068,12 @@
           <w:rPr>
             <w:rStyle w:val="Hipercze"/>
             <w:rFonts w:ascii="Times New Roman" w:hAnsi="Times New Roman"/>
-            <w:b/>
-            <w:bCs/>
-            <w:noProof/>
-          </w:rPr>
-          <w:t>Mapa konceptualna</w:t>
-        </w:r>
-        <w:r>
-          <w:rPr>
-            <w:b/>
-            <w:bCs/>
+            <w:noProof/>
+          </w:rPr>
+          <w:t>Implementacja Systemu</w:t>
+        </w:r>
+        <w:r>
+          <w:rPr>
             <w:noProof/>
             <w:webHidden/>
           </w:rPr>
@@ -1206,8 +1081,6 @@
         </w:r>
         <w:r>
           <w:rPr>
-            <w:b/>
-            <w:bCs/>
             <w:noProof/>
             <w:webHidden/>
           </w:rPr>
@@ -1215,25 +1088,19 @@
         </w:r>
         <w:r>
           <w:rPr>
-            <w:b/>
-            <w:bCs/>
-            <w:noProof/>
-            <w:webHidden/>
-          </w:rPr>
-          <w:instrText xml:space="preserve"> PAGEREF _Toc30492957 \h </w:instrText>
-        </w:r>
-        <w:r>
-          <w:rPr>
-            <w:b/>
-            <w:bCs/>
-            <w:noProof/>
-            <w:webHidden/>
-          </w:rPr>
-        </w:r>
-        <w:r>
-          <w:rPr>
-            <w:b/>
-            <w:bCs/>
+            <w:noProof/>
+            <w:webHidden/>
+          </w:rPr>
+          <w:instrText xml:space="preserve"> PAGEREF _Toc30668140 \h </w:instrText>
+        </w:r>
+        <w:r>
+          <w:rPr>
+            <w:noProof/>
+            <w:webHidden/>
+          </w:rPr>
+        </w:r>
+        <w:r>
+          <w:rPr>
             <w:noProof/>
             <w:webHidden/>
           </w:rPr>
@@ -1241,17 +1108,13 @@
         </w:r>
         <w:r>
           <w:rPr>
-            <w:b/>
-            <w:bCs/>
-            <w:noProof/>
-            <w:webHidden/>
-          </w:rPr>
-          <w:t>7</w:t>
-        </w:r>
-        <w:r>
-          <w:rPr>
-            <w:b/>
-            <w:bCs/>
+            <w:noProof/>
+            <w:webHidden/>
+          </w:rPr>
+          <w:t>6</w:t>
+        </w:r>
+        <w:r>
+          <w:rPr>
             <w:noProof/>
             <w:webHidden/>
           </w:rPr>
@@ -1267,26 +1130,22 @@
           <w:tab w:val="right" w:leader="dot" w:pos="9396"/>
         </w:tabs>
         <w:rPr>
-          <w:b/>
-          <w:bCs/>
+          <w:rFonts w:asciiTheme="minorHAnsi" w:eastAsiaTheme="minorEastAsia" w:hAnsiTheme="minorHAnsi" w:cstheme="minorBidi"/>
           <w:noProof/>
         </w:rPr>
       </w:pPr>
-      <w:hyperlink w:anchor="_Toc30492958" w:history="1">
+      <w:hyperlink w:anchor="_Toc30668141" w:history="1">
         <w:r>
           <w:rPr>
             <w:rStyle w:val="Hipercze"/>
             <w:rFonts w:ascii="Times New Roman" w:hAnsi="Times New Roman"/>
-            <w:b/>
-            <w:bCs/>
             <w:noProof/>
           </w:rPr>
           <w:t>5.</w:t>
         </w:r>
         <w:r>
           <w:rPr>
-            <w:b/>
-            <w:bCs/>
+            <w:rFonts w:asciiTheme="minorHAnsi" w:eastAsiaTheme="minorEastAsia" w:hAnsiTheme="minorHAnsi" w:cstheme="minorBidi"/>
             <w:noProof/>
           </w:rPr>
           <w:tab/>
@@ -1295,16 +1154,12 @@
           <w:rPr>
             <w:rStyle w:val="Hipercze"/>
             <w:rFonts w:ascii="Times New Roman" w:hAnsi="Times New Roman"/>
-            <w:b/>
-            <w:bCs/>
-            <w:noProof/>
-          </w:rPr>
-          <w:t>Diagram przypadków użycia</w:t>
-        </w:r>
-        <w:r>
-          <w:rPr>
-            <w:b/>
-            <w:bCs/>
+            <w:noProof/>
+          </w:rPr>
+          <w:t>Mapa konceptualna</w:t>
+        </w:r>
+        <w:r>
+          <w:rPr>
             <w:noProof/>
             <w:webHidden/>
           </w:rPr>
@@ -1312,8 +1167,6 @@
         </w:r>
         <w:r>
           <w:rPr>
-            <w:b/>
-            <w:bCs/>
             <w:noProof/>
             <w:webHidden/>
           </w:rPr>
@@ -1321,25 +1174,19 @@
         </w:r>
         <w:r>
           <w:rPr>
-            <w:b/>
-            <w:bCs/>
-            <w:noProof/>
-            <w:webHidden/>
-          </w:rPr>
-          <w:instrText xml:space="preserve"> PAGEREF _Toc30492958 \h </w:instrText>
-        </w:r>
-        <w:r>
-          <w:rPr>
-            <w:b/>
-            <w:bCs/>
-            <w:noProof/>
-            <w:webHidden/>
-          </w:rPr>
-        </w:r>
-        <w:r>
-          <w:rPr>
-            <w:b/>
-            <w:bCs/>
+            <w:noProof/>
+            <w:webHidden/>
+          </w:rPr>
+          <w:instrText xml:space="preserve"> PAGEREF _Toc30668141 \h </w:instrText>
+        </w:r>
+        <w:r>
+          <w:rPr>
+            <w:noProof/>
+            <w:webHidden/>
+          </w:rPr>
+        </w:r>
+        <w:r>
+          <w:rPr>
             <w:noProof/>
             <w:webHidden/>
           </w:rPr>
@@ -1347,17 +1194,13 @@
         </w:r>
         <w:r>
           <w:rPr>
-            <w:b/>
-            <w:bCs/>
-            <w:noProof/>
-            <w:webHidden/>
-          </w:rPr>
-          <w:t>8</w:t>
-        </w:r>
-        <w:r>
-          <w:rPr>
-            <w:b/>
-            <w:bCs/>
+            <w:noProof/>
+            <w:webHidden/>
+          </w:rPr>
+          <w:t>7</w:t>
+        </w:r>
+        <w:r>
+          <w:rPr>
             <w:noProof/>
             <w:webHidden/>
           </w:rPr>
@@ -1373,26 +1216,22 @@
           <w:tab w:val="right" w:leader="dot" w:pos="9396"/>
         </w:tabs>
         <w:rPr>
-          <w:b/>
-          <w:bCs/>
+          <w:rFonts w:asciiTheme="minorHAnsi" w:eastAsiaTheme="minorEastAsia" w:hAnsiTheme="minorHAnsi" w:cstheme="minorBidi"/>
           <w:noProof/>
         </w:rPr>
       </w:pPr>
-      <w:hyperlink w:anchor="_Toc30492959" w:history="1">
+      <w:hyperlink w:anchor="_Toc30668142" w:history="1">
         <w:r>
           <w:rPr>
             <w:rStyle w:val="Hipercze"/>
             <w:rFonts w:ascii="Times New Roman" w:hAnsi="Times New Roman"/>
-            <w:b/>
-            <w:bCs/>
             <w:noProof/>
           </w:rPr>
           <w:t>6.</w:t>
         </w:r>
         <w:r>
           <w:rPr>
-            <w:b/>
-            <w:bCs/>
+            <w:rFonts w:asciiTheme="minorHAnsi" w:eastAsiaTheme="minorEastAsia" w:hAnsiTheme="minorHAnsi" w:cstheme="minorBidi"/>
             <w:noProof/>
           </w:rPr>
           <w:tab/>
@@ -1401,16 +1240,12 @@
           <w:rPr>
             <w:rStyle w:val="Hipercze"/>
             <w:rFonts w:ascii="Times New Roman" w:hAnsi="Times New Roman"/>
-            <w:b/>
-            <w:bCs/>
-            <w:noProof/>
-          </w:rPr>
-          <w:t>Model fizyczny Bazy danych</w:t>
-        </w:r>
-        <w:r>
-          <w:rPr>
-            <w:b/>
-            <w:bCs/>
+            <w:noProof/>
+          </w:rPr>
+          <w:t>Diagram przypadków użycia</w:t>
+        </w:r>
+        <w:r>
+          <w:rPr>
             <w:noProof/>
             <w:webHidden/>
           </w:rPr>
@@ -1418,8 +1253,6 @@
         </w:r>
         <w:r>
           <w:rPr>
-            <w:b/>
-            <w:bCs/>
             <w:noProof/>
             <w:webHidden/>
           </w:rPr>
@@ -1427,25 +1260,19 @@
         </w:r>
         <w:r>
           <w:rPr>
-            <w:b/>
-            <w:bCs/>
-            <w:noProof/>
-            <w:webHidden/>
-          </w:rPr>
-          <w:instrText xml:space="preserve"> PAGEREF _Toc30492959 \h </w:instrText>
-        </w:r>
-        <w:r>
-          <w:rPr>
-            <w:b/>
-            <w:bCs/>
-            <w:noProof/>
-            <w:webHidden/>
-          </w:rPr>
-        </w:r>
-        <w:r>
-          <w:rPr>
-            <w:b/>
-            <w:bCs/>
+            <w:noProof/>
+            <w:webHidden/>
+          </w:rPr>
+          <w:instrText xml:space="preserve"> PAGEREF _Toc30668142 \h </w:instrText>
+        </w:r>
+        <w:r>
+          <w:rPr>
+            <w:noProof/>
+            <w:webHidden/>
+          </w:rPr>
+        </w:r>
+        <w:r>
+          <w:rPr>
             <w:noProof/>
             <w:webHidden/>
           </w:rPr>
@@ -1453,17 +1280,13 @@
         </w:r>
         <w:r>
           <w:rPr>
-            <w:b/>
-            <w:bCs/>
-            <w:noProof/>
-            <w:webHidden/>
-          </w:rPr>
-          <w:t>9</w:t>
-        </w:r>
-        <w:r>
-          <w:rPr>
-            <w:b/>
-            <w:bCs/>
+            <w:noProof/>
+            <w:webHidden/>
+          </w:rPr>
+          <w:t>8</w:t>
+        </w:r>
+        <w:r>
+          <w:rPr>
             <w:noProof/>
             <w:webHidden/>
           </w:rPr>
@@ -1479,26 +1302,22 @@
           <w:tab w:val="right" w:leader="dot" w:pos="9396"/>
         </w:tabs>
         <w:rPr>
-          <w:b/>
-          <w:bCs/>
+          <w:rFonts w:asciiTheme="minorHAnsi" w:eastAsiaTheme="minorEastAsia" w:hAnsiTheme="minorHAnsi" w:cstheme="minorBidi"/>
           <w:noProof/>
         </w:rPr>
       </w:pPr>
-      <w:hyperlink w:anchor="_Toc30492960" w:history="1">
+      <w:hyperlink w:anchor="_Toc30668143" w:history="1">
         <w:r>
           <w:rPr>
             <w:rStyle w:val="Hipercze"/>
             <w:rFonts w:ascii="Times New Roman" w:hAnsi="Times New Roman"/>
-            <w:b/>
-            <w:bCs/>
             <w:noProof/>
           </w:rPr>
           <w:t>7.</w:t>
         </w:r>
         <w:r>
           <w:rPr>
-            <w:b/>
-            <w:bCs/>
+            <w:rFonts w:asciiTheme="minorHAnsi" w:eastAsiaTheme="minorEastAsia" w:hAnsiTheme="minorHAnsi" w:cstheme="minorBidi"/>
             <w:noProof/>
           </w:rPr>
           <w:tab/>
@@ -1507,16 +1326,12 @@
           <w:rPr>
             <w:rStyle w:val="Hipercze"/>
             <w:rFonts w:ascii="Times New Roman" w:hAnsi="Times New Roman"/>
-            <w:b/>
-            <w:bCs/>
-            <w:noProof/>
-          </w:rPr>
-          <w:t>Opis modelu bazy danych</w:t>
-        </w:r>
-        <w:r>
-          <w:rPr>
-            <w:b/>
-            <w:bCs/>
+            <w:noProof/>
+          </w:rPr>
+          <w:t>Model fizyczny Bazy danych</w:t>
+        </w:r>
+        <w:r>
+          <w:rPr>
             <w:noProof/>
             <w:webHidden/>
           </w:rPr>
@@ -1524,8 +1339,6 @@
         </w:r>
         <w:r>
           <w:rPr>
-            <w:b/>
-            <w:bCs/>
             <w:noProof/>
             <w:webHidden/>
           </w:rPr>
@@ -1533,25 +1346,19 @@
         </w:r>
         <w:r>
           <w:rPr>
-            <w:b/>
-            <w:bCs/>
-            <w:noProof/>
-            <w:webHidden/>
-          </w:rPr>
-          <w:instrText xml:space="preserve"> PAGEREF _Toc30492960 \h </w:instrText>
-        </w:r>
-        <w:r>
-          <w:rPr>
-            <w:b/>
-            <w:bCs/>
-            <w:noProof/>
-            <w:webHidden/>
-          </w:rPr>
-        </w:r>
-        <w:r>
-          <w:rPr>
-            <w:b/>
-            <w:bCs/>
+            <w:noProof/>
+            <w:webHidden/>
+          </w:rPr>
+          <w:instrText xml:space="preserve"> PAGEREF _Toc30668143 \h </w:instrText>
+        </w:r>
+        <w:r>
+          <w:rPr>
+            <w:noProof/>
+            <w:webHidden/>
+          </w:rPr>
+        </w:r>
+        <w:r>
+          <w:rPr>
             <w:noProof/>
             <w:webHidden/>
           </w:rPr>
@@ -1559,8 +1366,6 @@
         </w:r>
         <w:r>
           <w:rPr>
-            <w:b/>
-            <w:bCs/>
             <w:noProof/>
             <w:webHidden/>
           </w:rPr>
@@ -1568,182 +1373,6 @@
         </w:r>
         <w:r>
           <w:rPr>
-            <w:b/>
-            <w:bCs/>
-            <w:noProof/>
-            <w:webHidden/>
-          </w:rPr>
-          <w:fldChar w:fldCharType="end"/>
-        </w:r>
-      </w:hyperlink>
-    </w:p>
-    <w:p>
-      <w:pPr>
-        <w:pStyle w:val="Spistreci2"/>
-        <w:tabs>
-          <w:tab w:val="right" w:leader="dot" w:pos="9396"/>
-        </w:tabs>
-        <w:rPr>
-          <w:b/>
-          <w:bCs/>
-          <w:noProof/>
-        </w:rPr>
-      </w:pPr>
-      <w:hyperlink w:anchor="_Toc30492961" w:history="1">
-        <w:r>
-          <w:rPr>
-            <w:rStyle w:val="Hipercze"/>
-            <w:rFonts w:ascii="Times New Roman" w:hAnsi="Times New Roman"/>
-            <w:b/>
-            <w:bCs/>
-            <w:noProof/>
-          </w:rPr>
-          <w:t>Opis encji.</w:t>
-        </w:r>
-        <w:r>
-          <w:rPr>
-            <w:b/>
-            <w:bCs/>
-            <w:noProof/>
-            <w:webHidden/>
-          </w:rPr>
-          <w:tab/>
-        </w:r>
-        <w:r>
-          <w:rPr>
-            <w:b/>
-            <w:bCs/>
-            <w:noProof/>
-            <w:webHidden/>
-          </w:rPr>
-          <w:fldChar w:fldCharType="begin"/>
-        </w:r>
-        <w:r>
-          <w:rPr>
-            <w:b/>
-            <w:bCs/>
-            <w:noProof/>
-            <w:webHidden/>
-          </w:rPr>
-          <w:instrText xml:space="preserve"> PAGEREF _Toc30492961 \h </w:instrText>
-        </w:r>
-        <w:r>
-          <w:rPr>
-            <w:b/>
-            <w:bCs/>
-            <w:noProof/>
-            <w:webHidden/>
-          </w:rPr>
-        </w:r>
-        <w:r>
-          <w:rPr>
-            <w:b/>
-            <w:bCs/>
-            <w:noProof/>
-            <w:webHidden/>
-          </w:rPr>
-          <w:fldChar w:fldCharType="separate"/>
-        </w:r>
-        <w:r>
-          <w:rPr>
-            <w:b/>
-            <w:bCs/>
-            <w:noProof/>
-            <w:webHidden/>
-          </w:rPr>
-          <w:t>9</w:t>
-        </w:r>
-        <w:r>
-          <w:rPr>
-            <w:b/>
-            <w:bCs/>
-            <w:noProof/>
-            <w:webHidden/>
-          </w:rPr>
-          <w:fldChar w:fldCharType="end"/>
-        </w:r>
-      </w:hyperlink>
-    </w:p>
-    <w:p>
-      <w:pPr>
-        <w:pStyle w:val="Spistreci2"/>
-        <w:tabs>
-          <w:tab w:val="right" w:leader="dot" w:pos="9396"/>
-        </w:tabs>
-        <w:rPr>
-          <w:b/>
-          <w:bCs/>
-          <w:noProof/>
-        </w:rPr>
-      </w:pPr>
-      <w:hyperlink w:anchor="_Toc30492962" w:history="1">
-        <w:r>
-          <w:rPr>
-            <w:rStyle w:val="Hipercze"/>
-            <w:rFonts w:ascii="Times New Roman" w:hAnsi="Times New Roman"/>
-            <w:b/>
-            <w:bCs/>
-            <w:noProof/>
-          </w:rPr>
-          <w:t>Opis pól encji.</w:t>
-        </w:r>
-        <w:r>
-          <w:rPr>
-            <w:b/>
-            <w:bCs/>
-            <w:noProof/>
-            <w:webHidden/>
-          </w:rPr>
-          <w:tab/>
-        </w:r>
-        <w:r>
-          <w:rPr>
-            <w:b/>
-            <w:bCs/>
-            <w:noProof/>
-            <w:webHidden/>
-          </w:rPr>
-          <w:fldChar w:fldCharType="begin"/>
-        </w:r>
-        <w:r>
-          <w:rPr>
-            <w:b/>
-            <w:bCs/>
-            <w:noProof/>
-            <w:webHidden/>
-          </w:rPr>
-          <w:instrText xml:space="preserve"> PAGEREF _Toc30492962 \h </w:instrText>
-        </w:r>
-        <w:r>
-          <w:rPr>
-            <w:b/>
-            <w:bCs/>
-            <w:noProof/>
-            <w:webHidden/>
-          </w:rPr>
-        </w:r>
-        <w:r>
-          <w:rPr>
-            <w:b/>
-            <w:bCs/>
-            <w:noProof/>
-            <w:webHidden/>
-          </w:rPr>
-          <w:fldChar w:fldCharType="separate"/>
-        </w:r>
-        <w:r>
-          <w:rPr>
-            <w:b/>
-            <w:bCs/>
-            <w:noProof/>
-            <w:webHidden/>
-          </w:rPr>
-          <w:t>9</w:t>
-        </w:r>
-        <w:r>
-          <w:rPr>
-            <w:b/>
-            <w:bCs/>
             <w:noProof/>
             <w:webHidden/>
           </w:rPr>
@@ -1759,26 +1388,22 @@
           <w:tab w:val="right" w:leader="dot" w:pos="9396"/>
         </w:tabs>
         <w:rPr>
-          <w:b/>
-          <w:bCs/>
+          <w:rFonts w:asciiTheme="minorHAnsi" w:eastAsiaTheme="minorEastAsia" w:hAnsiTheme="minorHAnsi" w:cstheme="minorBidi"/>
           <w:noProof/>
         </w:rPr>
       </w:pPr>
-      <w:hyperlink w:anchor="_Toc30492963" w:history="1">
+      <w:hyperlink w:anchor="_Toc30668144" w:history="1">
         <w:r>
           <w:rPr>
             <w:rStyle w:val="Hipercze"/>
             <w:rFonts w:ascii="Times New Roman" w:hAnsi="Times New Roman"/>
-            <w:b/>
-            <w:bCs/>
-            <w:noProof/>
-          </w:rPr>
-          <w:t>9.</w:t>
-        </w:r>
-        <w:r>
-          <w:rPr>
-            <w:b/>
-            <w:bCs/>
+            <w:noProof/>
+          </w:rPr>
+          <w:t>8.</w:t>
+        </w:r>
+        <w:r>
+          <w:rPr>
+            <w:rFonts w:asciiTheme="minorHAnsi" w:eastAsiaTheme="minorEastAsia" w:hAnsiTheme="minorHAnsi" w:cstheme="minorBidi"/>
             <w:noProof/>
           </w:rPr>
           <w:tab/>
@@ -1787,16 +1412,12 @@
           <w:rPr>
             <w:rStyle w:val="Hipercze"/>
             <w:rFonts w:ascii="Times New Roman" w:hAnsi="Times New Roman"/>
-            <w:b/>
-            <w:bCs/>
-            <w:noProof/>
-          </w:rPr>
-          <w:t>Diagram klas kontrolera Codeignitera</w:t>
-        </w:r>
-        <w:r>
-          <w:rPr>
-            <w:b/>
-            <w:bCs/>
+            <w:noProof/>
+          </w:rPr>
+          <w:t>Opis modelu bazy danych</w:t>
+        </w:r>
+        <w:r>
+          <w:rPr>
             <w:noProof/>
             <w:webHidden/>
           </w:rPr>
@@ -1804,8 +1425,6 @@
         </w:r>
         <w:r>
           <w:rPr>
-            <w:b/>
-            <w:bCs/>
             <w:noProof/>
             <w:webHidden/>
           </w:rPr>
@@ -1813,25 +1432,19 @@
         </w:r>
         <w:r>
           <w:rPr>
-            <w:b/>
-            <w:bCs/>
-            <w:noProof/>
-            <w:webHidden/>
-          </w:rPr>
-          <w:instrText xml:space="preserve"> PAGEREF _Toc30492963 \h </w:instrText>
-        </w:r>
-        <w:r>
-          <w:rPr>
-            <w:b/>
-            <w:bCs/>
-            <w:noProof/>
-            <w:webHidden/>
-          </w:rPr>
-        </w:r>
-        <w:r>
-          <w:rPr>
-            <w:b/>
-            <w:bCs/>
+            <w:noProof/>
+            <w:webHidden/>
+          </w:rPr>
+          <w:instrText xml:space="preserve"> PAGEREF _Toc30668144 \h </w:instrText>
+        </w:r>
+        <w:r>
+          <w:rPr>
+            <w:noProof/>
+            <w:webHidden/>
+          </w:rPr>
+        </w:r>
+        <w:r>
+          <w:rPr>
             <w:noProof/>
             <w:webHidden/>
           </w:rPr>
@@ -1839,8 +1452,216 @@
         </w:r>
         <w:r>
           <w:rPr>
-            <w:b/>
-            <w:bCs/>
+            <w:noProof/>
+            <w:webHidden/>
+          </w:rPr>
+          <w:t>9</w:t>
+        </w:r>
+        <w:r>
+          <w:rPr>
+            <w:noProof/>
+            <w:webHidden/>
+          </w:rPr>
+          <w:fldChar w:fldCharType="end"/>
+        </w:r>
+      </w:hyperlink>
+    </w:p>
+    <w:p>
+      <w:pPr>
+        <w:pStyle w:val="Spistreci2"/>
+        <w:tabs>
+          <w:tab w:val="right" w:leader="dot" w:pos="9396"/>
+        </w:tabs>
+        <w:rPr>
+          <w:rFonts w:asciiTheme="minorHAnsi" w:eastAsiaTheme="minorEastAsia" w:hAnsiTheme="minorHAnsi" w:cstheme="minorBidi"/>
+          <w:noProof/>
+        </w:rPr>
+      </w:pPr>
+      <w:hyperlink w:anchor="_Toc30668145" w:history="1">
+        <w:r>
+          <w:rPr>
+            <w:rStyle w:val="Hipercze"/>
+            <w:rFonts w:ascii="Times New Roman" w:hAnsi="Times New Roman"/>
+            <w:noProof/>
+          </w:rPr>
+          <w:t>8.1 Opis encji.</w:t>
+        </w:r>
+        <w:r>
+          <w:rPr>
+            <w:noProof/>
+            <w:webHidden/>
+          </w:rPr>
+          <w:tab/>
+        </w:r>
+        <w:r>
+          <w:rPr>
+            <w:noProof/>
+            <w:webHidden/>
+          </w:rPr>
+          <w:fldChar w:fldCharType="begin"/>
+        </w:r>
+        <w:r>
+          <w:rPr>
+            <w:noProof/>
+            <w:webHidden/>
+          </w:rPr>
+          <w:instrText xml:space="preserve"> PAGEREF _Toc30668145 \h </w:instrText>
+        </w:r>
+        <w:r>
+          <w:rPr>
+            <w:noProof/>
+            <w:webHidden/>
+          </w:rPr>
+        </w:r>
+        <w:r>
+          <w:rPr>
+            <w:noProof/>
+            <w:webHidden/>
+          </w:rPr>
+          <w:fldChar w:fldCharType="separate"/>
+        </w:r>
+        <w:r>
+          <w:rPr>
+            <w:noProof/>
+            <w:webHidden/>
+          </w:rPr>
+          <w:t>9</w:t>
+        </w:r>
+        <w:r>
+          <w:rPr>
+            <w:noProof/>
+            <w:webHidden/>
+          </w:rPr>
+          <w:fldChar w:fldCharType="end"/>
+        </w:r>
+      </w:hyperlink>
+    </w:p>
+    <w:p>
+      <w:pPr>
+        <w:pStyle w:val="Spistreci2"/>
+        <w:tabs>
+          <w:tab w:val="right" w:leader="dot" w:pos="9396"/>
+        </w:tabs>
+        <w:rPr>
+          <w:rFonts w:asciiTheme="minorHAnsi" w:eastAsiaTheme="minorEastAsia" w:hAnsiTheme="minorHAnsi" w:cstheme="minorBidi"/>
+          <w:noProof/>
+        </w:rPr>
+      </w:pPr>
+      <w:hyperlink w:anchor="_Toc30668146" w:history="1">
+        <w:r>
+          <w:rPr>
+            <w:rStyle w:val="Hipercze"/>
+            <w:rFonts w:ascii="Times New Roman" w:hAnsi="Times New Roman"/>
+            <w:noProof/>
+          </w:rPr>
+          <w:t>8.2 Opis pól encji.</w:t>
+        </w:r>
+        <w:r>
+          <w:rPr>
+            <w:noProof/>
+            <w:webHidden/>
+          </w:rPr>
+          <w:tab/>
+        </w:r>
+        <w:r>
+          <w:rPr>
+            <w:noProof/>
+            <w:webHidden/>
+          </w:rPr>
+          <w:fldChar w:fldCharType="begin"/>
+        </w:r>
+        <w:r>
+          <w:rPr>
+            <w:noProof/>
+            <w:webHidden/>
+          </w:rPr>
+          <w:instrText xml:space="preserve"> PAGEREF _Toc30668146 \h </w:instrText>
+        </w:r>
+        <w:r>
+          <w:rPr>
+            <w:noProof/>
+            <w:webHidden/>
+          </w:rPr>
+        </w:r>
+        <w:r>
+          <w:rPr>
+            <w:noProof/>
+            <w:webHidden/>
+          </w:rPr>
+          <w:fldChar w:fldCharType="separate"/>
+        </w:r>
+        <w:r>
+          <w:rPr>
+            <w:noProof/>
+            <w:webHidden/>
+          </w:rPr>
+          <w:t>9</w:t>
+        </w:r>
+        <w:r>
+          <w:rPr>
+            <w:noProof/>
+            <w:webHidden/>
+          </w:rPr>
+          <w:fldChar w:fldCharType="end"/>
+        </w:r>
+      </w:hyperlink>
+    </w:p>
+    <w:p>
+      <w:pPr>
+        <w:pStyle w:val="Spistreci1"/>
+        <w:tabs>
+          <w:tab w:val="right" w:leader="dot" w:pos="9396"/>
+        </w:tabs>
+        <w:rPr>
+          <w:rFonts w:asciiTheme="minorHAnsi" w:eastAsiaTheme="minorEastAsia" w:hAnsiTheme="minorHAnsi" w:cstheme="minorBidi"/>
+          <w:noProof/>
+        </w:rPr>
+      </w:pPr>
+      <w:hyperlink w:anchor="_Toc30668147" w:history="1">
+        <w:r>
+          <w:rPr>
+            <w:rStyle w:val="Hipercze"/>
+            <w:rFonts w:ascii="Times New Roman" w:hAnsi="Times New Roman"/>
+            <w:noProof/>
+          </w:rPr>
+          <w:t>9. Diagram klas kontrolera Codeignitera</w:t>
+        </w:r>
+        <w:r>
+          <w:rPr>
+            <w:noProof/>
+            <w:webHidden/>
+          </w:rPr>
+          <w:tab/>
+        </w:r>
+        <w:r>
+          <w:rPr>
+            <w:noProof/>
+            <w:webHidden/>
+          </w:rPr>
+          <w:fldChar w:fldCharType="begin"/>
+        </w:r>
+        <w:r>
+          <w:rPr>
+            <w:noProof/>
+            <w:webHidden/>
+          </w:rPr>
+          <w:instrText xml:space="preserve"> PAGEREF _Toc30668147 \h </w:instrText>
+        </w:r>
+        <w:r>
+          <w:rPr>
+            <w:noProof/>
+            <w:webHidden/>
+          </w:rPr>
+        </w:r>
+        <w:r>
+          <w:rPr>
+            <w:noProof/>
+            <w:webHidden/>
+          </w:rPr>
+          <w:fldChar w:fldCharType="separate"/>
+        </w:r>
+        <w:r>
+          <w:rPr>
             <w:noProof/>
             <w:webHidden/>
           </w:rPr>
@@ -1848,8 +1669,6 @@
         </w:r>
         <w:r>
           <w:rPr>
-            <w:b/>
-            <w:bCs/>
             <w:noProof/>
             <w:webHidden/>
           </w:rPr>
@@ -1865,26 +1684,22 @@
           <w:tab w:val="right" w:leader="dot" w:pos="9396"/>
         </w:tabs>
         <w:rPr>
-          <w:b/>
-          <w:bCs/>
+          <w:rFonts w:asciiTheme="minorHAnsi" w:eastAsiaTheme="minorEastAsia" w:hAnsiTheme="minorHAnsi" w:cstheme="minorBidi"/>
           <w:noProof/>
         </w:rPr>
       </w:pPr>
-      <w:hyperlink w:anchor="_Toc30492964" w:history="1">
+      <w:hyperlink w:anchor="_Toc30668148" w:history="1">
         <w:r>
           <w:rPr>
             <w:rStyle w:val="Hipercze"/>
             <w:rFonts w:ascii="Times New Roman" w:hAnsi="Times New Roman"/>
-            <w:b/>
-            <w:bCs/>
             <w:noProof/>
           </w:rPr>
           <w:t>10.</w:t>
         </w:r>
         <w:r>
           <w:rPr>
-            <w:b/>
-            <w:bCs/>
+            <w:rFonts w:asciiTheme="minorHAnsi" w:eastAsiaTheme="minorEastAsia" w:hAnsiTheme="minorHAnsi" w:cstheme="minorBidi"/>
             <w:noProof/>
           </w:rPr>
           <w:tab/>
@@ -1893,16 +1708,12 @@
           <w:rPr>
             <w:rStyle w:val="Hipercze"/>
             <w:rFonts w:ascii="Times New Roman" w:hAnsi="Times New Roman"/>
-            <w:b/>
-            <w:bCs/>
             <w:noProof/>
           </w:rPr>
           <w:t>Diagram klas modelu Codeignitera</w:t>
         </w:r>
         <w:r>
           <w:rPr>
-            <w:b/>
-            <w:bCs/>
             <w:noProof/>
             <w:webHidden/>
           </w:rPr>
@@ -1910,8 +1721,6 @@
         </w:r>
         <w:r>
           <w:rPr>
-            <w:b/>
-            <w:bCs/>
             <w:noProof/>
             <w:webHidden/>
           </w:rPr>
@@ -1919,25 +1728,19 @@
         </w:r>
         <w:r>
           <w:rPr>
-            <w:b/>
-            <w:bCs/>
-            <w:noProof/>
-            <w:webHidden/>
-          </w:rPr>
-          <w:instrText xml:space="preserve"> PAGEREF _Toc30492964 \h </w:instrText>
-        </w:r>
-        <w:r>
-          <w:rPr>
-            <w:b/>
-            <w:bCs/>
-            <w:noProof/>
-            <w:webHidden/>
-          </w:rPr>
-        </w:r>
-        <w:r>
-          <w:rPr>
-            <w:b/>
-            <w:bCs/>
+            <w:noProof/>
+            <w:webHidden/>
+          </w:rPr>
+          <w:instrText xml:space="preserve"> PAGEREF _Toc30668148 \h </w:instrText>
+        </w:r>
+        <w:r>
+          <w:rPr>
+            <w:noProof/>
+            <w:webHidden/>
+          </w:rPr>
+        </w:r>
+        <w:r>
+          <w:rPr>
             <w:noProof/>
             <w:webHidden/>
           </w:rPr>
@@ -1945,8 +1748,6 @@
         </w:r>
         <w:r>
           <w:rPr>
-            <w:b/>
-            <w:bCs/>
             <w:noProof/>
             <w:webHidden/>
           </w:rPr>
@@ -1954,8 +1755,6 @@
         </w:r>
         <w:r>
           <w:rPr>
-            <w:b/>
-            <w:bCs/>
             <w:noProof/>
             <w:webHidden/>
           </w:rPr>
@@ -1971,26 +1770,22 @@
           <w:tab w:val="right" w:leader="dot" w:pos="9396"/>
         </w:tabs>
         <w:rPr>
-          <w:b/>
-          <w:bCs/>
+          <w:rFonts w:asciiTheme="minorHAnsi" w:eastAsiaTheme="minorEastAsia" w:hAnsiTheme="minorHAnsi" w:cstheme="minorBidi"/>
           <w:noProof/>
         </w:rPr>
       </w:pPr>
-      <w:hyperlink w:anchor="_Toc30492965" w:history="1">
+      <w:hyperlink w:anchor="_Toc30668149" w:history="1">
         <w:r>
           <w:rPr>
             <w:rStyle w:val="Hipercze"/>
             <w:rFonts w:ascii="Times New Roman" w:hAnsi="Times New Roman"/>
-            <w:b/>
-            <w:bCs/>
             <w:noProof/>
           </w:rPr>
           <w:t>11.</w:t>
         </w:r>
         <w:r>
           <w:rPr>
-            <w:b/>
-            <w:bCs/>
+            <w:rFonts w:asciiTheme="minorHAnsi" w:eastAsiaTheme="minorEastAsia" w:hAnsiTheme="minorHAnsi" w:cstheme="minorBidi"/>
             <w:noProof/>
           </w:rPr>
           <w:tab/>
@@ -1999,16 +1794,12 @@
           <w:rPr>
             <w:rStyle w:val="Hipercze"/>
             <w:rFonts w:ascii="Times New Roman" w:hAnsi="Times New Roman"/>
-            <w:b/>
-            <w:bCs/>
             <w:noProof/>
           </w:rPr>
           <w:t>Diagramy sekwencji</w:t>
         </w:r>
         <w:r>
           <w:rPr>
-            <w:b/>
-            <w:bCs/>
             <w:noProof/>
             <w:webHidden/>
           </w:rPr>
@@ -2016,8 +1807,6 @@
         </w:r>
         <w:r>
           <w:rPr>
-            <w:b/>
-            <w:bCs/>
             <w:noProof/>
             <w:webHidden/>
           </w:rPr>
@@ -2025,25 +1814,19 @@
         </w:r>
         <w:r>
           <w:rPr>
-            <w:b/>
-            <w:bCs/>
-            <w:noProof/>
-            <w:webHidden/>
-          </w:rPr>
-          <w:instrText xml:space="preserve"> PAGEREF _Toc30492965 \h </w:instrText>
-        </w:r>
-        <w:r>
-          <w:rPr>
-            <w:b/>
-            <w:bCs/>
-            <w:noProof/>
-            <w:webHidden/>
-          </w:rPr>
-        </w:r>
-        <w:r>
-          <w:rPr>
-            <w:b/>
-            <w:bCs/>
+            <w:noProof/>
+            <w:webHidden/>
+          </w:rPr>
+          <w:instrText xml:space="preserve"> PAGEREF _Toc30668149 \h </w:instrText>
+        </w:r>
+        <w:r>
+          <w:rPr>
+            <w:noProof/>
+            <w:webHidden/>
+          </w:rPr>
+        </w:r>
+        <w:r>
+          <w:rPr>
             <w:noProof/>
             <w:webHidden/>
           </w:rPr>
@@ -2051,8 +1834,6 @@
         </w:r>
         <w:r>
           <w:rPr>
-            <w:b/>
-            <w:bCs/>
             <w:noProof/>
             <w:webHidden/>
           </w:rPr>
@@ -2060,8 +1841,6 @@
         </w:r>
         <w:r>
           <w:rPr>
-            <w:b/>
-            <w:bCs/>
             <w:noProof/>
             <w:webHidden/>
           </w:rPr>
@@ -2076,26 +1855,21 @@
           <w:tab w:val="right" w:leader="dot" w:pos="9396"/>
         </w:tabs>
         <w:rPr>
-          <w:b/>
-          <w:bCs/>
+          <w:rFonts w:asciiTheme="minorHAnsi" w:eastAsiaTheme="minorEastAsia" w:hAnsiTheme="minorHAnsi" w:cstheme="minorBidi"/>
           <w:noProof/>
         </w:rPr>
       </w:pPr>
-      <w:hyperlink w:anchor="_Toc30492966" w:history="1">
+      <w:hyperlink w:anchor="_Toc30668150" w:history="1">
         <w:r>
           <w:rPr>
             <w:rStyle w:val="Hipercze"/>
             <w:rFonts w:ascii="Times New Roman" w:hAnsi="Times New Roman"/>
-            <w:b/>
-            <w:bCs/>
-            <w:noProof/>
-          </w:rPr>
-          <w:t>9.1 Diagram sekwencji dla przypadku „dodaj książkę”</w:t>
-        </w:r>
-        <w:r>
-          <w:rPr>
-            <w:b/>
-            <w:bCs/>
+            <w:noProof/>
+          </w:rPr>
+          <w:t>11.1 Diagram sekwencji dla przypadku „dodaj książkę”</w:t>
+        </w:r>
+        <w:r>
+          <w:rPr>
             <w:noProof/>
             <w:webHidden/>
           </w:rPr>
@@ -2103,8 +1877,6 @@
         </w:r>
         <w:r>
           <w:rPr>
-            <w:b/>
-            <w:bCs/>
             <w:noProof/>
             <w:webHidden/>
           </w:rPr>
@@ -2112,25 +1884,19 @@
         </w:r>
         <w:r>
           <w:rPr>
-            <w:b/>
-            <w:bCs/>
-            <w:noProof/>
-            <w:webHidden/>
-          </w:rPr>
-          <w:instrText xml:space="preserve"> PAGEREF _Toc30492966 \h </w:instrText>
-        </w:r>
-        <w:r>
-          <w:rPr>
-            <w:b/>
-            <w:bCs/>
-            <w:noProof/>
-            <w:webHidden/>
-          </w:rPr>
-        </w:r>
-        <w:r>
-          <w:rPr>
-            <w:b/>
-            <w:bCs/>
+            <w:noProof/>
+            <w:webHidden/>
+          </w:rPr>
+          <w:instrText xml:space="preserve"> PAGEREF _Toc30668150 \h </w:instrText>
+        </w:r>
+        <w:r>
+          <w:rPr>
+            <w:noProof/>
+            <w:webHidden/>
+          </w:rPr>
+        </w:r>
+        <w:r>
+          <w:rPr>
             <w:noProof/>
             <w:webHidden/>
           </w:rPr>
@@ -2138,8 +1904,6 @@
         </w:r>
         <w:r>
           <w:rPr>
-            <w:b/>
-            <w:bCs/>
             <w:noProof/>
             <w:webHidden/>
           </w:rPr>
@@ -2147,8 +1911,6 @@
         </w:r>
         <w:r>
           <w:rPr>
-            <w:b/>
-            <w:bCs/>
             <w:noProof/>
             <w:webHidden/>
           </w:rPr>
@@ -2163,26 +1925,21 @@
           <w:tab w:val="right" w:leader="dot" w:pos="9396"/>
         </w:tabs>
         <w:rPr>
-          <w:b/>
-          <w:bCs/>
+          <w:rFonts w:asciiTheme="minorHAnsi" w:eastAsiaTheme="minorEastAsia" w:hAnsiTheme="minorHAnsi" w:cstheme="minorBidi"/>
           <w:noProof/>
         </w:rPr>
       </w:pPr>
-      <w:hyperlink w:anchor="_Toc30492967" w:history="1">
+      <w:hyperlink w:anchor="_Toc30668151" w:history="1">
         <w:r>
           <w:rPr>
             <w:rStyle w:val="Hipercze"/>
             <w:rFonts w:ascii="Times New Roman" w:hAnsi="Times New Roman"/>
-            <w:b/>
-            <w:bCs/>
-            <w:noProof/>
-          </w:rPr>
-          <w:t>9.2 Diagram sekwencji dla przypadku „dodaj ucznia”</w:t>
-        </w:r>
-        <w:r>
-          <w:rPr>
-            <w:b/>
-            <w:bCs/>
+            <w:noProof/>
+          </w:rPr>
+          <w:t>11.2 Diagram sekwencji dla przypadku „dodaj ucznia”</w:t>
+        </w:r>
+        <w:r>
+          <w:rPr>
             <w:noProof/>
             <w:webHidden/>
           </w:rPr>
@@ -2190,8 +1947,6 @@
         </w:r>
         <w:r>
           <w:rPr>
-            <w:b/>
-            <w:bCs/>
             <w:noProof/>
             <w:webHidden/>
           </w:rPr>
@@ -2199,25 +1954,19 @@
         </w:r>
         <w:r>
           <w:rPr>
-            <w:b/>
-            <w:bCs/>
-            <w:noProof/>
-            <w:webHidden/>
-          </w:rPr>
-          <w:instrText xml:space="preserve"> PAGEREF _Toc30492967 \h </w:instrText>
-        </w:r>
-        <w:r>
-          <w:rPr>
-            <w:b/>
-            <w:bCs/>
-            <w:noProof/>
-            <w:webHidden/>
-          </w:rPr>
-        </w:r>
-        <w:r>
-          <w:rPr>
-            <w:b/>
-            <w:bCs/>
+            <w:noProof/>
+            <w:webHidden/>
+          </w:rPr>
+          <w:instrText xml:space="preserve"> PAGEREF _Toc30668151 \h </w:instrText>
+        </w:r>
+        <w:r>
+          <w:rPr>
+            <w:noProof/>
+            <w:webHidden/>
+          </w:rPr>
+        </w:r>
+        <w:r>
+          <w:rPr>
             <w:noProof/>
             <w:webHidden/>
           </w:rPr>
@@ -2225,8 +1974,6 @@
         </w:r>
         <w:r>
           <w:rPr>
-            <w:b/>
-            <w:bCs/>
             <w:noProof/>
             <w:webHidden/>
           </w:rPr>
@@ -2234,8 +1981,6 @@
         </w:r>
         <w:r>
           <w:rPr>
-            <w:b/>
-            <w:bCs/>
             <w:noProof/>
             <w:webHidden/>
           </w:rPr>
@@ -2250,26 +1995,21 @@
           <w:tab w:val="right" w:leader="dot" w:pos="9396"/>
         </w:tabs>
         <w:rPr>
-          <w:b/>
-          <w:bCs/>
+          <w:rFonts w:asciiTheme="minorHAnsi" w:eastAsiaTheme="minorEastAsia" w:hAnsiTheme="minorHAnsi" w:cstheme="minorBidi"/>
           <w:noProof/>
         </w:rPr>
       </w:pPr>
-      <w:hyperlink w:anchor="_Toc30492968" w:history="1">
+      <w:hyperlink w:anchor="_Toc30668152" w:history="1">
         <w:r>
           <w:rPr>
             <w:rStyle w:val="Hipercze"/>
             <w:rFonts w:ascii="Times New Roman" w:hAnsi="Times New Roman"/>
-            <w:b/>
-            <w:bCs/>
-            <w:noProof/>
-          </w:rPr>
-          <w:t>9.3 Diagram sekwencji dla przykładu „logowanie”</w:t>
-        </w:r>
-        <w:r>
-          <w:rPr>
-            <w:b/>
-            <w:bCs/>
+            <w:noProof/>
+          </w:rPr>
+          <w:t>11.3 Diagram sekwencji dla przykładu „logowanie”</w:t>
+        </w:r>
+        <w:r>
+          <w:rPr>
             <w:noProof/>
             <w:webHidden/>
           </w:rPr>
@@ -2277,8 +2017,6 @@
         </w:r>
         <w:r>
           <w:rPr>
-            <w:b/>
-            <w:bCs/>
             <w:noProof/>
             <w:webHidden/>
           </w:rPr>
@@ -2286,25 +2024,19 @@
         </w:r>
         <w:r>
           <w:rPr>
-            <w:b/>
-            <w:bCs/>
-            <w:noProof/>
-            <w:webHidden/>
-          </w:rPr>
-          <w:instrText xml:space="preserve"> PAGEREF _Toc30492968 \h </w:instrText>
-        </w:r>
-        <w:r>
-          <w:rPr>
-            <w:b/>
-            <w:bCs/>
-            <w:noProof/>
-            <w:webHidden/>
-          </w:rPr>
-        </w:r>
-        <w:r>
-          <w:rPr>
-            <w:b/>
-            <w:bCs/>
+            <w:noProof/>
+            <w:webHidden/>
+          </w:rPr>
+          <w:instrText xml:space="preserve"> PAGEREF _Toc30668152 \h </w:instrText>
+        </w:r>
+        <w:r>
+          <w:rPr>
+            <w:noProof/>
+            <w:webHidden/>
+          </w:rPr>
+        </w:r>
+        <w:r>
+          <w:rPr>
             <w:noProof/>
             <w:webHidden/>
           </w:rPr>
@@ -2312,8 +2044,6 @@
         </w:r>
         <w:r>
           <w:rPr>
-            <w:b/>
-            <w:bCs/>
             <w:noProof/>
             <w:webHidden/>
           </w:rPr>
@@ -2321,8 +2051,6 @@
         </w:r>
         <w:r>
           <w:rPr>
-            <w:b/>
-            <w:bCs/>
             <w:noProof/>
             <w:webHidden/>
           </w:rPr>
@@ -2338,26 +2066,22 @@
           <w:tab w:val="right" w:leader="dot" w:pos="9396"/>
         </w:tabs>
         <w:rPr>
-          <w:b/>
-          <w:bCs/>
+          <w:rFonts w:asciiTheme="minorHAnsi" w:eastAsiaTheme="minorEastAsia" w:hAnsiTheme="minorHAnsi" w:cstheme="minorBidi"/>
           <w:noProof/>
         </w:rPr>
       </w:pPr>
-      <w:hyperlink w:anchor="_Toc30492969" w:history="1">
+      <w:hyperlink w:anchor="_Toc30668153" w:history="1">
         <w:r>
           <w:rPr>
             <w:rStyle w:val="Hipercze"/>
             <w:rFonts w:ascii="Times New Roman" w:hAnsi="Times New Roman"/>
-            <w:b/>
-            <w:bCs/>
             <w:noProof/>
           </w:rPr>
           <w:t>12.</w:t>
         </w:r>
         <w:r>
           <w:rPr>
-            <w:b/>
-            <w:bCs/>
+            <w:rFonts w:asciiTheme="minorHAnsi" w:eastAsiaTheme="minorEastAsia" w:hAnsiTheme="minorHAnsi" w:cstheme="minorBidi"/>
             <w:noProof/>
           </w:rPr>
           <w:tab/>
@@ -2366,16 +2090,12 @@
           <w:rPr>
             <w:rStyle w:val="Hipercze"/>
             <w:rFonts w:ascii="Times New Roman" w:hAnsi="Times New Roman"/>
-            <w:b/>
-            <w:bCs/>
             <w:noProof/>
           </w:rPr>
           <w:t>Diagramy spójności</w:t>
         </w:r>
         <w:r>
           <w:rPr>
-            <w:b/>
-            <w:bCs/>
             <w:noProof/>
             <w:webHidden/>
           </w:rPr>
@@ -2383,8 +2103,6 @@
         </w:r>
         <w:r>
           <w:rPr>
-            <w:b/>
-            <w:bCs/>
             <w:noProof/>
             <w:webHidden/>
           </w:rPr>
@@ -2392,25 +2110,19 @@
         </w:r>
         <w:r>
           <w:rPr>
-            <w:b/>
-            <w:bCs/>
-            <w:noProof/>
-            <w:webHidden/>
-          </w:rPr>
-          <w:instrText xml:space="preserve"> PAGEREF _Toc30492969 \h </w:instrText>
-        </w:r>
-        <w:r>
-          <w:rPr>
-            <w:b/>
-            <w:bCs/>
-            <w:noProof/>
-            <w:webHidden/>
-          </w:rPr>
-        </w:r>
-        <w:r>
-          <w:rPr>
-            <w:b/>
-            <w:bCs/>
+            <w:noProof/>
+            <w:webHidden/>
+          </w:rPr>
+          <w:instrText xml:space="preserve"> PAGEREF _Toc30668153 \h </w:instrText>
+        </w:r>
+        <w:r>
+          <w:rPr>
+            <w:noProof/>
+            <w:webHidden/>
+          </w:rPr>
+        </w:r>
+        <w:r>
+          <w:rPr>
             <w:noProof/>
             <w:webHidden/>
           </w:rPr>
@@ -2418,8 +2130,6 @@
         </w:r>
         <w:r>
           <w:rPr>
-            <w:b/>
-            <w:bCs/>
             <w:noProof/>
             <w:webHidden/>
           </w:rPr>
@@ -2427,8 +2137,6 @@
         </w:r>
         <w:r>
           <w:rPr>
-            <w:b/>
-            <w:bCs/>
             <w:noProof/>
             <w:webHidden/>
           </w:rPr>
@@ -2443,26 +2151,21 @@
           <w:tab w:val="right" w:leader="dot" w:pos="9396"/>
         </w:tabs>
         <w:rPr>
-          <w:b/>
-          <w:bCs/>
+          <w:rFonts w:asciiTheme="minorHAnsi" w:eastAsiaTheme="minorEastAsia" w:hAnsiTheme="minorHAnsi" w:cstheme="minorBidi"/>
           <w:noProof/>
         </w:rPr>
       </w:pPr>
-      <w:hyperlink w:anchor="_Toc30492970" w:history="1">
+      <w:hyperlink w:anchor="_Toc30668154" w:history="1">
         <w:r>
           <w:rPr>
             <w:rStyle w:val="Hipercze"/>
             <w:rFonts w:ascii="Times New Roman" w:hAnsi="Times New Roman"/>
-            <w:b/>
-            <w:bCs/>
-            <w:noProof/>
-          </w:rPr>
-          <w:t>10.1 Diagram spójności dla przykładu „dodaj książkę”</w:t>
-        </w:r>
-        <w:r>
-          <w:rPr>
-            <w:b/>
-            <w:bCs/>
+            <w:noProof/>
+          </w:rPr>
+          <w:t>12.1 Diagram spójności dla przykładu „dodaj książkę”</w:t>
+        </w:r>
+        <w:r>
+          <w:rPr>
             <w:noProof/>
             <w:webHidden/>
           </w:rPr>
@@ -2470,8 +2173,6 @@
         </w:r>
         <w:r>
           <w:rPr>
-            <w:b/>
-            <w:bCs/>
             <w:noProof/>
             <w:webHidden/>
           </w:rPr>
@@ -2479,25 +2180,19 @@
         </w:r>
         <w:r>
           <w:rPr>
-            <w:b/>
-            <w:bCs/>
-            <w:noProof/>
-            <w:webHidden/>
-          </w:rPr>
-          <w:instrText xml:space="preserve"> PAGEREF _Toc30492970 \h </w:instrText>
-        </w:r>
-        <w:r>
-          <w:rPr>
-            <w:b/>
-            <w:bCs/>
-            <w:noProof/>
-            <w:webHidden/>
-          </w:rPr>
-        </w:r>
-        <w:r>
-          <w:rPr>
-            <w:b/>
-            <w:bCs/>
+            <w:noProof/>
+            <w:webHidden/>
+          </w:rPr>
+          <w:instrText xml:space="preserve"> PAGEREF _Toc30668154 \h </w:instrText>
+        </w:r>
+        <w:r>
+          <w:rPr>
+            <w:noProof/>
+            <w:webHidden/>
+          </w:rPr>
+        </w:r>
+        <w:r>
+          <w:rPr>
             <w:noProof/>
             <w:webHidden/>
           </w:rPr>
@@ -2505,8 +2200,6 @@
         </w:r>
         <w:r>
           <w:rPr>
-            <w:b/>
-            <w:bCs/>
             <w:noProof/>
             <w:webHidden/>
           </w:rPr>
@@ -2514,8 +2207,6 @@
         </w:r>
         <w:r>
           <w:rPr>
-            <w:b/>
-            <w:bCs/>
             <w:noProof/>
             <w:webHidden/>
           </w:rPr>
@@ -2530,26 +2221,21 @@
           <w:tab w:val="right" w:leader="dot" w:pos="9396"/>
         </w:tabs>
         <w:rPr>
-          <w:b/>
-          <w:bCs/>
+          <w:rFonts w:asciiTheme="minorHAnsi" w:eastAsiaTheme="minorEastAsia" w:hAnsiTheme="minorHAnsi" w:cstheme="minorBidi"/>
           <w:noProof/>
         </w:rPr>
       </w:pPr>
-      <w:hyperlink w:anchor="_Toc30492971" w:history="1">
+      <w:hyperlink w:anchor="_Toc30668155" w:history="1">
         <w:r>
           <w:rPr>
             <w:rStyle w:val="Hipercze"/>
             <w:rFonts w:ascii="Times New Roman" w:hAnsi="Times New Roman"/>
-            <w:b/>
-            <w:bCs/>
-            <w:noProof/>
-          </w:rPr>
-          <w:t>10.2 Diagram spójności dla przykładu „dodaj ucznia”</w:t>
-        </w:r>
-        <w:r>
-          <w:rPr>
-            <w:b/>
-            <w:bCs/>
+            <w:noProof/>
+          </w:rPr>
+          <w:t>12.2 Diagram spójności dla przykładu „dodaj ucznia”</w:t>
+        </w:r>
+        <w:r>
+          <w:rPr>
             <w:noProof/>
             <w:webHidden/>
           </w:rPr>
@@ -2557,8 +2243,6 @@
         </w:r>
         <w:r>
           <w:rPr>
-            <w:b/>
-            <w:bCs/>
             <w:noProof/>
             <w:webHidden/>
           </w:rPr>
@@ -2566,25 +2250,19 @@
         </w:r>
         <w:r>
           <w:rPr>
-            <w:b/>
-            <w:bCs/>
-            <w:noProof/>
-            <w:webHidden/>
-          </w:rPr>
-          <w:instrText xml:space="preserve"> PAGEREF _Toc30492971 \h </w:instrText>
-        </w:r>
-        <w:r>
-          <w:rPr>
-            <w:b/>
-            <w:bCs/>
-            <w:noProof/>
-            <w:webHidden/>
-          </w:rPr>
-        </w:r>
-        <w:r>
-          <w:rPr>
-            <w:b/>
-            <w:bCs/>
+            <w:noProof/>
+            <w:webHidden/>
+          </w:rPr>
+          <w:instrText xml:space="preserve"> PAGEREF _Toc30668155 \h </w:instrText>
+        </w:r>
+        <w:r>
+          <w:rPr>
+            <w:noProof/>
+            <w:webHidden/>
+          </w:rPr>
+        </w:r>
+        <w:r>
+          <w:rPr>
             <w:noProof/>
             <w:webHidden/>
           </w:rPr>
@@ -2592,8 +2270,6 @@
         </w:r>
         <w:r>
           <w:rPr>
-            <w:b/>
-            <w:bCs/>
             <w:noProof/>
             <w:webHidden/>
           </w:rPr>
@@ -2601,8 +2277,6 @@
         </w:r>
         <w:r>
           <w:rPr>
-            <w:b/>
-            <w:bCs/>
             <w:noProof/>
             <w:webHidden/>
           </w:rPr>
@@ -2619,8 +2293,6 @@
       <w:r>
         <w:rPr>
           <w:rFonts w:ascii="Times New Roman" w:hAnsi="Times New Roman"/>
-          <w:b/>
-          <w:bCs/>
         </w:rPr>
         <w:fldChar w:fldCharType="end"/>
       </w:r>
@@ -2653,7 +2325,7 @@
         </w:rPr>
         <w:br w:type="page"/>
       </w:r>
-      <w:bookmarkStart w:id="1" w:name="_Toc30492951"/>
+      <w:bookmarkStart w:id="1" w:name="_Toc30668134"/>
       <w:r>
         <w:rPr>
           <w:rFonts w:ascii="Times New Roman" w:hAnsi="Times New Roman"/>
@@ -2695,7 +2367,7 @@
           <w:szCs w:val="32"/>
         </w:rPr>
       </w:pPr>
-      <w:bookmarkStart w:id="2" w:name="_Toc30492952"/>
+      <w:bookmarkStart w:id="2" w:name="_Toc30668135"/>
       <w:r>
         <w:rPr>
           <w:rFonts w:ascii="Times New Roman" w:hAnsi="Times New Roman"/>
@@ -2756,7 +2428,7 @@
           <w:szCs w:val="32"/>
         </w:rPr>
       </w:pPr>
-      <w:bookmarkStart w:id="3" w:name="_Toc30492953"/>
+      <w:bookmarkStart w:id="3" w:name="_Toc30668136"/>
       <w:r>
         <w:rPr>
           <w:rFonts w:ascii="Times New Roman" w:hAnsi="Times New Roman"/>
@@ -3045,7 +2717,7 @@
         </w:rPr>
         <w:br w:type="page"/>
       </w:r>
-      <w:bookmarkStart w:id="4" w:name="_Toc30492954"/>
+      <w:bookmarkStart w:id="4" w:name="_Toc30668137"/>
       <w:r>
         <w:rPr>
           <w:rFonts w:ascii="Times New Roman" w:hAnsi="Times New Roman"/>
@@ -3293,6 +2965,97 @@
     </w:p>
     <w:p>
       <w:pPr>
+        <w:pStyle w:val="Nagwek1"/>
+        <w:numPr>
+          <w:ilvl w:val="0"/>
+          <w:numId w:val="2"/>
+        </w:numPr>
+        <w:spacing w:line="480" w:lineRule="auto"/>
+        <w:ind w:left="142"/>
+        <w:jc w:val="both"/>
+        <w:rPr>
+          <w:rFonts w:ascii="Times New Roman" w:hAnsi="Times New Roman"/>
+        </w:rPr>
+      </w:pPr>
+      <w:bookmarkStart w:id="5" w:name="_Toc30668138"/>
+      <w:r>
+        <w:rPr>
+          <w:rFonts w:ascii="Times New Roman" w:hAnsi="Times New Roman"/>
+        </w:rPr>
+        <w:t>Analiza wymagań</w:t>
+      </w:r>
+      <w:bookmarkEnd w:id="5"/>
+    </w:p>
+    <w:p>
+      <w:pPr>
+        <w:spacing w:line="360" w:lineRule="auto"/>
+        <w:jc w:val="both"/>
+        <w:rPr>
+          <w:rFonts w:ascii="Times New Roman" w:hAnsi="Times New Roman"/>
+          <w:sz w:val="24"/>
+          <w:szCs w:val="24"/>
+        </w:rPr>
+      </w:pPr>
+      <w:r>
+        <w:rPr>
+          <w:rFonts w:ascii="Times New Roman" w:hAnsi="Times New Roman"/>
+          <w:sz w:val="24"/>
+          <w:szCs w:val="24"/>
+        </w:rPr>
+        <w:t>W opisywanym rozdziale została zamieszczona analiza wymagań na którą składają się zarówno wymagania funkcjonalne oraz wymagania niefunkcjonalne.</w:t>
+      </w:r>
+    </w:p>
+    <w:p>
+      <w:pPr>
+        <w:pStyle w:val="Default"/>
+        <w:spacing w:before="240" w:after="240" w:line="480" w:lineRule="auto"/>
+        <w:jc w:val="both"/>
+        <w:rPr>
+          <w:b/>
+          <w:bCs/>
+          <w:sz w:val="25"/>
+          <w:szCs w:val="25"/>
+        </w:rPr>
+      </w:pPr>
+      <w:r>
+        <w:rPr>
+          <w:b/>
+          <w:bCs/>
+          <w:sz w:val="25"/>
+          <w:szCs w:val="25"/>
+        </w:rPr>
+        <w:t>Wymagania funkcjonalne:</w:t>
+      </w:r>
+    </w:p>
+    <w:p>
+      <w:pPr>
+        <w:numPr>
+          <w:ilvl w:val="0"/>
+          <w:numId w:val="7"/>
+        </w:numPr>
+        <w:spacing w:line="360" w:lineRule="auto"/>
+        <w:jc w:val="both"/>
+        <w:rPr>
+          <w:rFonts w:ascii="Times New Roman" w:hAnsi="Times New Roman"/>
+          <w:sz w:val="24"/>
+          <w:szCs w:val="24"/>
+        </w:rPr>
+      </w:pPr>
+      <w:r>
+        <w:rPr>
+          <w:rFonts w:ascii="Times New Roman" w:hAnsi="Times New Roman"/>
+          <w:sz w:val="24"/>
+          <w:szCs w:val="24"/>
+        </w:rPr>
+        <w:t>Zarządzanie pracownikami</w:t>
+      </w:r>
+    </w:p>
+    <w:p>
+      <w:pPr>
+        <w:numPr>
+          <w:ilvl w:val="0"/>
+          <w:numId w:val="8"/>
+        </w:numPr>
         <w:spacing w:after="0" w:line="360" w:lineRule="auto"/>
         <w:jc w:val="both"/>
         <w:rPr>
@@ -3301,11 +3064,45 @@
           <w:szCs w:val="24"/>
         </w:rPr>
       </w:pPr>
-    </w:p>
-    <w:p>
-      <w:pPr>
+      <w:r>
+        <w:rPr>
+          <w:rFonts w:ascii="Times New Roman" w:hAnsi="Times New Roman"/>
+          <w:sz w:val="24"/>
+          <w:szCs w:val="24"/>
+        </w:rPr>
+        <w:t>Dodawanie nowego pracownika</w:t>
+      </w:r>
+    </w:p>
+    <w:p>
+      <w:pPr>
+        <w:numPr>
+          <w:ilvl w:val="0"/>
+          <w:numId w:val="8"/>
+        </w:numPr>
+        <w:spacing w:after="0" w:line="360" w:lineRule="auto"/>
+        <w:jc w:val="both"/>
+        <w:rPr>
+          <w:rFonts w:ascii="Times New Roman" w:hAnsi="Times New Roman"/>
+          <w:sz w:val="24"/>
+          <w:szCs w:val="24"/>
+        </w:rPr>
+      </w:pPr>
+      <w:r>
+        <w:rPr>
+          <w:rFonts w:ascii="Times New Roman" w:hAnsi="Times New Roman"/>
+          <w:sz w:val="24"/>
+          <w:szCs w:val="24"/>
+        </w:rPr>
+        <w:t>Edycja istniejących pracowników</w:t>
+      </w:r>
+    </w:p>
+    <w:p>
+      <w:pPr>
+        <w:numPr>
+          <w:ilvl w:val="0"/>
+          <w:numId w:val="8"/>
+        </w:numPr>
         <w:spacing w:line="360" w:lineRule="auto"/>
-        <w:ind w:firstLine="284"/>
         <w:jc w:val="both"/>
         <w:rPr>
           <w:rFonts w:ascii="Times New Roman" w:hAnsi="Times New Roman"/>
@@ -3313,6 +3110,596 @@
           <w:szCs w:val="24"/>
         </w:rPr>
       </w:pPr>
+      <w:r>
+        <w:rPr>
+          <w:rFonts w:ascii="Times New Roman" w:hAnsi="Times New Roman"/>
+          <w:sz w:val="24"/>
+          <w:szCs w:val="24"/>
+        </w:rPr>
+        <w:t>Usuwanie pracownika</w:t>
+      </w:r>
+    </w:p>
+    <w:p>
+      <w:pPr>
+        <w:numPr>
+          <w:ilvl w:val="0"/>
+          <w:numId w:val="7"/>
+        </w:numPr>
+        <w:spacing w:line="360" w:lineRule="auto"/>
+        <w:jc w:val="both"/>
+        <w:rPr>
+          <w:rFonts w:ascii="Times New Roman" w:hAnsi="Times New Roman"/>
+          <w:sz w:val="24"/>
+          <w:szCs w:val="24"/>
+        </w:rPr>
+      </w:pPr>
+      <w:r>
+        <w:rPr>
+          <w:rFonts w:ascii="Times New Roman" w:hAnsi="Times New Roman"/>
+          <w:sz w:val="24"/>
+          <w:szCs w:val="24"/>
+        </w:rPr>
+        <w:t>Zarządzanie Działami</w:t>
+      </w:r>
+    </w:p>
+    <w:p>
+      <w:pPr>
+        <w:numPr>
+          <w:ilvl w:val="1"/>
+          <w:numId w:val="7"/>
+        </w:numPr>
+        <w:spacing w:after="0" w:line="360" w:lineRule="auto"/>
+        <w:jc w:val="both"/>
+        <w:rPr>
+          <w:rFonts w:ascii="Times New Roman" w:hAnsi="Times New Roman"/>
+          <w:sz w:val="24"/>
+          <w:szCs w:val="24"/>
+        </w:rPr>
+      </w:pPr>
+      <w:r>
+        <w:rPr>
+          <w:rFonts w:ascii="Times New Roman" w:hAnsi="Times New Roman"/>
+          <w:sz w:val="24"/>
+          <w:szCs w:val="24"/>
+        </w:rPr>
+        <w:t>Dodawanie nowego działu</w:t>
+      </w:r>
+    </w:p>
+    <w:p>
+      <w:pPr>
+        <w:numPr>
+          <w:ilvl w:val="1"/>
+          <w:numId w:val="7"/>
+        </w:numPr>
+        <w:spacing w:after="0" w:line="360" w:lineRule="auto"/>
+        <w:jc w:val="both"/>
+        <w:rPr>
+          <w:rFonts w:ascii="Times New Roman" w:hAnsi="Times New Roman"/>
+          <w:sz w:val="24"/>
+          <w:szCs w:val="24"/>
+        </w:rPr>
+      </w:pPr>
+      <w:r>
+        <w:rPr>
+          <w:rFonts w:ascii="Times New Roman" w:hAnsi="Times New Roman"/>
+          <w:sz w:val="24"/>
+          <w:szCs w:val="24"/>
+        </w:rPr>
+        <w:t>Edycja istniejącego działu</w:t>
+      </w:r>
+    </w:p>
+    <w:p>
+      <w:pPr>
+        <w:numPr>
+          <w:ilvl w:val="1"/>
+          <w:numId w:val="7"/>
+        </w:numPr>
+        <w:spacing w:line="360" w:lineRule="auto"/>
+        <w:jc w:val="both"/>
+        <w:rPr>
+          <w:rFonts w:ascii="Times New Roman" w:hAnsi="Times New Roman"/>
+          <w:sz w:val="24"/>
+          <w:szCs w:val="24"/>
+        </w:rPr>
+      </w:pPr>
+      <w:r>
+        <w:rPr>
+          <w:rFonts w:ascii="Times New Roman" w:hAnsi="Times New Roman"/>
+          <w:sz w:val="24"/>
+          <w:szCs w:val="24"/>
+        </w:rPr>
+        <w:t>Usuwanie działu</w:t>
+      </w:r>
+    </w:p>
+    <w:p>
+      <w:pPr>
+        <w:numPr>
+          <w:ilvl w:val="0"/>
+          <w:numId w:val="7"/>
+        </w:numPr>
+        <w:spacing w:line="360" w:lineRule="auto"/>
+        <w:jc w:val="both"/>
+        <w:rPr>
+          <w:rFonts w:ascii="Times New Roman" w:hAnsi="Times New Roman"/>
+          <w:sz w:val="24"/>
+          <w:szCs w:val="24"/>
+        </w:rPr>
+      </w:pPr>
+      <w:r>
+        <w:rPr>
+          <w:rFonts w:ascii="Times New Roman" w:hAnsi="Times New Roman"/>
+          <w:sz w:val="24"/>
+          <w:szCs w:val="24"/>
+        </w:rPr>
+        <w:lastRenderedPageBreak/>
+        <w:t>Zarządzanie spisami</w:t>
+      </w:r>
+    </w:p>
+    <w:p>
+      <w:pPr>
+        <w:numPr>
+          <w:ilvl w:val="1"/>
+          <w:numId w:val="7"/>
+        </w:numPr>
+        <w:spacing w:line="360" w:lineRule="auto"/>
+        <w:jc w:val="both"/>
+        <w:rPr>
+          <w:rFonts w:ascii="Times New Roman" w:hAnsi="Times New Roman"/>
+          <w:sz w:val="24"/>
+          <w:szCs w:val="24"/>
+        </w:rPr>
+      </w:pPr>
+      <w:r>
+        <w:rPr>
+          <w:rFonts w:ascii="Times New Roman" w:hAnsi="Times New Roman"/>
+          <w:sz w:val="24"/>
+          <w:szCs w:val="24"/>
+        </w:rPr>
+        <w:t>Edycja spisu książek</w:t>
+      </w:r>
+    </w:p>
+    <w:p>
+      <w:pPr>
+        <w:numPr>
+          <w:ilvl w:val="0"/>
+          <w:numId w:val="9"/>
+        </w:numPr>
+        <w:spacing w:line="360" w:lineRule="auto"/>
+        <w:jc w:val="both"/>
+        <w:rPr>
+          <w:rFonts w:ascii="Times New Roman" w:hAnsi="Times New Roman"/>
+          <w:sz w:val="24"/>
+          <w:szCs w:val="24"/>
+        </w:rPr>
+      </w:pPr>
+      <w:r>
+        <w:rPr>
+          <w:rFonts w:ascii="Times New Roman" w:hAnsi="Times New Roman"/>
+          <w:sz w:val="24"/>
+          <w:szCs w:val="24"/>
+        </w:rPr>
+        <w:t>Zarządzanie uczniami</w:t>
+      </w:r>
+    </w:p>
+    <w:p>
+      <w:pPr>
+        <w:numPr>
+          <w:ilvl w:val="1"/>
+          <w:numId w:val="9"/>
+        </w:numPr>
+        <w:spacing w:after="0" w:line="360" w:lineRule="auto"/>
+        <w:jc w:val="both"/>
+        <w:rPr>
+          <w:rFonts w:ascii="Times New Roman" w:hAnsi="Times New Roman"/>
+          <w:sz w:val="24"/>
+          <w:szCs w:val="24"/>
+        </w:rPr>
+      </w:pPr>
+      <w:r>
+        <w:rPr>
+          <w:rFonts w:ascii="Times New Roman" w:hAnsi="Times New Roman"/>
+          <w:sz w:val="24"/>
+          <w:szCs w:val="24"/>
+        </w:rPr>
+        <w:t>Dodawanie nowego ucznia</w:t>
+      </w:r>
+    </w:p>
+    <w:p>
+      <w:pPr>
+        <w:numPr>
+          <w:ilvl w:val="1"/>
+          <w:numId w:val="9"/>
+        </w:numPr>
+        <w:spacing w:after="0" w:line="360" w:lineRule="auto"/>
+        <w:jc w:val="both"/>
+        <w:rPr>
+          <w:rFonts w:ascii="Times New Roman" w:hAnsi="Times New Roman"/>
+          <w:sz w:val="24"/>
+          <w:szCs w:val="24"/>
+        </w:rPr>
+      </w:pPr>
+      <w:r>
+        <w:rPr>
+          <w:rFonts w:ascii="Times New Roman" w:hAnsi="Times New Roman"/>
+          <w:sz w:val="24"/>
+          <w:szCs w:val="24"/>
+        </w:rPr>
+        <w:t>Edycja ucznia</w:t>
+      </w:r>
+    </w:p>
+    <w:p>
+      <w:pPr>
+        <w:numPr>
+          <w:ilvl w:val="1"/>
+          <w:numId w:val="9"/>
+        </w:numPr>
+        <w:spacing w:after="0" w:line="360" w:lineRule="auto"/>
+        <w:jc w:val="both"/>
+        <w:rPr>
+          <w:rFonts w:ascii="Times New Roman" w:hAnsi="Times New Roman"/>
+          <w:sz w:val="24"/>
+          <w:szCs w:val="24"/>
+        </w:rPr>
+      </w:pPr>
+      <w:r>
+        <w:rPr>
+          <w:rFonts w:ascii="Times New Roman" w:hAnsi="Times New Roman"/>
+          <w:sz w:val="24"/>
+          <w:szCs w:val="24"/>
+        </w:rPr>
+        <w:t>Usuwanie ucznia</w:t>
+      </w:r>
+    </w:p>
+    <w:p>
+      <w:pPr>
+        <w:numPr>
+          <w:ilvl w:val="1"/>
+          <w:numId w:val="9"/>
+        </w:numPr>
+        <w:spacing w:after="0" w:line="360" w:lineRule="auto"/>
+        <w:jc w:val="both"/>
+        <w:rPr>
+          <w:rFonts w:ascii="Times New Roman" w:hAnsi="Times New Roman"/>
+          <w:sz w:val="24"/>
+          <w:szCs w:val="24"/>
+        </w:rPr>
+      </w:pPr>
+      <w:r>
+        <w:rPr>
+          <w:rFonts w:ascii="Times New Roman" w:hAnsi="Times New Roman"/>
+          <w:sz w:val="24"/>
+          <w:szCs w:val="24"/>
+        </w:rPr>
+        <w:t>Wyświetlanie informacji na temat ucznia</w:t>
+      </w:r>
+    </w:p>
+    <w:p>
+      <w:pPr>
+        <w:numPr>
+          <w:ilvl w:val="1"/>
+          <w:numId w:val="9"/>
+        </w:numPr>
+        <w:spacing w:after="0" w:line="360" w:lineRule="auto"/>
+        <w:jc w:val="both"/>
+        <w:rPr>
+          <w:rFonts w:ascii="Times New Roman" w:hAnsi="Times New Roman"/>
+          <w:sz w:val="24"/>
+          <w:szCs w:val="24"/>
+        </w:rPr>
+      </w:pPr>
+      <w:r>
+        <w:rPr>
+          <w:rFonts w:ascii="Times New Roman" w:hAnsi="Times New Roman"/>
+          <w:sz w:val="24"/>
+          <w:szCs w:val="24"/>
+        </w:rPr>
+        <w:t>Wyświetlanie czasu</w:t>
+      </w:r>
+      <w:r>
+        <w:rPr>
+          <w:rFonts w:ascii="Times New Roman" w:hAnsi="Times New Roman"/>
+          <w:sz w:val="24"/>
+          <w:szCs w:val="24"/>
+        </w:rPr>
+        <w:t xml:space="preserve"> wypożyczenia książki</w:t>
+      </w:r>
+    </w:p>
+    <w:p>
+      <w:pPr>
+        <w:numPr>
+          <w:ilvl w:val="1"/>
+          <w:numId w:val="9"/>
+        </w:numPr>
+        <w:spacing w:after="0" w:line="360" w:lineRule="auto"/>
+        <w:jc w:val="both"/>
+        <w:rPr>
+          <w:rFonts w:ascii="Times New Roman" w:hAnsi="Times New Roman"/>
+          <w:sz w:val="24"/>
+          <w:szCs w:val="24"/>
+        </w:rPr>
+      </w:pPr>
+      <w:r>
+        <w:rPr>
+          <w:rFonts w:ascii="Times New Roman" w:hAnsi="Times New Roman"/>
+          <w:sz w:val="24"/>
+          <w:szCs w:val="24"/>
+        </w:rPr>
+        <w:t>Edycja wybranego wpisu</w:t>
+      </w:r>
+    </w:p>
+    <w:p>
+      <w:pPr>
+        <w:numPr>
+          <w:ilvl w:val="1"/>
+          <w:numId w:val="9"/>
+        </w:numPr>
+        <w:spacing w:line="360" w:lineRule="auto"/>
+        <w:jc w:val="both"/>
+        <w:rPr>
+          <w:rFonts w:ascii="Times New Roman" w:hAnsi="Times New Roman"/>
+          <w:sz w:val="24"/>
+          <w:szCs w:val="24"/>
+        </w:rPr>
+      </w:pPr>
+      <w:r>
+        <w:rPr>
+          <w:rFonts w:ascii="Times New Roman" w:hAnsi="Times New Roman"/>
+          <w:sz w:val="24"/>
+          <w:szCs w:val="24"/>
+        </w:rPr>
+        <w:t>Usunięcie wybranego wpisu</w:t>
+      </w:r>
+    </w:p>
+    <w:p>
+      <w:pPr>
+        <w:numPr>
+          <w:ilvl w:val="0"/>
+          <w:numId w:val="9"/>
+        </w:numPr>
+        <w:spacing w:line="360" w:lineRule="auto"/>
+        <w:jc w:val="both"/>
+        <w:rPr>
+          <w:rFonts w:ascii="Times New Roman" w:hAnsi="Times New Roman"/>
+          <w:sz w:val="24"/>
+          <w:szCs w:val="24"/>
+        </w:rPr>
+      </w:pPr>
+      <w:r>
+        <w:rPr>
+          <w:rFonts w:ascii="Times New Roman" w:hAnsi="Times New Roman"/>
+          <w:sz w:val="24"/>
+          <w:szCs w:val="24"/>
+        </w:rPr>
+        <w:t>Grafik tygodniowy ( od początku wypożyczenia )</w:t>
+      </w:r>
+    </w:p>
+    <w:p>
+      <w:pPr>
+        <w:numPr>
+          <w:ilvl w:val="1"/>
+          <w:numId w:val="9"/>
+        </w:numPr>
+        <w:spacing w:line="360" w:lineRule="auto"/>
+        <w:jc w:val="both"/>
+        <w:rPr>
+          <w:rFonts w:ascii="Times New Roman" w:hAnsi="Times New Roman"/>
+          <w:sz w:val="24"/>
+          <w:szCs w:val="24"/>
+        </w:rPr>
+      </w:pPr>
+      <w:r>
+        <w:rPr>
+          <w:rFonts w:ascii="Times New Roman" w:hAnsi="Times New Roman"/>
+          <w:sz w:val="24"/>
+          <w:szCs w:val="24"/>
+        </w:rPr>
+        <w:t>Podgląd grafiku</w:t>
+      </w:r>
+    </w:p>
+    <w:p>
+      <w:pPr>
+        <w:spacing w:before="240"/>
+        <w:rPr>
+          <w:rFonts w:ascii="Times New Roman" w:hAnsi="Times New Roman"/>
+          <w:b/>
+          <w:bCs/>
+          <w:sz w:val="25"/>
+          <w:szCs w:val="25"/>
+        </w:rPr>
+      </w:pPr>
+      <w:r>
+        <w:rPr>
+          <w:rFonts w:ascii="Times New Roman" w:hAnsi="Times New Roman"/>
+          <w:b/>
+          <w:bCs/>
+          <w:sz w:val="25"/>
+          <w:szCs w:val="25"/>
+        </w:rPr>
+        <w:t>Wymagania niefunkcjonalne:</w:t>
+      </w:r>
+    </w:p>
+    <w:p>
+      <w:pPr>
+        <w:spacing w:before="240" w:after="0" w:line="360" w:lineRule="auto"/>
+        <w:jc w:val="both"/>
+        <w:rPr>
+          <w:rFonts w:ascii="Times New Roman" w:hAnsi="Times New Roman"/>
+          <w:sz w:val="24"/>
+          <w:szCs w:val="24"/>
+        </w:rPr>
+      </w:pPr>
+      <w:r>
+        <w:rPr>
+          <w:rFonts w:ascii="Times New Roman" w:hAnsi="Times New Roman"/>
+          <w:sz w:val="24"/>
+          <w:szCs w:val="24"/>
+        </w:rPr>
+        <w:t>Logowanie i bezpieczeństwo - aplikacja będzie posiadała panel logowania. Jest to niezbędny element zabezpieczeń systemu. Każdy pracownik aplikacji, będzie musiał posiadać swoje konto. Proces logowania przebiegać będzie poprzez podanie swojego loginu i hasła</w:t>
+      </w:r>
+      <w:r>
+        <w:rPr>
+          <w:rFonts w:ascii="Times New Roman" w:hAnsi="Times New Roman"/>
+          <w:sz w:val="24"/>
+          <w:szCs w:val="24"/>
+        </w:rPr>
+        <w:t xml:space="preserve"> w celu prowadzenia rozliczalności odpowiedzialności pracy</w:t>
+      </w:r>
+      <w:r>
+        <w:rPr>
+          <w:rFonts w:ascii="Times New Roman" w:hAnsi="Times New Roman"/>
+          <w:sz w:val="24"/>
+          <w:szCs w:val="24"/>
+        </w:rPr>
+        <w:t>. Hasło podane przez użytkownika szyfrowane będzie algorytmem SHA1 i porównywane z hasłem w bazie danych (również zaszyfrowane tym samym algorytmem).</w:t>
+      </w:r>
+    </w:p>
+    <w:p>
+      <w:pPr>
+        <w:spacing w:before="240" w:after="0" w:line="360" w:lineRule="auto"/>
+        <w:jc w:val="both"/>
+        <w:rPr>
+          <w:rFonts w:ascii="Times New Roman" w:hAnsi="Times New Roman"/>
+          <w:b/>
+          <w:bCs/>
+          <w:sz w:val="24"/>
+          <w:szCs w:val="24"/>
+        </w:rPr>
+      </w:pPr>
+      <w:r>
+        <w:rPr>
+          <w:rFonts w:ascii="Times New Roman" w:hAnsi="Times New Roman"/>
+          <w:b/>
+          <w:bCs/>
+          <w:sz w:val="24"/>
+          <w:szCs w:val="24"/>
+        </w:rPr>
+        <w:t>Użyteczność i ergonomia:</w:t>
+      </w:r>
+    </w:p>
+    <w:p>
+      <w:pPr>
+        <w:spacing w:before="240" w:line="360" w:lineRule="auto"/>
+        <w:jc w:val="both"/>
+        <w:rPr>
+          <w:rFonts w:ascii="Times New Roman" w:hAnsi="Times New Roman"/>
+          <w:sz w:val="24"/>
+          <w:szCs w:val="24"/>
+        </w:rPr>
+      </w:pPr>
+      <w:r>
+        <w:rPr>
+          <w:rFonts w:ascii="Times New Roman" w:hAnsi="Times New Roman"/>
+          <w:sz w:val="24"/>
+          <w:szCs w:val="24"/>
+        </w:rPr>
+        <w:t>Interfejs użytkownika powinien być prosty i intuicyjny, ponieważ użytkownicy systemu, nie koniecznie będą posiadały doświadczenie w pracy z komputerem.</w:t>
+      </w:r>
+    </w:p>
+    <w:p>
+      <w:pPr>
+        <w:autoSpaceDE w:val="0"/>
+        <w:autoSpaceDN w:val="0"/>
+        <w:adjustRightInd w:val="0"/>
+        <w:spacing w:line="240" w:lineRule="auto"/>
+        <w:rPr>
+          <w:rFonts w:ascii="Times New Roman" w:hAnsi="Times New Roman"/>
+          <w:b/>
+          <w:bCs/>
+          <w:color w:val="000000"/>
+          <w:sz w:val="24"/>
+          <w:szCs w:val="24"/>
+        </w:rPr>
+      </w:pPr>
+      <w:r>
+        <w:rPr>
+          <w:rFonts w:ascii="Times New Roman" w:hAnsi="Times New Roman"/>
+          <w:b/>
+          <w:bCs/>
+          <w:color w:val="000000"/>
+          <w:sz w:val="24"/>
+          <w:szCs w:val="24"/>
+        </w:rPr>
+        <w:t>Niezawodność i bezpieczeństwo:</w:t>
+      </w:r>
+    </w:p>
+    <w:p>
+      <w:pPr>
+        <w:spacing w:before="240" w:line="360" w:lineRule="auto"/>
+        <w:jc w:val="both"/>
+        <w:rPr>
+          <w:rFonts w:ascii="Times New Roman" w:hAnsi="Times New Roman"/>
+          <w:sz w:val="24"/>
+          <w:szCs w:val="24"/>
+        </w:rPr>
+      </w:pPr>
+      <w:r>
+        <w:rPr>
+          <w:rFonts w:ascii="Times New Roman" w:hAnsi="Times New Roman"/>
+          <w:sz w:val="24"/>
+          <w:szCs w:val="24"/>
+        </w:rPr>
+        <w:t>Aplikacja będzie posiadała panel logowania. Treści dostępne w systemie będą dostępne tylko do osób posiadających prawo do zalogowania się.</w:t>
+      </w:r>
+    </w:p>
+    <w:p>
+      <w:pPr>
+        <w:autoSpaceDE w:val="0"/>
+        <w:autoSpaceDN w:val="0"/>
+        <w:adjustRightInd w:val="0"/>
+        <w:spacing w:line="240" w:lineRule="auto"/>
+        <w:rPr>
+          <w:rFonts w:ascii="Times New Roman" w:hAnsi="Times New Roman"/>
+          <w:b/>
+          <w:bCs/>
+          <w:color w:val="000000"/>
+          <w:sz w:val="24"/>
+          <w:szCs w:val="24"/>
+        </w:rPr>
+      </w:pPr>
+      <w:proofErr w:type="spellStart"/>
+      <w:r>
+        <w:rPr>
+          <w:rFonts w:ascii="Times New Roman" w:hAnsi="Times New Roman"/>
+          <w:b/>
+          <w:bCs/>
+          <w:color w:val="000000"/>
+          <w:sz w:val="24"/>
+          <w:szCs w:val="24"/>
+        </w:rPr>
+        <w:lastRenderedPageBreak/>
+        <w:t>Wspieralność</w:t>
+      </w:r>
+      <w:proofErr w:type="spellEnd"/>
+      <w:r>
+        <w:rPr>
+          <w:rFonts w:ascii="Times New Roman" w:hAnsi="Times New Roman"/>
+          <w:b/>
+          <w:bCs/>
+          <w:color w:val="000000"/>
+          <w:sz w:val="24"/>
+          <w:szCs w:val="24"/>
+        </w:rPr>
+        <w:t>:</w:t>
+      </w:r>
+    </w:p>
+    <w:p>
+      <w:pPr>
+        <w:spacing w:before="240" w:line="360" w:lineRule="auto"/>
+        <w:jc w:val="both"/>
+        <w:rPr>
+          <w:rFonts w:ascii="Times New Roman" w:hAnsi="Times New Roman"/>
+          <w:sz w:val="24"/>
+          <w:szCs w:val="24"/>
+        </w:rPr>
+      </w:pPr>
+      <w:r>
+        <w:rPr>
+          <w:rFonts w:ascii="Times New Roman" w:hAnsi="Times New Roman"/>
+          <w:sz w:val="24"/>
+          <w:szCs w:val="24"/>
+        </w:rPr>
+        <w:t>Aplikację będzie można uruchomić na każdym komputerze, niezależnie od systemu operacyjnego.</w:t>
+      </w:r>
     </w:p>
     <w:p>
       <w:pPr>
@@ -3323,608 +3710,11 @@
         </w:numPr>
         <w:spacing w:line="480" w:lineRule="auto"/>
         <w:ind w:left="284"/>
-        <w:jc w:val="both"/>
-        <w:rPr>
-          <w:rFonts w:ascii="Times New Roman" w:hAnsi="Times New Roman"/>
-        </w:rPr>
-      </w:pPr>
-      <w:r>
-        <w:rPr>
-          <w:rFonts w:ascii="Times New Roman" w:hAnsi="Times New Roman"/>
-        </w:rPr>
-        <w:br w:type="page"/>
-      </w:r>
-      <w:bookmarkStart w:id="5" w:name="_Toc30492955"/>
-      <w:r>
-        <w:rPr>
-          <w:rFonts w:ascii="Times New Roman" w:hAnsi="Times New Roman"/>
-        </w:rPr>
-        <w:lastRenderedPageBreak/>
-        <w:t>Analiza wymagań</w:t>
-      </w:r>
-      <w:bookmarkEnd w:id="5"/>
-    </w:p>
-    <w:p>
-      <w:pPr>
-        <w:spacing w:line="360" w:lineRule="auto"/>
-        <w:jc w:val="both"/>
-        <w:rPr>
-          <w:rFonts w:ascii="Times New Roman" w:hAnsi="Times New Roman"/>
-          <w:sz w:val="24"/>
-          <w:szCs w:val="24"/>
-        </w:rPr>
-      </w:pPr>
-      <w:r>
-        <w:rPr>
-          <w:rFonts w:ascii="Times New Roman" w:hAnsi="Times New Roman"/>
-          <w:sz w:val="24"/>
-          <w:szCs w:val="24"/>
-        </w:rPr>
-        <w:t>W opisywanym rozdziale została zamieszczona analiza wymagań na którą składają się zarówno wymagania funkcjonalne oraz wymagania niefunkcjonalne.</w:t>
-      </w:r>
-    </w:p>
-    <w:p>
-      <w:pPr>
-        <w:pStyle w:val="Default"/>
-        <w:spacing w:before="240" w:after="240" w:line="480" w:lineRule="auto"/>
-        <w:jc w:val="both"/>
-        <w:rPr>
-          <w:b/>
-          <w:bCs/>
-          <w:sz w:val="25"/>
-          <w:szCs w:val="25"/>
-        </w:rPr>
-      </w:pPr>
-      <w:r>
-        <w:rPr>
-          <w:b/>
-          <w:bCs/>
-          <w:sz w:val="25"/>
-          <w:szCs w:val="25"/>
-        </w:rPr>
-        <w:t>Wymagania funkcjonalne:</w:t>
-      </w:r>
-    </w:p>
-    <w:p>
-      <w:pPr>
-        <w:numPr>
-          <w:ilvl w:val="0"/>
-          <w:numId w:val="7"/>
-        </w:numPr>
-        <w:spacing w:line="360" w:lineRule="auto"/>
-        <w:jc w:val="both"/>
-        <w:rPr>
-          <w:rFonts w:ascii="Times New Roman" w:hAnsi="Times New Roman"/>
-          <w:sz w:val="24"/>
-          <w:szCs w:val="24"/>
-        </w:rPr>
-      </w:pPr>
-      <w:r>
-        <w:rPr>
-          <w:rFonts w:ascii="Times New Roman" w:hAnsi="Times New Roman"/>
-          <w:sz w:val="24"/>
-          <w:szCs w:val="24"/>
-        </w:rPr>
-        <w:t>Zarządzanie pracownikami</w:t>
-      </w:r>
-    </w:p>
-    <w:p>
-      <w:pPr>
-        <w:numPr>
-          <w:ilvl w:val="0"/>
-          <w:numId w:val="8"/>
-        </w:numPr>
-        <w:spacing w:after="0" w:line="360" w:lineRule="auto"/>
-        <w:jc w:val="both"/>
-        <w:rPr>
-          <w:rFonts w:ascii="Times New Roman" w:hAnsi="Times New Roman"/>
-          <w:sz w:val="24"/>
-          <w:szCs w:val="24"/>
-        </w:rPr>
-      </w:pPr>
-      <w:r>
-        <w:rPr>
-          <w:rFonts w:ascii="Times New Roman" w:hAnsi="Times New Roman"/>
-          <w:sz w:val="24"/>
-          <w:szCs w:val="24"/>
-        </w:rPr>
-        <w:t>Dodawanie nowego pracownika</w:t>
-      </w:r>
-    </w:p>
-    <w:p>
-      <w:pPr>
-        <w:numPr>
-          <w:ilvl w:val="0"/>
-          <w:numId w:val="8"/>
-        </w:numPr>
-        <w:spacing w:after="0" w:line="360" w:lineRule="auto"/>
-        <w:jc w:val="both"/>
-        <w:rPr>
-          <w:rFonts w:ascii="Times New Roman" w:hAnsi="Times New Roman"/>
-          <w:sz w:val="24"/>
-          <w:szCs w:val="24"/>
-        </w:rPr>
-      </w:pPr>
-      <w:r>
-        <w:rPr>
-          <w:rFonts w:ascii="Times New Roman" w:hAnsi="Times New Roman"/>
-          <w:sz w:val="24"/>
-          <w:szCs w:val="24"/>
-        </w:rPr>
-        <w:t>Edycja istniejących pracowników</w:t>
-      </w:r>
-    </w:p>
-    <w:p>
-      <w:pPr>
-        <w:numPr>
-          <w:ilvl w:val="0"/>
-          <w:numId w:val="8"/>
-        </w:numPr>
-        <w:spacing w:line="360" w:lineRule="auto"/>
-        <w:jc w:val="both"/>
-        <w:rPr>
-          <w:rFonts w:ascii="Times New Roman" w:hAnsi="Times New Roman"/>
-          <w:sz w:val="24"/>
-          <w:szCs w:val="24"/>
-        </w:rPr>
-      </w:pPr>
-      <w:r>
-        <w:rPr>
-          <w:rFonts w:ascii="Times New Roman" w:hAnsi="Times New Roman"/>
-          <w:sz w:val="24"/>
-          <w:szCs w:val="24"/>
-        </w:rPr>
-        <w:t>Usuwanie pracownika</w:t>
-      </w:r>
-    </w:p>
-    <w:p>
-      <w:pPr>
-        <w:numPr>
-          <w:ilvl w:val="0"/>
-          <w:numId w:val="7"/>
-        </w:numPr>
-        <w:spacing w:line="360" w:lineRule="auto"/>
-        <w:jc w:val="both"/>
-        <w:rPr>
-          <w:rFonts w:ascii="Times New Roman" w:hAnsi="Times New Roman"/>
-          <w:sz w:val="24"/>
-          <w:szCs w:val="24"/>
-        </w:rPr>
-      </w:pPr>
-      <w:r>
-        <w:rPr>
-          <w:rFonts w:ascii="Times New Roman" w:hAnsi="Times New Roman"/>
-          <w:sz w:val="24"/>
-          <w:szCs w:val="24"/>
-        </w:rPr>
-        <w:t>Zarządzanie Działami</w:t>
-      </w:r>
-    </w:p>
-    <w:p>
-      <w:pPr>
-        <w:numPr>
-          <w:ilvl w:val="1"/>
-          <w:numId w:val="7"/>
-        </w:numPr>
-        <w:spacing w:after="0" w:line="360" w:lineRule="auto"/>
-        <w:jc w:val="both"/>
-        <w:rPr>
-          <w:rFonts w:ascii="Times New Roman" w:hAnsi="Times New Roman"/>
-          <w:sz w:val="24"/>
-          <w:szCs w:val="24"/>
-        </w:rPr>
-      </w:pPr>
-      <w:r>
-        <w:rPr>
-          <w:rFonts w:ascii="Times New Roman" w:hAnsi="Times New Roman"/>
-          <w:sz w:val="24"/>
-          <w:szCs w:val="24"/>
-        </w:rPr>
-        <w:t>Dodawanie nowego działu</w:t>
-      </w:r>
-    </w:p>
-    <w:p>
-      <w:pPr>
-        <w:numPr>
-          <w:ilvl w:val="1"/>
-          <w:numId w:val="7"/>
-        </w:numPr>
-        <w:spacing w:after="0" w:line="360" w:lineRule="auto"/>
-        <w:jc w:val="both"/>
-        <w:rPr>
-          <w:rFonts w:ascii="Times New Roman" w:hAnsi="Times New Roman"/>
-          <w:sz w:val="24"/>
-          <w:szCs w:val="24"/>
-        </w:rPr>
-      </w:pPr>
-      <w:r>
-        <w:rPr>
-          <w:rFonts w:ascii="Times New Roman" w:hAnsi="Times New Roman"/>
-          <w:sz w:val="24"/>
-          <w:szCs w:val="24"/>
-        </w:rPr>
-        <w:t>Edycja istniejącego działu</w:t>
-      </w:r>
-    </w:p>
-    <w:p>
-      <w:pPr>
-        <w:numPr>
-          <w:ilvl w:val="1"/>
-          <w:numId w:val="7"/>
-        </w:numPr>
-        <w:spacing w:line="360" w:lineRule="auto"/>
-        <w:jc w:val="both"/>
-        <w:rPr>
-          <w:rFonts w:ascii="Times New Roman" w:hAnsi="Times New Roman"/>
-          <w:sz w:val="24"/>
-          <w:szCs w:val="24"/>
-        </w:rPr>
-      </w:pPr>
-      <w:r>
-        <w:rPr>
-          <w:rFonts w:ascii="Times New Roman" w:hAnsi="Times New Roman"/>
-          <w:sz w:val="24"/>
-          <w:szCs w:val="24"/>
-        </w:rPr>
-        <w:t>Usuwanie działu</w:t>
-      </w:r>
-    </w:p>
-    <w:p>
-      <w:pPr>
-        <w:numPr>
-          <w:ilvl w:val="0"/>
-          <w:numId w:val="7"/>
-        </w:numPr>
-        <w:spacing w:line="360" w:lineRule="auto"/>
-        <w:jc w:val="both"/>
-        <w:rPr>
-          <w:rFonts w:ascii="Times New Roman" w:hAnsi="Times New Roman"/>
-          <w:sz w:val="24"/>
-          <w:szCs w:val="24"/>
-        </w:rPr>
-      </w:pPr>
-      <w:r>
-        <w:rPr>
-          <w:rFonts w:ascii="Times New Roman" w:hAnsi="Times New Roman"/>
-          <w:sz w:val="24"/>
-          <w:szCs w:val="24"/>
-        </w:rPr>
-        <w:t>Zarządzanie spisami</w:t>
-      </w:r>
-    </w:p>
-    <w:p>
-      <w:pPr>
-        <w:numPr>
-          <w:ilvl w:val="1"/>
-          <w:numId w:val="7"/>
-        </w:numPr>
-        <w:spacing w:line="360" w:lineRule="auto"/>
-        <w:jc w:val="both"/>
-        <w:rPr>
-          <w:rFonts w:ascii="Times New Roman" w:hAnsi="Times New Roman"/>
-          <w:sz w:val="24"/>
-          <w:szCs w:val="24"/>
-        </w:rPr>
-      </w:pPr>
-      <w:r>
-        <w:rPr>
-          <w:rFonts w:ascii="Times New Roman" w:hAnsi="Times New Roman"/>
-          <w:sz w:val="24"/>
-          <w:szCs w:val="24"/>
-        </w:rPr>
-        <w:t>Edycja spisu książek</w:t>
-      </w:r>
-    </w:p>
-    <w:p>
-      <w:pPr>
-        <w:numPr>
-          <w:ilvl w:val="0"/>
-          <w:numId w:val="9"/>
-        </w:numPr>
-        <w:spacing w:line="360" w:lineRule="auto"/>
-        <w:jc w:val="both"/>
-        <w:rPr>
-          <w:rFonts w:ascii="Times New Roman" w:hAnsi="Times New Roman"/>
-          <w:sz w:val="24"/>
-          <w:szCs w:val="24"/>
-        </w:rPr>
-      </w:pPr>
-      <w:r>
-        <w:rPr>
-          <w:rFonts w:ascii="Times New Roman" w:hAnsi="Times New Roman"/>
-          <w:sz w:val="24"/>
-          <w:szCs w:val="24"/>
-        </w:rPr>
-        <w:t>Zarządzanie uczniami</w:t>
-      </w:r>
-    </w:p>
-    <w:p>
-      <w:pPr>
-        <w:numPr>
-          <w:ilvl w:val="1"/>
-          <w:numId w:val="9"/>
-        </w:numPr>
-        <w:spacing w:after="0" w:line="360" w:lineRule="auto"/>
-        <w:jc w:val="both"/>
-        <w:rPr>
-          <w:rFonts w:ascii="Times New Roman" w:hAnsi="Times New Roman"/>
-          <w:sz w:val="24"/>
-          <w:szCs w:val="24"/>
-        </w:rPr>
-      </w:pPr>
-      <w:r>
-        <w:rPr>
-          <w:rFonts w:ascii="Times New Roman" w:hAnsi="Times New Roman"/>
-          <w:sz w:val="24"/>
-          <w:szCs w:val="24"/>
-        </w:rPr>
-        <w:t>Dodawanie nowego ucznia</w:t>
-      </w:r>
-    </w:p>
-    <w:p>
-      <w:pPr>
-        <w:numPr>
-          <w:ilvl w:val="1"/>
-          <w:numId w:val="9"/>
-        </w:numPr>
-        <w:spacing w:after="0" w:line="360" w:lineRule="auto"/>
-        <w:jc w:val="both"/>
-        <w:rPr>
-          <w:rFonts w:ascii="Times New Roman" w:hAnsi="Times New Roman"/>
-          <w:sz w:val="24"/>
-          <w:szCs w:val="24"/>
-        </w:rPr>
-      </w:pPr>
-      <w:r>
-        <w:rPr>
-          <w:rFonts w:ascii="Times New Roman" w:hAnsi="Times New Roman"/>
-          <w:sz w:val="24"/>
-          <w:szCs w:val="24"/>
-        </w:rPr>
-        <w:t>Edycja ucznia</w:t>
-      </w:r>
-    </w:p>
-    <w:p>
-      <w:pPr>
-        <w:numPr>
-          <w:ilvl w:val="1"/>
-          <w:numId w:val="9"/>
-        </w:numPr>
-        <w:spacing w:after="0" w:line="360" w:lineRule="auto"/>
-        <w:jc w:val="both"/>
-        <w:rPr>
-          <w:rFonts w:ascii="Times New Roman" w:hAnsi="Times New Roman"/>
-          <w:sz w:val="24"/>
-          <w:szCs w:val="24"/>
-        </w:rPr>
-      </w:pPr>
-      <w:r>
-        <w:rPr>
-          <w:rFonts w:ascii="Times New Roman" w:hAnsi="Times New Roman"/>
-          <w:sz w:val="24"/>
-          <w:szCs w:val="24"/>
-        </w:rPr>
-        <w:t>Usuwanie ucznia</w:t>
-      </w:r>
-    </w:p>
-    <w:p>
-      <w:pPr>
-        <w:numPr>
-          <w:ilvl w:val="1"/>
-          <w:numId w:val="9"/>
-        </w:numPr>
-        <w:spacing w:after="0" w:line="360" w:lineRule="auto"/>
-        <w:jc w:val="both"/>
-        <w:rPr>
-          <w:rFonts w:ascii="Times New Roman" w:hAnsi="Times New Roman"/>
-          <w:sz w:val="24"/>
-          <w:szCs w:val="24"/>
-        </w:rPr>
-      </w:pPr>
-      <w:r>
-        <w:rPr>
-          <w:rFonts w:ascii="Times New Roman" w:hAnsi="Times New Roman"/>
-          <w:sz w:val="24"/>
-          <w:szCs w:val="24"/>
-        </w:rPr>
-        <w:t>Wyświetlanie informacji na temat ucznia</w:t>
-      </w:r>
-    </w:p>
-    <w:p>
-      <w:pPr>
-        <w:numPr>
-          <w:ilvl w:val="1"/>
-          <w:numId w:val="9"/>
-        </w:numPr>
-        <w:spacing w:after="0" w:line="360" w:lineRule="auto"/>
-        <w:jc w:val="both"/>
-        <w:rPr>
-          <w:rFonts w:ascii="Times New Roman" w:hAnsi="Times New Roman"/>
-          <w:sz w:val="24"/>
-          <w:szCs w:val="24"/>
-        </w:rPr>
-      </w:pPr>
-      <w:r>
-        <w:rPr>
-          <w:rFonts w:ascii="Times New Roman" w:hAnsi="Times New Roman"/>
-          <w:sz w:val="24"/>
-          <w:szCs w:val="24"/>
-        </w:rPr>
-        <w:t>Wyświetlanie czasu</w:t>
-      </w:r>
-      <w:r>
-        <w:rPr>
-          <w:rFonts w:ascii="Times New Roman" w:hAnsi="Times New Roman"/>
-          <w:sz w:val="24"/>
-          <w:szCs w:val="24"/>
-        </w:rPr>
-        <w:t xml:space="preserve"> wypożyczenia książki</w:t>
-      </w:r>
-    </w:p>
-    <w:p>
-      <w:pPr>
-        <w:numPr>
-          <w:ilvl w:val="1"/>
-          <w:numId w:val="9"/>
-        </w:numPr>
-        <w:spacing w:after="0" w:line="360" w:lineRule="auto"/>
-        <w:jc w:val="both"/>
-        <w:rPr>
-          <w:rFonts w:ascii="Times New Roman" w:hAnsi="Times New Roman"/>
-          <w:sz w:val="24"/>
-          <w:szCs w:val="24"/>
-        </w:rPr>
-      </w:pPr>
-      <w:r>
-        <w:rPr>
-          <w:rFonts w:ascii="Times New Roman" w:hAnsi="Times New Roman"/>
-          <w:sz w:val="24"/>
-          <w:szCs w:val="24"/>
-        </w:rPr>
-        <w:t>Edycja wybranego wpisu</w:t>
-      </w:r>
-    </w:p>
-    <w:p>
-      <w:pPr>
-        <w:numPr>
-          <w:ilvl w:val="1"/>
-          <w:numId w:val="9"/>
-        </w:numPr>
-        <w:spacing w:line="360" w:lineRule="auto"/>
-        <w:jc w:val="both"/>
-        <w:rPr>
-          <w:rFonts w:ascii="Times New Roman" w:hAnsi="Times New Roman"/>
-          <w:sz w:val="24"/>
-          <w:szCs w:val="24"/>
-        </w:rPr>
-      </w:pPr>
-      <w:r>
-        <w:rPr>
-          <w:rFonts w:ascii="Times New Roman" w:hAnsi="Times New Roman"/>
-          <w:sz w:val="24"/>
-          <w:szCs w:val="24"/>
-        </w:rPr>
-        <w:t>Usunięcie wybranego wpisu</w:t>
-      </w:r>
-    </w:p>
-    <w:p>
-      <w:pPr>
-        <w:numPr>
-          <w:ilvl w:val="0"/>
-          <w:numId w:val="9"/>
-        </w:numPr>
-        <w:spacing w:line="360" w:lineRule="auto"/>
-        <w:jc w:val="both"/>
-        <w:rPr>
-          <w:rFonts w:ascii="Times New Roman" w:hAnsi="Times New Roman"/>
-          <w:sz w:val="24"/>
-          <w:szCs w:val="24"/>
-        </w:rPr>
-      </w:pPr>
-      <w:r>
-        <w:rPr>
-          <w:rFonts w:ascii="Times New Roman" w:hAnsi="Times New Roman"/>
-          <w:sz w:val="24"/>
-          <w:szCs w:val="24"/>
-        </w:rPr>
-        <w:t>Grafik tygodniowy ( od początku wypożyczenia )</w:t>
-      </w:r>
-    </w:p>
-    <w:p>
-      <w:pPr>
-        <w:numPr>
-          <w:ilvl w:val="1"/>
-          <w:numId w:val="9"/>
-        </w:numPr>
-        <w:spacing w:line="360" w:lineRule="auto"/>
-        <w:jc w:val="both"/>
-        <w:rPr>
-          <w:rFonts w:ascii="Times New Roman" w:hAnsi="Times New Roman"/>
-          <w:sz w:val="24"/>
-          <w:szCs w:val="24"/>
-        </w:rPr>
-      </w:pPr>
-      <w:r>
-        <w:rPr>
-          <w:rFonts w:ascii="Times New Roman" w:hAnsi="Times New Roman"/>
-          <w:sz w:val="24"/>
-          <w:szCs w:val="24"/>
-        </w:rPr>
-        <w:t>Podgląd grafiku</w:t>
-      </w:r>
-    </w:p>
-    <w:p>
-      <w:pPr>
-        <w:spacing w:before="240"/>
-        <w:rPr>
-          <w:rFonts w:ascii="Times New Roman" w:hAnsi="Times New Roman"/>
-          <w:b/>
-          <w:bCs/>
-          <w:sz w:val="25"/>
-          <w:szCs w:val="25"/>
-        </w:rPr>
-      </w:pPr>
-      <w:r>
-        <w:rPr>
-          <w:rFonts w:ascii="Times New Roman" w:hAnsi="Times New Roman"/>
-          <w:b/>
-          <w:bCs/>
-          <w:sz w:val="25"/>
-          <w:szCs w:val="25"/>
-        </w:rPr>
-        <w:lastRenderedPageBreak/>
-        <w:t>Wymagania niefunkcjonalne:</w:t>
-      </w:r>
-    </w:p>
-    <w:p>
-      <w:pPr>
-        <w:spacing w:before="240" w:line="360" w:lineRule="auto"/>
-        <w:jc w:val="both"/>
-        <w:rPr>
-          <w:rFonts w:ascii="Times New Roman" w:hAnsi="Times New Roman"/>
-          <w:sz w:val="24"/>
-          <w:szCs w:val="24"/>
-        </w:rPr>
-      </w:pPr>
-      <w:r>
-        <w:rPr>
-          <w:rFonts w:ascii="Times New Roman" w:hAnsi="Times New Roman"/>
-          <w:sz w:val="24"/>
-          <w:szCs w:val="24"/>
-        </w:rPr>
-        <w:t>Logowanie i bezpieczeństwo - aplikacja będzie posiadała panel logowania. Jest to niezbędny element zabezpieczeń systemu. Każdy pracownik aplikacji, będzie musiał posiadać swoje konto. Proces logowania przebiegać będzie poprzez podanie swojego loginu i hasła</w:t>
-      </w:r>
-      <w:r>
-        <w:rPr>
-          <w:rFonts w:ascii="Times New Roman" w:hAnsi="Times New Roman"/>
-          <w:sz w:val="24"/>
-          <w:szCs w:val="24"/>
-        </w:rPr>
-        <w:t xml:space="preserve"> w celu prowadzenia rozliczalności odpowiedzialności pracy</w:t>
-      </w:r>
-      <w:r>
-        <w:rPr>
-          <w:rFonts w:ascii="Times New Roman" w:hAnsi="Times New Roman"/>
-          <w:sz w:val="24"/>
-          <w:szCs w:val="24"/>
-        </w:rPr>
-        <w:t>. Hasło podane przez użytkownika szyfrowane będzie algorytmem SHA1 i porównywane z hasłem w bazie danych (również zaszyfrowane tym samym algorytmem).</w:t>
-      </w:r>
-    </w:p>
-    <w:p>
-      <w:pPr>
-        <w:pStyle w:val="Nagwek1"/>
-        <w:numPr>
-          <w:ilvl w:val="0"/>
-          <w:numId w:val="2"/>
-        </w:numPr>
-        <w:spacing w:line="480" w:lineRule="auto"/>
-        <w:ind w:left="284"/>
-        <w:rPr>
-          <w:rFonts w:ascii="Times New Roman" w:hAnsi="Times New Roman"/>
-        </w:rPr>
-      </w:pPr>
-      <w:bookmarkStart w:id="6" w:name="_Toc30492956"/>
+        <w:rPr>
+          <w:rFonts w:ascii="Times New Roman" w:hAnsi="Times New Roman"/>
+        </w:rPr>
+      </w:pPr>
+      <w:bookmarkStart w:id="6" w:name="_Toc30668139"/>
       <w:r>
         <w:rPr>
           <w:rFonts w:ascii="Times New Roman" w:hAnsi="Times New Roman"/>
@@ -4169,7 +3959,7 @@
         <w:autoSpaceDE w:val="0"/>
         <w:autoSpaceDN w:val="0"/>
         <w:adjustRightInd w:val="0"/>
-        <w:spacing w:after="68" w:line="480" w:lineRule="auto"/>
+        <w:spacing w:after="0" w:line="480" w:lineRule="auto"/>
         <w:rPr>
           <w:rFonts w:ascii="Times New Roman" w:hAnsi="Times New Roman"/>
           <w:color w:val="000000"/>
@@ -4185,73 +3975,6 @@
           <w:szCs w:val="24"/>
         </w:rPr>
         <w:t>prowadzenia i edycji spisu ksiąg</w:t>
-      </w:r>
-    </w:p>
-    <w:p>
-      <w:pPr>
-        <w:numPr>
-          <w:ilvl w:val="0"/>
-          <w:numId w:val="10"/>
-        </w:numPr>
-        <w:autoSpaceDE w:val="0"/>
-        <w:autoSpaceDN w:val="0"/>
-        <w:adjustRightInd w:val="0"/>
-        <w:spacing w:line="240" w:lineRule="auto"/>
-        <w:rPr>
-          <w:rFonts w:ascii="Times New Roman" w:hAnsi="Times New Roman"/>
-          <w:color w:val="000000"/>
-          <w:sz w:val="25"/>
-          <w:szCs w:val="25"/>
-        </w:rPr>
-      </w:pPr>
-      <w:r>
-        <w:rPr>
-          <w:rFonts w:ascii="Times New Roman" w:hAnsi="Times New Roman"/>
-          <w:b/>
-          <w:bCs/>
-          <w:color w:val="000000"/>
-          <w:sz w:val="25"/>
-          <w:szCs w:val="25"/>
-        </w:rPr>
-        <w:t>Admin</w:t>
-      </w:r>
-      <w:r>
-        <w:rPr>
-          <w:rFonts w:ascii="Times New Roman" w:hAnsi="Times New Roman"/>
-          <w:b/>
-          <w:bCs/>
-          <w:color w:val="000000"/>
-          <w:sz w:val="25"/>
-          <w:szCs w:val="25"/>
-        </w:rPr>
-        <w:t xml:space="preserve"> </w:t>
-      </w:r>
-      <w:r>
-        <w:rPr>
-          <w:rFonts w:ascii="Times New Roman" w:hAnsi="Times New Roman"/>
-          <w:color w:val="000000"/>
-          <w:sz w:val="25"/>
-          <w:szCs w:val="25"/>
-        </w:rPr>
-        <w:t xml:space="preserve">– </w:t>
-      </w:r>
-      <w:r>
-        <w:rPr>
-          <w:rFonts w:ascii="Times New Roman" w:hAnsi="Times New Roman"/>
-          <w:color w:val="000000"/>
-          <w:sz w:val="24"/>
-          <w:szCs w:val="24"/>
-        </w:rPr>
-        <w:t>pełne uprawnienia w zakresie pracy systemu i bazy danych, konto do czynności administracyjnych.</w:t>
-      </w:r>
-      <w:r>
-        <w:rPr>
-          <w:rFonts w:ascii="Times New Roman" w:hAnsi="Times New Roman"/>
-          <w:color w:val="000000"/>
-          <w:sz w:val="25"/>
-          <w:szCs w:val="25"/>
-        </w:rPr>
-        <w:t xml:space="preserve"> </w:t>
       </w:r>
     </w:p>
     <w:p>
@@ -4291,6 +4014,7 @@
         </w:rPr>
         <w:t xml:space="preserve"> – </w:t>
       </w:r>
+      <w:proofErr w:type="spellStart"/>
       <w:r>
         <w:rPr>
           <w:rFonts w:ascii="Times New Roman" w:hAnsi="Times New Roman"/>
@@ -4298,8 +4022,9 @@
           <w:sz w:val="24"/>
           <w:szCs w:val="24"/>
         </w:rPr>
-        <w:t xml:space="preserve">user widniejący w bazie danych </w:t>
-      </w:r>
+        <w:t>user</w:t>
+      </w:r>
+      <w:proofErr w:type="spellEnd"/>
       <w:r>
         <w:rPr>
           <w:rFonts w:ascii="Times New Roman" w:hAnsi="Times New Roman"/>
@@ -4307,6 +4032,15 @@
           <w:sz w:val="24"/>
           <w:szCs w:val="24"/>
         </w:rPr>
+        <w:t xml:space="preserve"> widniejący w bazie danych </w:t>
+      </w:r>
+      <w:r>
+        <w:rPr>
+          <w:rFonts w:ascii="Times New Roman" w:hAnsi="Times New Roman"/>
+          <w:color w:val="000000"/>
+          <w:sz w:val="24"/>
+          <w:szCs w:val="24"/>
+        </w:rPr>
         <w:t>do celów</w:t>
       </w:r>
       <w:r>
@@ -4336,17 +4070,6 @@
         </w:rPr>
         <w:t xml:space="preserve"> prowadzenia statystyk wypożyczeń.</w:t>
       </w:r>
-    </w:p>
-    <w:p>
-      <w:pPr>
-        <w:spacing w:before="240" w:line="480" w:lineRule="auto"/>
-        <w:jc w:val="both"/>
-        <w:rPr>
-          <w:rFonts w:ascii="Times New Roman" w:hAnsi="Times New Roman"/>
-          <w:sz w:val="24"/>
-          <w:szCs w:val="24"/>
-        </w:rPr>
-      </w:pPr>
     </w:p>
     <w:p>
       <w:pPr>
@@ -4360,27 +4083,159 @@
           <w:rFonts w:ascii="Times New Roman" w:hAnsi="Times New Roman"/>
         </w:rPr>
       </w:pPr>
-      <w:r>
-        <w:rPr>
-          <w:rFonts w:ascii="Times New Roman" w:hAnsi="Times New Roman"/>
-        </w:rPr>
-        <w:br w:type="page"/>
-      </w:r>
-      <w:bookmarkStart w:id="7" w:name="_Toc30492957"/>
-      <w:r>
-        <w:rPr>
-          <w:rFonts w:ascii="Times New Roman" w:hAnsi="Times New Roman"/>
-        </w:rPr>
-        <w:lastRenderedPageBreak/>
-        <w:t>Mapa konceptualna</w:t>
+      <w:bookmarkStart w:id="7" w:name="_Toc30668140"/>
+      <w:r>
+        <w:rPr>
+          <w:rFonts w:ascii="Times New Roman" w:hAnsi="Times New Roman"/>
+        </w:rPr>
+        <w:t>Implementacja Systemu</w:t>
       </w:r>
       <w:bookmarkEnd w:id="7"/>
-      <w:r>
-        <w:rPr>
-          <w:rFonts w:ascii="Times New Roman" w:hAnsi="Times New Roman"/>
-        </w:rPr>
-        <w:t xml:space="preserve"> </w:t>
-      </w:r>
+    </w:p>
+    <w:p>
+      <w:pPr>
+        <w:numPr>
+          <w:ilvl w:val="0"/>
+          <w:numId w:val="16"/>
+        </w:numPr>
+        <w:autoSpaceDE w:val="0"/>
+        <w:autoSpaceDN w:val="0"/>
+        <w:adjustRightInd w:val="0"/>
+        <w:spacing w:before="240" w:after="0" w:line="240" w:lineRule="auto"/>
+        <w:rPr>
+          <w:rFonts w:ascii="Times New Roman" w:hAnsi="Times New Roman"/>
+          <w:color w:val="000000"/>
+          <w:sz w:val="24"/>
+          <w:szCs w:val="24"/>
+        </w:rPr>
+      </w:pPr>
+      <w:r>
+        <w:rPr>
+          <w:rFonts w:ascii="Times New Roman" w:hAnsi="Times New Roman"/>
+          <w:b/>
+          <w:bCs/>
+          <w:color w:val="000000"/>
+          <w:sz w:val="24"/>
+          <w:szCs w:val="24"/>
+        </w:rPr>
+        <w:t xml:space="preserve">Git 2.20.1. </w:t>
+      </w:r>
+      <w:r>
+        <w:rPr>
+          <w:rFonts w:ascii="Times New Roman" w:hAnsi="Times New Roman"/>
+          <w:b/>
+          <w:bCs/>
+          <w:color w:val="000000"/>
+          <w:sz w:val="24"/>
+          <w:szCs w:val="24"/>
+        </w:rPr>
+        <w:t xml:space="preserve">- </w:t>
+      </w:r>
+      <w:r>
+        <w:rPr>
+          <w:rFonts w:ascii="Times New Roman" w:hAnsi="Times New Roman"/>
+          <w:color w:val="000000"/>
+          <w:sz w:val="24"/>
+          <w:szCs w:val="24"/>
+        </w:rPr>
+        <w:t>narzędzie służące do wprowadzenia zmian w projekcie. Pozwala zarządzać historią projektu oraz przetrzymuje kopie zapasowe.</w:t>
+      </w:r>
+    </w:p>
+    <w:p>
+      <w:pPr>
+        <w:autoSpaceDE w:val="0"/>
+        <w:autoSpaceDN w:val="0"/>
+        <w:adjustRightInd w:val="0"/>
+        <w:spacing w:after="0" w:line="240" w:lineRule="auto"/>
+        <w:rPr>
+          <w:rFonts w:ascii="Times New Roman" w:hAnsi="Times New Roman"/>
+          <w:b/>
+          <w:bCs/>
+          <w:color w:val="000000"/>
+          <w:sz w:val="24"/>
+          <w:szCs w:val="24"/>
+        </w:rPr>
+      </w:pPr>
+    </w:p>
+    <w:p>
+      <w:pPr>
+        <w:numPr>
+          <w:ilvl w:val="0"/>
+          <w:numId w:val="16"/>
+        </w:numPr>
+        <w:autoSpaceDE w:val="0"/>
+        <w:autoSpaceDN w:val="0"/>
+        <w:adjustRightInd w:val="0"/>
+        <w:spacing w:after="0" w:line="240" w:lineRule="auto"/>
+        <w:rPr>
+          <w:rFonts w:ascii="Times New Roman" w:hAnsi="Times New Roman"/>
+          <w:color w:val="000000"/>
+          <w:sz w:val="24"/>
+          <w:szCs w:val="24"/>
+        </w:rPr>
+      </w:pPr>
+      <w:r>
+        <w:rPr>
+          <w:rFonts w:ascii="Times New Roman" w:hAnsi="Times New Roman"/>
+          <w:b/>
+          <w:bCs/>
+          <w:color w:val="000000"/>
+          <w:sz w:val="24"/>
+          <w:szCs w:val="24"/>
+        </w:rPr>
+        <w:t xml:space="preserve">Visual Studio 2017 </w:t>
+      </w:r>
+      <w:r>
+        <w:rPr>
+          <w:rFonts w:ascii="Times New Roman" w:hAnsi="Times New Roman"/>
+          <w:color w:val="000000"/>
+          <w:sz w:val="24"/>
+          <w:szCs w:val="24"/>
+        </w:rPr>
+        <w:t>- z</w:t>
+      </w:r>
+      <w:r>
+        <w:rPr>
+          <w:rFonts w:ascii="Times New Roman" w:hAnsi="Times New Roman"/>
+          <w:color w:val="000000"/>
+          <w:sz w:val="24"/>
+          <w:szCs w:val="24"/>
+        </w:rPr>
+        <w:t>integrowane środowisko programistyczne firmy Microsoft. Używane do tworzenia oprogramowania.</w:t>
+      </w:r>
+    </w:p>
+    <w:p>
+      <w:pPr>
+        <w:spacing w:before="240" w:line="480" w:lineRule="auto"/>
+        <w:jc w:val="both"/>
+        <w:rPr>
+          <w:rFonts w:ascii="Times New Roman" w:hAnsi="Times New Roman"/>
+          <w:sz w:val="24"/>
+          <w:szCs w:val="24"/>
+        </w:rPr>
+      </w:pPr>
+    </w:p>
+    <w:p>
+      <w:pPr>
+        <w:spacing w:before="240" w:line="480" w:lineRule="auto"/>
+        <w:jc w:val="both"/>
+        <w:rPr>
+          <w:rFonts w:ascii="Times New Roman" w:hAnsi="Times New Roman"/>
+          <w:sz w:val="24"/>
+          <w:szCs w:val="24"/>
+        </w:rPr>
+      </w:pPr>
+    </w:p>
+    <w:p>
+      <w:pPr>
+        <w:spacing w:before="240" w:line="480" w:lineRule="auto"/>
+        <w:jc w:val="both"/>
+        <w:rPr>
+          <w:rFonts w:ascii="Times New Roman" w:hAnsi="Times New Roman"/>
+          <w:sz w:val="24"/>
+          <w:szCs w:val="24"/>
+        </w:rPr>
+      </w:pPr>
     </w:p>
     <w:p>
       <w:pPr>
@@ -4394,13 +4249,41 @@
           <w:rFonts w:ascii="Times New Roman" w:hAnsi="Times New Roman"/>
         </w:rPr>
       </w:pPr>
+      <w:bookmarkStart w:id="8" w:name="_Toc30668141"/>
+      <w:r>
+        <w:rPr>
+          <w:rFonts w:ascii="Times New Roman" w:hAnsi="Times New Roman"/>
+        </w:rPr>
+        <w:lastRenderedPageBreak/>
+        <w:t>Mapa konceptualna</w:t>
+      </w:r>
+      <w:bookmarkEnd w:id="8"/>
+      <w:r>
+        <w:rPr>
+          <w:rFonts w:ascii="Times New Roman" w:hAnsi="Times New Roman"/>
+        </w:rPr>
+        <w:t xml:space="preserve"> </w:t>
+      </w:r>
+    </w:p>
+    <w:p>
+      <w:pPr>
+        <w:pStyle w:val="Nagwek1"/>
+        <w:numPr>
+          <w:ilvl w:val="0"/>
+          <w:numId w:val="2"/>
+        </w:numPr>
+        <w:ind w:left="284"/>
+        <w:rPr>
+          <w:rFonts w:ascii="Times New Roman" w:hAnsi="Times New Roman"/>
+        </w:rPr>
+      </w:pPr>
       <w:r>
         <w:rPr>
           <w:rFonts w:ascii="Times New Roman" w:hAnsi="Times New Roman"/>
         </w:rPr>
         <w:br w:type="page"/>
       </w:r>
-      <w:bookmarkStart w:id="8" w:name="_Toc30492958"/>
+      <w:bookmarkStart w:id="9" w:name="_Toc30668142"/>
       <w:r>
         <w:rPr>
           <w:rFonts w:ascii="Times New Roman" w:hAnsi="Times New Roman"/>
@@ -4408,7 +4291,7 @@
         <w:lastRenderedPageBreak/>
         <w:t>Diagram przypadków użycia</w:t>
       </w:r>
-      <w:bookmarkEnd w:id="8"/>
+      <w:bookmarkEnd w:id="9"/>
     </w:p>
     <w:p>
       <w:pPr>
@@ -4422,8 +4305,8 @@
           <w:noProof/>
         </w:rPr>
         <w:pict w14:anchorId="296834AE">
-          <v:shape id="_x0000_s1027" type="#_x0000_t75" style="position:absolute;margin-left:-4.85pt;margin-top:28.55pt;width:469.5pt;height:402pt;z-index:-9;mso-position-horizontal-relative:text;mso-position-vertical-relative:text;mso-width-relative:page;mso-height-relative:page" wrapcoords="-35 0 -35 21542 21600 21542 21600 0 -35 0">
-            <v:imagedata r:id="rId7" o:title="Diagram przypadków użycia v2"/>
+          <v:shape id="_x0000_s1027" type="#_x0000_t75" style="position:absolute;margin-left:-4.85pt;margin-top:28.55pt;width:469.5pt;height:402pt;z-index:-251662848;mso-position-horizontal-relative:text;mso-position-vertical-relative:text;mso-width-relative:page;mso-height-relative:page" wrapcoords="-35 0 -35 21542 21600 21542 21600 0 -35 0">
+            <v:imagedata r:id="rId9" o:title="Diagram przypadków użycia v2"/>
             <w10:wrap type="tight"/>
           </v:shape>
         </w:pict>
@@ -4454,7 +4337,7 @@
         </w:rPr>
         <w:br w:type="page"/>
       </w:r>
-      <w:bookmarkStart w:id="9" w:name="_Toc30492959"/>
+      <w:bookmarkStart w:id="10" w:name="_Toc30668143"/>
       <w:r>
         <w:rPr>
           <w:rFonts w:ascii="Times New Roman" w:hAnsi="Times New Roman"/>
@@ -4462,8 +4345,8 @@
         </w:rPr>
         <w:lastRenderedPageBreak/>
         <w:pict w14:anchorId="78D2F59D">
-          <v:shape id="_x0000_s1028" type="#_x0000_t75" style="position:absolute;left:0;text-align:left;margin-left:-1.1pt;margin-top:52.2pt;width:470.25pt;height:197.25pt;z-index:-8;mso-position-horizontal-relative:text;mso-position-vertical-relative:text;mso-width-relative:page;mso-height-relative:page" wrapcoords="-34 0 -34 21518 21600 21518 21600 0 -34 0">
-            <v:imagedata r:id="rId8" o:title="Model fizyczny BD"/>
+          <v:shape id="_x0000_s1028" type="#_x0000_t75" style="position:absolute;left:0;text-align:left;margin-left:-1.1pt;margin-top:52.2pt;width:470.25pt;height:197.25pt;z-index:-251661824;mso-position-horizontal-relative:text;mso-position-vertical-relative:text;mso-width-relative:page;mso-height-relative:page" wrapcoords="-34 0 -34 21518 21600 21518 21600 0 -34 0">
+            <v:imagedata r:id="rId10" o:title="Model fizyczny BD"/>
             <w10:wrap type="tight"/>
           </v:shape>
         </w:pict>
@@ -4474,7 +4357,7 @@
         </w:rPr>
         <w:t>Model fizyczny Bazy danych</w:t>
       </w:r>
-      <w:bookmarkEnd w:id="9"/>
+      <w:bookmarkEnd w:id="10"/>
     </w:p>
     <w:p>
       <w:pPr>
@@ -4495,14 +4378,14 @@
           <w:rFonts w:ascii="Times New Roman" w:hAnsi="Times New Roman"/>
         </w:rPr>
       </w:pPr>
-      <w:bookmarkStart w:id="10" w:name="_Toc30492960"/>
+      <w:bookmarkStart w:id="11" w:name="_Toc30668144"/>
       <w:r>
         <w:rPr>
           <w:rFonts w:ascii="Times New Roman" w:hAnsi="Times New Roman"/>
         </w:rPr>
         <w:t>Opis modelu bazy danych</w:t>
       </w:r>
-      <w:bookmarkEnd w:id="10"/>
+      <w:bookmarkEnd w:id="11"/>
     </w:p>
     <w:p>
       <w:pPr>
@@ -4516,7 +4399,7 @@
           <w:bCs/>
         </w:rPr>
       </w:pPr>
-      <w:bookmarkStart w:id="11" w:name="_Toc30492961"/>
+      <w:bookmarkStart w:id="12" w:name="_Toc30668145"/>
       <w:r>
         <w:rPr>
           <w:rStyle w:val="3oh-"/>
@@ -4524,9 +4407,18 @@
           <w:b/>
           <w:bCs/>
         </w:rPr>
+        <w:t xml:space="preserve">8.1 </w:t>
+      </w:r>
+      <w:r>
+        <w:rPr>
+          <w:rStyle w:val="3oh-"/>
+          <w:rFonts w:ascii="Times New Roman" w:hAnsi="Times New Roman"/>
+          <w:b/>
+          <w:bCs/>
+        </w:rPr>
         <w:t>Opis encji.</w:t>
       </w:r>
-      <w:bookmarkEnd w:id="11"/>
+      <w:bookmarkEnd w:id="12"/>
       <w:r>
         <w:rPr>
           <w:rStyle w:val="3oh-"/>
@@ -4747,7 +4639,7 @@
           <w:bCs/>
         </w:rPr>
       </w:pPr>
-      <w:bookmarkStart w:id="12" w:name="_Toc30492962"/>
+      <w:bookmarkStart w:id="13" w:name="_Toc30668146"/>
       <w:r>
         <w:rPr>
           <w:rStyle w:val="3oh-"/>
@@ -4755,9 +4647,18 @@
           <w:b/>
           <w:bCs/>
         </w:rPr>
+        <w:t xml:space="preserve">8.2 </w:t>
+      </w:r>
+      <w:r>
+        <w:rPr>
+          <w:rStyle w:val="3oh-"/>
+          <w:rFonts w:ascii="Times New Roman" w:hAnsi="Times New Roman"/>
+          <w:b/>
+          <w:bCs/>
+        </w:rPr>
         <w:t>Opis pól encji.</w:t>
       </w:r>
-      <w:bookmarkEnd w:id="12"/>
+      <w:bookmarkEnd w:id="13"/>
       <w:r>
         <w:rPr>
           <w:rStyle w:val="3oh-"/>
@@ -4985,24 +4886,20 @@
     <w:p>
       <w:pPr>
         <w:pStyle w:val="Nagwek1"/>
-        <w:numPr>
-          <w:ilvl w:val="0"/>
-          <w:numId w:val="2"/>
-        </w:numPr>
-        <w:ind w:left="142"/>
-        <w:rPr>
-          <w:rFonts w:ascii="Times New Roman" w:hAnsi="Times New Roman"/>
-        </w:rPr>
-      </w:pPr>
-      <w:bookmarkStart w:id="13" w:name="_Toc30492963"/>
+        <w:ind w:left="567" w:hanging="851"/>
+        <w:rPr>
+          <w:rFonts w:ascii="Times New Roman" w:hAnsi="Times New Roman"/>
+        </w:rPr>
+      </w:pPr>
+      <w:bookmarkStart w:id="14" w:name="_Toc30668147"/>
       <w:r>
         <w:rPr>
           <w:noProof/>
         </w:rPr>
         <w:lastRenderedPageBreak/>
         <w:pict w14:anchorId="13591776">
-          <v:shape id="_x0000_s1042" type="#_x0000_t75" style="position:absolute;left:0;text-align:left;margin-left:-.35pt;margin-top:55.15pt;width:506.15pt;height:278.95pt;z-index:-1;mso-position-horizontal-relative:text;mso-position-vertical-relative:text;mso-width-relative:page;mso-height-relative:page" wrapcoords="-35 0 -35 21537 21600 21537 21600 0 -35 0">
-            <v:imagedata r:id="rId9" o:title=""/>
+          <v:shape id="_x0000_s1042" type="#_x0000_t75" style="position:absolute;left:0;text-align:left;margin-left:-.35pt;margin-top:55.15pt;width:506.15pt;height:278.95pt;z-index:-251654656;mso-position-horizontal-relative:text;mso-position-vertical-relative:text;mso-width-relative:page;mso-height-relative:page" wrapcoords="-35 0 -35 21537 21600 21537 21600 0 -35 0">
+            <v:imagedata r:id="rId11" o:title=""/>
             <w10:wrap type="tight"/>
           </v:shape>
         </w:pict>
@@ -5011,9 +4908,23 @@
         <w:rPr>
           <w:rFonts w:ascii="Times New Roman" w:hAnsi="Times New Roman"/>
         </w:rPr>
-        <w:t>Diagram klas kontrolera Codeignitera</w:t>
-      </w:r>
-      <w:bookmarkEnd w:id="13"/>
+        <w:t xml:space="preserve">9. </w:t>
+      </w:r>
+      <w:r>
+        <w:rPr>
+          <w:rFonts w:ascii="Times New Roman" w:hAnsi="Times New Roman"/>
+        </w:rPr>
+        <w:t xml:space="preserve">Diagram klas kontrolera </w:t>
+      </w:r>
+      <w:proofErr w:type="spellStart"/>
+      <w:r>
+        <w:rPr>
+          <w:rFonts w:ascii="Times New Roman" w:hAnsi="Times New Roman"/>
+        </w:rPr>
+        <w:t>Codeignitera</w:t>
+      </w:r>
+      <w:bookmarkEnd w:id="14"/>
+      <w:proofErr w:type="spellEnd"/>
     </w:p>
     <w:p/>
     <w:p>
@@ -5028,14 +4939,14 @@
           <w:rFonts w:ascii="Times New Roman" w:hAnsi="Times New Roman"/>
         </w:rPr>
       </w:pPr>
-      <w:bookmarkStart w:id="14" w:name="_Toc30492964"/>
+      <w:bookmarkStart w:id="15" w:name="_Toc30668148"/>
       <w:r>
         <w:rPr>
           <w:noProof/>
         </w:rPr>
         <w:pict w14:anchorId="54CB7378">
-          <v:shape id="_x0000_s1041" type="#_x0000_t75" style="position:absolute;left:0;text-align:left;margin-left:-.35pt;margin-top:54.4pt;width:491.25pt;height:270.75pt;z-index:-2;mso-position-horizontal-relative:text;mso-position-vertical-relative:text;mso-width-relative:page;mso-height-relative:page" wrapcoords="-35 0 -35 21537 21600 21537 21600 0 -35 0">
-            <v:imagedata r:id="rId10" o:title=""/>
+          <v:shape id="_x0000_s1041" type="#_x0000_t75" style="position:absolute;left:0;text-align:left;margin-left:-.35pt;margin-top:54.4pt;width:491.25pt;height:270.75pt;z-index:-251655680;mso-position-horizontal-relative:text;mso-position-vertical-relative:text;mso-width-relative:page;mso-height-relative:page" wrapcoords="-35 0 -35 21537 21600 21537 21600 0 -35 0">
+            <v:imagedata r:id="rId12" o:title=""/>
             <w10:wrap type="tight"/>
           </v:shape>
         </w:pict>
@@ -5046,7 +4957,7 @@
         </w:rPr>
         <w:t>Diagram klas modelu Codeignitera</w:t>
       </w:r>
-      <w:bookmarkEnd w:id="14"/>
+      <w:bookmarkEnd w:id="15"/>
     </w:p>
     <w:p>
       <w:pPr>
@@ -5062,12 +4973,12 @@
           <w:ilvl w:val="0"/>
           <w:numId w:val="2"/>
         </w:numPr>
-        <w:ind w:left="142"/>
-        <w:rPr>
-          <w:rFonts w:ascii="Times New Roman" w:hAnsi="Times New Roman"/>
-        </w:rPr>
-      </w:pPr>
-      <w:bookmarkStart w:id="15" w:name="_Toc30492965"/>
+        <w:ind w:left="-567" w:firstLine="141"/>
+        <w:rPr>
+          <w:rFonts w:ascii="Times New Roman" w:hAnsi="Times New Roman"/>
+        </w:rPr>
+      </w:pPr>
+      <w:bookmarkStart w:id="16" w:name="_Toc30668149"/>
       <w:r>
         <w:rPr>
           <w:rFonts w:ascii="Times New Roman" w:hAnsi="Times New Roman"/>
@@ -5075,7 +4986,7 @@
         <w:lastRenderedPageBreak/>
         <w:t>Diagramy sekwencji</w:t>
       </w:r>
-      <w:bookmarkEnd w:id="15"/>
+      <w:bookmarkEnd w:id="16"/>
     </w:p>
     <w:p>
       <w:pPr>
@@ -5087,14 +4998,14 @@
           <w:bCs/>
         </w:rPr>
       </w:pPr>
-      <w:bookmarkStart w:id="16" w:name="_Toc30492966"/>
+      <w:bookmarkStart w:id="17" w:name="_Toc30668150"/>
       <w:r>
         <w:rPr>
           <w:rFonts w:ascii="Times New Roman" w:hAnsi="Times New Roman"/>
           <w:b/>
           <w:bCs/>
         </w:rPr>
-        <w:t xml:space="preserve">9.1 </w:t>
+        <w:t>11</w:t>
       </w:r>
       <w:r>
         <w:rPr>
@@ -5102,7 +5013,7 @@
           <w:b/>
           <w:bCs/>
         </w:rPr>
-        <w:t xml:space="preserve">Diagram sekwencji dla przypadku </w:t>
+        <w:t xml:space="preserve">.1 </w:t>
       </w:r>
       <w:r>
         <w:rPr>
@@ -5110,7 +5021,7 @@
           <w:b/>
           <w:bCs/>
         </w:rPr>
-        <w:t>„</w:t>
+        <w:t xml:space="preserve">Diagram sekwencji dla przypadku </w:t>
       </w:r>
       <w:r>
         <w:rPr>
@@ -5118,7 +5029,7 @@
           <w:b/>
           <w:bCs/>
         </w:rPr>
-        <w:t>dodaj książkę</w:t>
+        <w:t>„</w:t>
       </w:r>
       <w:r>
         <w:rPr>
@@ -5126,9 +5037,17 @@
           <w:b/>
           <w:bCs/>
         </w:rPr>
+        <w:t>dodaj książkę</w:t>
+      </w:r>
+      <w:r>
+        <w:rPr>
+          <w:rFonts w:ascii="Times New Roman" w:hAnsi="Times New Roman"/>
+          <w:b/>
+          <w:bCs/>
+        </w:rPr>
         <w:t>”</w:t>
       </w:r>
-      <w:bookmarkEnd w:id="16"/>
+      <w:bookmarkEnd w:id="17"/>
     </w:p>
     <w:p>
       <w:pPr>
@@ -5141,8 +5060,8 @@
           <w:noProof/>
         </w:rPr>
         <w:pict w14:anchorId="53DE9127">
-          <v:shape id="_x0000_s1040" type="#_x0000_t75" style="position:absolute;margin-left:46.9pt;margin-top:9.7pt;width:375.75pt;height:219.45pt;z-index:-3;mso-position-horizontal-relative:text;mso-position-vertical-relative:text;mso-width-relative:page;mso-height-relative:page" wrapcoords="-39 0 -39 21533 21600 21533 21600 0 -39 0">
-            <v:imagedata r:id="rId11" o:title=""/>
+          <v:shape id="_x0000_s1040" type="#_x0000_t75" style="position:absolute;margin-left:46.9pt;margin-top:9.7pt;width:375.75pt;height:219.45pt;z-index:-251656704;mso-position-horizontal-relative:text;mso-position-vertical-relative:text;mso-width-relative:page;mso-height-relative:page" wrapcoords="-39 0 -39 21533 21600 21533 21600 0 -39 0">
+            <v:imagedata r:id="rId13" o:title=""/>
             <w10:wrap type="tight"/>
           </v:shape>
         </w:pict>
@@ -5234,14 +5153,14 @@
           <w:bCs/>
         </w:rPr>
       </w:pPr>
-      <w:bookmarkStart w:id="17" w:name="_Toc30492967"/>
+      <w:bookmarkStart w:id="18" w:name="_Toc30668151"/>
       <w:r>
         <w:rPr>
           <w:rFonts w:ascii="Times New Roman" w:hAnsi="Times New Roman"/>
           <w:b/>
           <w:bCs/>
         </w:rPr>
-        <w:t xml:space="preserve">9.2 </w:t>
+        <w:t>11</w:t>
       </w:r>
       <w:r>
         <w:rPr>
@@ -5249,7 +5168,7 @@
           <w:b/>
           <w:bCs/>
         </w:rPr>
-        <w:t xml:space="preserve">Diagram sekwencji dla przypadku </w:t>
+        <w:t xml:space="preserve">.2 </w:t>
       </w:r>
       <w:r>
         <w:rPr>
@@ -5257,7 +5176,7 @@
           <w:b/>
           <w:bCs/>
         </w:rPr>
-        <w:t>„</w:t>
+        <w:t xml:space="preserve">Diagram sekwencji dla przypadku </w:t>
       </w:r>
       <w:r>
         <w:rPr>
@@ -5265,7 +5184,7 @@
           <w:b/>
           <w:bCs/>
         </w:rPr>
-        <w:t>dodaj ucznia</w:t>
+        <w:t>„</w:t>
       </w:r>
       <w:r>
         <w:rPr>
@@ -5273,9 +5192,17 @@
           <w:b/>
           <w:bCs/>
         </w:rPr>
+        <w:t>dodaj ucznia</w:t>
+      </w:r>
+      <w:r>
+        <w:rPr>
+          <w:rFonts w:ascii="Times New Roman" w:hAnsi="Times New Roman"/>
+          <w:b/>
+          <w:bCs/>
+        </w:rPr>
         <w:t>”</w:t>
       </w:r>
-      <w:bookmarkEnd w:id="17"/>
+      <w:bookmarkEnd w:id="18"/>
     </w:p>
     <w:p>
       <w:pPr>
@@ -5288,8 +5215,8 @@
           <w:noProof/>
         </w:rPr>
         <w:pict w14:anchorId="2290A323">
-          <v:shape id="_x0000_s1036" type="#_x0000_t75" style="position:absolute;margin-left:21.4pt;margin-top:12.35pt;width:449.25pt;height:287.4pt;z-index:-6;mso-position-horizontal-relative:text;mso-position-vertical-relative:text;mso-width-relative:page;mso-height-relative:page" wrapcoords="-35 0 -35 21551 21600 21551 21600 0 -35 0">
-            <v:imagedata r:id="rId12" o:title="Diagram sekwencji dla przypadku „Dodaj ucznia”"/>
+          <v:shape id="_x0000_s1036" type="#_x0000_t75" style="position:absolute;margin-left:21.4pt;margin-top:12.35pt;width:449.25pt;height:287.4pt;z-index:-251659776;mso-position-horizontal-relative:text;mso-position-vertical-relative:text;mso-width-relative:page;mso-height-relative:page" wrapcoords="-35 0 -35 21551 21600 21551 21600 0 -35 0">
+            <v:imagedata r:id="rId14" o:title="Diagram sekwencji dla przypadku „Dodaj ucznia”"/>
             <w10:wrap type="tight"/>
           </v:shape>
         </w:pict>
@@ -5304,7 +5231,7 @@
           <w:bCs/>
         </w:rPr>
       </w:pPr>
-      <w:bookmarkStart w:id="18" w:name="_Toc30492968"/>
+      <w:bookmarkStart w:id="19" w:name="_Toc30668152"/>
       <w:r>
         <w:rPr>
           <w:rFonts w:ascii="Times New Roman" w:hAnsi="Times New Roman"/>
@@ -5312,7 +5239,7 @@
           <w:bCs/>
         </w:rPr>
         <w:lastRenderedPageBreak/>
-        <w:t xml:space="preserve">9.3 </w:t>
+        <w:t>11</w:t>
       </w:r>
       <w:r>
         <w:rPr>
@@ -5320,9 +5247,17 @@
           <w:b/>
           <w:bCs/>
         </w:rPr>
+        <w:t xml:space="preserve">.3 </w:t>
+      </w:r>
+      <w:r>
+        <w:rPr>
+          <w:rFonts w:ascii="Times New Roman" w:hAnsi="Times New Roman"/>
+          <w:b/>
+          <w:bCs/>
+        </w:rPr>
         <w:t>Diagram sekwencji dla przykładu „logowanie”</w:t>
       </w:r>
-      <w:bookmarkEnd w:id="18"/>
+      <w:bookmarkEnd w:id="19"/>
     </w:p>
     <w:p>
       <w:pPr>
@@ -5349,8 +5284,8 @@
           <w:noProof/>
         </w:rPr>
         <w:pict w14:anchorId="5E4E491C">
-          <v:shape id="_x0000_s1035" type="#_x0000_t75" style="position:absolute;margin-left:1.15pt;margin-top:11.75pt;width:469.5pt;height:210pt;z-index:-7;mso-position-horizontal-relative:text;mso-position-vertical-relative:text;mso-width-relative:page;mso-height-relative:page" wrapcoords="-35 0 -35 21523 21600 21523 21600 0 -35 0">
-            <v:imagedata r:id="rId13" o:title="Diagram sekwencji dla „Logowanie”"/>
+          <v:shape id="_x0000_s1035" type="#_x0000_t75" style="position:absolute;margin-left:1.15pt;margin-top:11.75pt;width:469.5pt;height:210pt;z-index:-251660800;mso-position-horizontal-relative:text;mso-position-vertical-relative:text;mso-width-relative:page;mso-height-relative:page" wrapcoords="-35 0 -35 21523 21600 21523 21600 0 -35 0">
+            <v:imagedata r:id="rId15" o:title="Diagram sekwencji dla „Logowanie”"/>
             <w10:wrap type="tight"/>
           </v:shape>
         </w:pict>
@@ -5368,14 +5303,14 @@
           <w:rFonts w:ascii="Times New Roman" w:hAnsi="Times New Roman"/>
         </w:rPr>
       </w:pPr>
-      <w:bookmarkStart w:id="19" w:name="_Toc30492969"/>
+      <w:bookmarkStart w:id="20" w:name="_Toc30668153"/>
       <w:r>
         <w:rPr>
           <w:rFonts w:ascii="Times New Roman" w:hAnsi="Times New Roman"/>
         </w:rPr>
         <w:t>Diagramy spójności</w:t>
       </w:r>
-      <w:bookmarkEnd w:id="19"/>
+      <w:bookmarkEnd w:id="20"/>
     </w:p>
     <w:p>
       <w:pPr>
@@ -5387,14 +5322,14 @@
           <w:bCs/>
         </w:rPr>
       </w:pPr>
-      <w:bookmarkStart w:id="20" w:name="_Toc30492970"/>
+      <w:bookmarkStart w:id="21" w:name="_Toc30668154"/>
       <w:r>
         <w:rPr>
           <w:rFonts w:ascii="Times New Roman" w:hAnsi="Times New Roman"/>
           <w:b/>
           <w:bCs/>
         </w:rPr>
-        <w:t xml:space="preserve">10.1 </w:t>
+        <w:t>1</w:t>
       </w:r>
       <w:r>
         <w:rPr>
@@ -5402,9 +5337,25 @@
           <w:b/>
           <w:bCs/>
         </w:rPr>
+        <w:t>2</w:t>
+      </w:r>
+      <w:r>
+        <w:rPr>
+          <w:rFonts w:ascii="Times New Roman" w:hAnsi="Times New Roman"/>
+          <w:b/>
+          <w:bCs/>
+        </w:rPr>
+        <w:t xml:space="preserve">.1 </w:t>
+      </w:r>
+      <w:r>
+        <w:rPr>
+          <w:rFonts w:ascii="Times New Roman" w:hAnsi="Times New Roman"/>
+          <w:b/>
+          <w:bCs/>
+        </w:rPr>
         <w:t>Diagram spójności dla przykładu „dodaj książkę”</w:t>
       </w:r>
-      <w:bookmarkEnd w:id="20"/>
+      <w:bookmarkEnd w:id="21"/>
     </w:p>
     <w:p/>
     <w:p/>
@@ -5428,7 +5379,7 @@
           <w:bCs/>
         </w:rPr>
       </w:pPr>
-      <w:bookmarkStart w:id="21" w:name="_Toc30492971"/>
+      <w:bookmarkStart w:id="22" w:name="_Toc30668155"/>
       <w:r>
         <w:rPr>
           <w:rFonts w:ascii="Times New Roman" w:hAnsi="Times New Roman"/>
@@ -5436,7 +5387,7 @@
           <w:bCs/>
         </w:rPr>
         <w:lastRenderedPageBreak/>
-        <w:t xml:space="preserve">10.2 </w:t>
+        <w:t>1</w:t>
       </w:r>
       <w:r>
         <w:rPr>
@@ -5444,9 +5395,25 @@
           <w:b/>
           <w:bCs/>
         </w:rPr>
+        <w:t>2</w:t>
+      </w:r>
+      <w:r>
+        <w:rPr>
+          <w:rFonts w:ascii="Times New Roman" w:hAnsi="Times New Roman"/>
+          <w:b/>
+          <w:bCs/>
+        </w:rPr>
+        <w:t xml:space="preserve">.2 </w:t>
+      </w:r>
+      <w:r>
+        <w:rPr>
+          <w:rFonts w:ascii="Times New Roman" w:hAnsi="Times New Roman"/>
+          <w:b/>
+          <w:bCs/>
+        </w:rPr>
         <w:t>Diagram spójności dla przykładu „dodaj ucznia”</w:t>
       </w:r>
-      <w:bookmarkEnd w:id="21"/>
+      <w:bookmarkEnd w:id="22"/>
     </w:p>
     <w:p/>
     <w:p>
@@ -5458,8 +5425,8 @@
           <w:noProof/>
         </w:rPr>
         <w:pict w14:anchorId="713F891A">
-          <v:shape id="_x0000_s1039" type="#_x0000_t75" style="position:absolute;left:0;text-align:left;margin-left:-.35pt;margin-top:1.75pt;width:470.25pt;height:175.5pt;z-index:-4;mso-position-horizontal-relative:text;mso-position-vertical-relative:text;mso-width-relative:page;mso-height-relative:page" wrapcoords="-34 0 -34 21508 21600 21508 21600 0 -34 0">
-            <v:imagedata r:id="rId14" o:title="Diagram spójności dla przypadków użycia „Dodaj ucznia”"/>
+          <v:shape id="_x0000_s1039" type="#_x0000_t75" style="position:absolute;left:0;text-align:left;margin-left:-.35pt;margin-top:1.75pt;width:470.25pt;height:175.5pt;z-index:-251657728;mso-position-horizontal-relative:text;mso-position-vertical-relative:text;mso-width-relative:page;mso-height-relative:page" wrapcoords="-34 0 -34 21508 21600 21508 21600 0 -34 0">
+            <v:imagedata r:id="rId16" o:title="Diagram spójności dla przypadków użycia „Dodaj ucznia”"/>
             <w10:wrap type="tight"/>
           </v:shape>
         </w:pict>
@@ -5480,8 +5447,8 @@
           <w:noProof/>
         </w:rPr>
         <w:pict w14:anchorId="63B8F110">
-          <v:shape id="_x0000_s1038" type="#_x0000_t75" style="position:absolute;left:0;text-align:left;margin-left:.4pt;margin-top:46.55pt;width:469.5pt;height:151.5pt;z-index:-5;mso-position-horizontal-relative:text;mso-position-vertical-relative:text;mso-width-relative:page;mso-height-relative:page" wrapcoords="-35 0 -35 21493 21600 21493 21600 0 -35 0">
-            <v:imagedata r:id="rId15" o:title="Diagram spójności dla przypadków użycia „Logowanie”"/>
+          <v:shape id="_x0000_s1038" type="#_x0000_t75" style="position:absolute;left:0;text-align:left;margin-left:.4pt;margin-top:46.55pt;width:469.5pt;height:151.5pt;z-index:-251658752;mso-position-horizontal-relative:text;mso-position-vertical-relative:text;mso-width-relative:page;mso-height-relative:page" wrapcoords="-35 0 -35 21493 21600 21493 21600 0 -35 0">
+            <v:imagedata r:id="rId17" o:title="Diagram spójności dla przypadków użycia „Logowanie”"/>
             <w10:wrap type="tight"/>
           </v:shape>
         </w:pict>
@@ -5492,17 +5459,117 @@
           <w:b/>
           <w:bCs/>
         </w:rPr>
-        <w:t>10.3 Diagram spójności dla przykładu „ logowanie”</w:t>
+        <w:t>1</w:t>
+      </w:r>
+      <w:r>
+        <w:rPr>
+          <w:rFonts w:ascii="Times New Roman" w:hAnsi="Times New Roman"/>
+          <w:b/>
+          <w:bCs/>
+        </w:rPr>
+        <w:t>2</w:t>
+      </w:r>
+      <w:r>
+        <w:rPr>
+          <w:rFonts w:ascii="Times New Roman" w:hAnsi="Times New Roman"/>
+          <w:b/>
+          <w:bCs/>
+        </w:rPr>
+        <w:t>.3 Diagram spójności dla przykładu „ logowanie”</w:t>
       </w:r>
     </w:p>
     <w:sectPr>
+      <w:footerReference w:type="default" r:id="rId18"/>
       <w:pgSz w:w="12240" w:h="15840"/>
       <w:pgMar w:top="1417" w:right="1417" w:bottom="1417" w:left="1417" w:header="708" w:footer="708" w:gutter="0"/>
       <w:cols w:space="708"/>
       <w:noEndnote/>
+      <w:titlePg/>
+      <w:docGrid w:linePitch="299"/>
     </w:sectPr>
   </w:body>
 </w:document>
+</file>
+
+<file path=word/endnotes.xml><?xml version="1.0" encoding="utf-8"?>
+<w:endnotes xmlns:wpc="http://schemas.microsoft.com/office/word/2010/wordprocessingCanvas" xmlns:cx="http://schemas.microsoft.com/office/drawing/2014/chartex" xmlns:cx1="http://schemas.microsoft.com/office/drawing/2015/9/8/chartex" xmlns:cx2="http://schemas.microsoft.com/office/drawing/2015/10/21/chartex" xmlns:cx3="http://schemas.microsoft.com/office/drawing/2016/5/9/chartex" xmlns:cx4="http://schemas.microsoft.com/office/drawing/2016/5/10/chartex" xmlns:cx5="http://schemas.microsoft.com/office/drawing/2016/5/11/chartex" xmlns:cx6="http://schemas.microsoft.com/office/drawing/2016/5/12/chartex" xmlns:cx7="http://schemas.microsoft.com/office/drawing/2016/5/13/chartex" xmlns:cx8="http://schemas.microsoft.com/office/drawing/2016/5/14/chartex" xmlns:mc="http://schemas.openxmlformats.org/markup-compatibility/2006" xmlns:aink="http://schemas.microsoft.com/office/drawing/2016/ink" xmlns:am3d="http://schemas.microsoft.com/office/drawing/2017/model3d" xmlns:o="urn:schemas-microsoft-com:office:office" xmlns:r="http://schemas.openxmlformats.org/officeDocument/2006/relationships" xmlns:m="http://schemas.openxmlformats.org/officeDocument/2006/math" xmlns:v="urn:schemas-microsoft-com:vml" xmlns:wp14="http://schemas.microsoft.com/office/word/2010/wordprocessingDrawing" xmlns:wp="http://schemas.openxmlformats.org/drawingml/2006/wordprocessingDrawing" xmlns:w10="urn:schemas-microsoft-com:office:word" xmlns:w="http://schemas.openxmlformats.org/wordprocessingml/2006/main" xmlns:w14="http://schemas.microsoft.com/office/word/2010/wordml" xmlns:w15="http://schemas.microsoft.com/office/word/2012/wordml" xmlns:w16cid="http://schemas.microsoft.com/office/word/2016/wordml/cid" xmlns:w16se="http://schemas.microsoft.com/office/word/2015/wordml/symex" xmlns:wpg="http://schemas.microsoft.com/office/word/2010/wordprocessingGroup" xmlns:wpi="http://schemas.microsoft.com/office/word/2010/wordprocessingInk" xmlns:wne="http://schemas.microsoft.com/office/word/2006/wordml" xmlns:wps="http://schemas.microsoft.com/office/word/2010/wordprocessingShape" mc:Ignorable="w14 w15 w16se w16cid wp14">
+  <w:endnote w:type="separator" w:id="-1">
+    <w:p>
+      <w:pPr>
+        <w:spacing w:after="0" w:line="240" w:lineRule="auto"/>
+      </w:pPr>
+      <w:r>
+        <w:separator/>
+      </w:r>
+    </w:p>
+  </w:endnote>
+  <w:endnote w:type="continuationSeparator" w:id="0">
+    <w:p>
+      <w:pPr>
+        <w:spacing w:after="0" w:line="240" w:lineRule="auto"/>
+      </w:pPr>
+      <w:r>
+        <w:continuationSeparator/>
+      </w:r>
+    </w:p>
+  </w:endnote>
+</w:endnotes>
+</file>
+
+<file path=word/footer1.xml><?xml version="1.0" encoding="utf-8"?>
+<w:ftr xmlns:wpc="http://schemas.microsoft.com/office/word/2010/wordprocessingCanvas" xmlns:cx="http://schemas.microsoft.com/office/drawing/2014/chartex" xmlns:cx1="http://schemas.microsoft.com/office/drawing/2015/9/8/chartex" xmlns:cx2="http://schemas.microsoft.com/office/drawing/2015/10/21/chartex" xmlns:cx3="http://schemas.microsoft.com/office/drawing/2016/5/9/chartex" xmlns:cx4="http://schemas.microsoft.com/office/drawing/2016/5/10/chartex" xmlns:cx5="http://schemas.microsoft.com/office/drawing/2016/5/11/chartex" xmlns:cx6="http://schemas.microsoft.com/office/drawing/2016/5/12/chartex" xmlns:cx7="http://schemas.microsoft.com/office/drawing/2016/5/13/chartex" xmlns:cx8="http://schemas.microsoft.com/office/drawing/2016/5/14/chartex" xmlns:mc="http://schemas.openxmlformats.org/markup-compatibility/2006" xmlns:aink="http://schemas.microsoft.com/office/drawing/2016/ink" xmlns:am3d="http://schemas.microsoft.com/office/drawing/2017/model3d" xmlns:o="urn:schemas-microsoft-com:office:office" xmlns:r="http://schemas.openxmlformats.org/officeDocument/2006/relationships" xmlns:m="http://schemas.openxmlformats.org/officeDocument/2006/math" xmlns:v="urn:schemas-microsoft-com:vml" xmlns:wp14="http://schemas.microsoft.com/office/word/2010/wordprocessingDrawing" xmlns:wp="http://schemas.openxmlformats.org/drawingml/2006/wordprocessingDrawing" xmlns:w10="urn:schemas-microsoft-com:office:word" xmlns:w="http://schemas.openxmlformats.org/wordprocessingml/2006/main" xmlns:w14="http://schemas.microsoft.com/office/word/2010/wordml" xmlns:w15="http://schemas.microsoft.com/office/word/2012/wordml" xmlns:w16cid="http://schemas.microsoft.com/office/word/2016/wordml/cid" xmlns:w16se="http://schemas.microsoft.com/office/word/2015/wordml/symex" xmlns:wpg="http://schemas.microsoft.com/office/word/2010/wordprocessingGroup" xmlns:wpi="http://schemas.microsoft.com/office/word/2010/wordprocessingInk" xmlns:wne="http://schemas.microsoft.com/office/word/2006/wordml" xmlns:wps="http://schemas.microsoft.com/office/word/2010/wordprocessingShape" mc:Ignorable="w14 w15 w16se w16cid wp14">
+  <w:p>
+    <w:pPr>
+      <w:pStyle w:val="Stopka"/>
+      <w:jc w:val="right"/>
+    </w:pPr>
+    <w:r>
+      <w:fldChar w:fldCharType="begin"/>
+    </w:r>
+    <w:r>
+      <w:instrText>PAGE   \* MERGEFORMAT</w:instrText>
+    </w:r>
+    <w:r>
+      <w:fldChar w:fldCharType="separate"/>
+    </w:r>
+    <w:r>
+      <w:t>2</w:t>
+    </w:r>
+    <w:r>
+      <w:fldChar w:fldCharType="end"/>
+    </w:r>
+  </w:p>
+  <w:p>
+    <w:pPr>
+      <w:pStyle w:val="Stopka"/>
+    </w:pPr>
+  </w:p>
+</w:ftr>
+</file>
+
+<file path=word/footnotes.xml><?xml version="1.0" encoding="utf-8"?>
+<w:footnotes xmlns:wpc="http://schemas.microsoft.com/office/word/2010/wordprocessingCanvas" xmlns:cx="http://schemas.microsoft.com/office/drawing/2014/chartex" xmlns:cx1="http://schemas.microsoft.com/office/drawing/2015/9/8/chartex" xmlns:cx2="http://schemas.microsoft.com/office/drawing/2015/10/21/chartex" xmlns:cx3="http://schemas.microsoft.com/office/drawing/2016/5/9/chartex" xmlns:cx4="http://schemas.microsoft.com/office/drawing/2016/5/10/chartex" xmlns:cx5="http://schemas.microsoft.com/office/drawing/2016/5/11/chartex" xmlns:cx6="http://schemas.microsoft.com/office/drawing/2016/5/12/chartex" xmlns:cx7="http://schemas.microsoft.com/office/drawing/2016/5/13/chartex" xmlns:cx8="http://schemas.microsoft.com/office/drawing/2016/5/14/chartex" xmlns:mc="http://schemas.openxmlformats.org/markup-compatibility/2006" xmlns:aink="http://schemas.microsoft.com/office/drawing/2016/ink" xmlns:am3d="http://schemas.microsoft.com/office/drawing/2017/model3d" xmlns:o="urn:schemas-microsoft-com:office:office" xmlns:r="http://schemas.openxmlformats.org/officeDocument/2006/relationships" xmlns:m="http://schemas.openxmlformats.org/officeDocument/2006/math" xmlns:v="urn:schemas-microsoft-com:vml" xmlns:wp14="http://schemas.microsoft.com/office/word/2010/wordprocessingDrawing" xmlns:wp="http://schemas.openxmlformats.org/drawingml/2006/wordprocessingDrawing" xmlns:w10="urn:schemas-microsoft-com:office:word" xmlns:w="http://schemas.openxmlformats.org/wordprocessingml/2006/main" xmlns:w14="http://schemas.microsoft.com/office/word/2010/wordml" xmlns:w15="http://schemas.microsoft.com/office/word/2012/wordml" xmlns:w16cid="http://schemas.microsoft.com/office/word/2016/wordml/cid" xmlns:w16se="http://schemas.microsoft.com/office/word/2015/wordml/symex" xmlns:wpg="http://schemas.microsoft.com/office/word/2010/wordprocessingGroup" xmlns:wpi="http://schemas.microsoft.com/office/word/2010/wordprocessingInk" xmlns:wne="http://schemas.microsoft.com/office/word/2006/wordml" xmlns:wps="http://schemas.microsoft.com/office/word/2010/wordprocessingShape" mc:Ignorable="w14 w15 w16se w16cid wp14">
+  <w:footnote w:type="separator" w:id="-1">
+    <w:p>
+      <w:pPr>
+        <w:spacing w:after="0" w:line="240" w:lineRule="auto"/>
+      </w:pPr>
+      <w:r>
+        <w:separator/>
+      </w:r>
+    </w:p>
+  </w:footnote>
+  <w:footnote w:type="continuationSeparator" w:id="0">
+    <w:p>
+      <w:pPr>
+        <w:spacing w:after="0" w:line="240" w:lineRule="auto"/>
+      </w:pPr>
+      <w:r>
+        <w:continuationSeparator/>
+      </w:r>
+    </w:p>
+  </w:footnote>
+</w:footnotes>
 </file>
 
 <file path=word/numbering.xml><?xml version="1.0" encoding="utf-8"?>
@@ -6676,6 +6743,119 @@
     </w:lvl>
   </w:abstractNum>
   <w:abstractNum w:abstractNumId="11" w15:restartNumberingAfterBreak="0">
+    <w:nsid w:val="403A25F1"/>
+    <w:multiLevelType w:val="hybridMultilevel"/>
+    <w:tmpl w:val="99560148"/>
+    <w:lvl w:ilvl="0" w:tplc="04150001">
+      <w:start w:val="1"/>
+      <w:numFmt w:val="bullet"/>
+      <w:lvlText w:val=""/>
+      <w:lvlJc w:val="left"/>
+      <w:pPr>
+        <w:ind w:left="720" w:hanging="360"/>
+      </w:pPr>
+      <w:rPr>
+        <w:rFonts w:ascii="Symbol" w:hAnsi="Symbol" w:hint="default"/>
+      </w:rPr>
+    </w:lvl>
+    <w:lvl w:ilvl="1" w:tplc="04150003" w:tentative="1">
+      <w:start w:val="1"/>
+      <w:numFmt w:val="bullet"/>
+      <w:lvlText w:val="o"/>
+      <w:lvlJc w:val="left"/>
+      <w:pPr>
+        <w:ind w:left="1440" w:hanging="360"/>
+      </w:pPr>
+      <w:rPr>
+        <w:rFonts w:ascii="Courier New" w:hAnsi="Courier New" w:cs="Courier New" w:hint="default"/>
+      </w:rPr>
+    </w:lvl>
+    <w:lvl w:ilvl="2" w:tplc="04150005" w:tentative="1">
+      <w:start w:val="1"/>
+      <w:numFmt w:val="bullet"/>
+      <w:lvlText w:val=""/>
+      <w:lvlJc w:val="left"/>
+      <w:pPr>
+        <w:ind w:left="2160" w:hanging="360"/>
+      </w:pPr>
+      <w:rPr>
+        <w:rFonts w:ascii="Wingdings" w:hAnsi="Wingdings" w:hint="default"/>
+      </w:rPr>
+    </w:lvl>
+    <w:lvl w:ilvl="3" w:tplc="04150001" w:tentative="1">
+      <w:start w:val="1"/>
+      <w:numFmt w:val="bullet"/>
+      <w:lvlText w:val=""/>
+      <w:lvlJc w:val="left"/>
+      <w:pPr>
+        <w:ind w:left="2880" w:hanging="360"/>
+      </w:pPr>
+      <w:rPr>
+        <w:rFonts w:ascii="Symbol" w:hAnsi="Symbol" w:hint="default"/>
+      </w:rPr>
+    </w:lvl>
+    <w:lvl w:ilvl="4" w:tplc="04150003" w:tentative="1">
+      <w:start w:val="1"/>
+      <w:numFmt w:val="bullet"/>
+      <w:lvlText w:val="o"/>
+      <w:lvlJc w:val="left"/>
+      <w:pPr>
+        <w:ind w:left="3600" w:hanging="360"/>
+      </w:pPr>
+      <w:rPr>
+        <w:rFonts w:ascii="Courier New" w:hAnsi="Courier New" w:cs="Courier New" w:hint="default"/>
+      </w:rPr>
+    </w:lvl>
+    <w:lvl w:ilvl="5" w:tplc="04150005" w:tentative="1">
+      <w:start w:val="1"/>
+      <w:numFmt w:val="bullet"/>
+      <w:lvlText w:val=""/>
+      <w:lvlJc w:val="left"/>
+      <w:pPr>
+        <w:ind w:left="4320" w:hanging="360"/>
+      </w:pPr>
+      <w:rPr>
+        <w:rFonts w:ascii="Wingdings" w:hAnsi="Wingdings" w:hint="default"/>
+      </w:rPr>
+    </w:lvl>
+    <w:lvl w:ilvl="6" w:tplc="04150001" w:tentative="1">
+      <w:start w:val="1"/>
+      <w:numFmt w:val="bullet"/>
+      <w:lvlText w:val=""/>
+      <w:lvlJc w:val="left"/>
+      <w:pPr>
+        <w:ind w:left="5040" w:hanging="360"/>
+      </w:pPr>
+      <w:rPr>
+        <w:rFonts w:ascii="Symbol" w:hAnsi="Symbol" w:hint="default"/>
+      </w:rPr>
+    </w:lvl>
+    <w:lvl w:ilvl="7" w:tplc="04150003" w:tentative="1">
+      <w:start w:val="1"/>
+      <w:numFmt w:val="bullet"/>
+      <w:lvlText w:val="o"/>
+      <w:lvlJc w:val="left"/>
+      <w:pPr>
+        <w:ind w:left="5760" w:hanging="360"/>
+      </w:pPr>
+      <w:rPr>
+        <w:rFonts w:ascii="Courier New" w:hAnsi="Courier New" w:cs="Courier New" w:hint="default"/>
+      </w:rPr>
+    </w:lvl>
+    <w:lvl w:ilvl="8" w:tplc="04150005" w:tentative="1">
+      <w:start w:val="1"/>
+      <w:numFmt w:val="bullet"/>
+      <w:lvlText w:val=""/>
+      <w:lvlJc w:val="left"/>
+      <w:pPr>
+        <w:ind w:left="6480" w:hanging="360"/>
+      </w:pPr>
+      <w:rPr>
+        <w:rFonts w:ascii="Wingdings" w:hAnsi="Wingdings" w:hint="default"/>
+      </w:rPr>
+    </w:lvl>
+  </w:abstractNum>
+  <w:abstractNum w:abstractNumId="12" w15:restartNumberingAfterBreak="0">
     <w:nsid w:val="56F37129"/>
     <w:multiLevelType w:val="hybridMultilevel"/>
     <w:tmpl w:val="F3FE1250"/>
@@ -6788,7 +6968,7 @@
       </w:rPr>
     </w:lvl>
   </w:abstractNum>
-  <w:abstractNum w:abstractNumId="12" w15:restartNumberingAfterBreak="0">
+  <w:abstractNum w:abstractNumId="13" w15:restartNumberingAfterBreak="0">
     <w:nsid w:val="57E52BD4"/>
     <w:multiLevelType w:val="hybridMultilevel"/>
     <w:tmpl w:val="3B3A9E62"/>
@@ -6874,7 +7054,7 @@
       </w:pPr>
     </w:lvl>
   </w:abstractNum>
-  <w:abstractNum w:abstractNumId="13" w15:restartNumberingAfterBreak="0">
+  <w:abstractNum w:abstractNumId="14" w15:restartNumberingAfterBreak="0">
     <w:nsid w:val="5DE438DA"/>
     <w:multiLevelType w:val="hybridMultilevel"/>
     <w:tmpl w:val="63ECA9FE"/>
@@ -6960,7 +7140,7 @@
       </w:pPr>
     </w:lvl>
   </w:abstractNum>
-  <w:abstractNum w:abstractNumId="14" w15:restartNumberingAfterBreak="0">
+  <w:abstractNum w:abstractNumId="15" w15:restartNumberingAfterBreak="0">
     <w:nsid w:val="785515B9"/>
     <w:multiLevelType w:val="hybridMultilevel"/>
     <w:tmpl w:val="0B946BAA"/>
@@ -7080,7 +7260,7 @@
     <w:abstractNumId w:val="10"/>
   </w:num>
   <w:num w:numId="3">
-    <w:abstractNumId w:val="11"/>
+    <w:abstractNumId w:val="12"/>
   </w:num>
   <w:num w:numId="4">
     <w:abstractNumId w:val="6"/>
@@ -7104,19 +7284,22 @@
     <w:abstractNumId w:val="3"/>
   </w:num>
   <w:num w:numId="11">
-    <w:abstractNumId w:val="14"/>
+    <w:abstractNumId w:val="15"/>
   </w:num>
   <w:num w:numId="12">
-    <w:abstractNumId w:val="12"/>
+    <w:abstractNumId w:val="13"/>
   </w:num>
   <w:num w:numId="13">
     <w:abstractNumId w:val="1"/>
   </w:num>
   <w:num w:numId="14">
-    <w:abstractNumId w:val="13"/>
+    <w:abstractNumId w:val="14"/>
   </w:num>
   <w:num w:numId="15">
     <w:abstractNumId w:val="5"/>
+  </w:num>
+  <w:num w:numId="16">
+    <w:abstractNumId w:val="11"/>
   </w:num>
 </w:numbering>
 </file>
@@ -7690,6 +7873,54 @@
     <w:name w:val="_3oh-"/>
     <w:rsid w:val="006B1157"/>
   </w:style>
+  <w:style w:type="paragraph" w:styleId="Nagwek">
+    <w:name w:val="header"/>
+    <w:basedOn w:val="Normalny"/>
+    <w:link w:val="NagwekZnak"/>
+    <w:uiPriority w:val="99"/>
+    <w:unhideWhenUsed/>
+    <w:rsid w:val="00E226BA"/>
+    <w:pPr>
+      <w:tabs>
+        <w:tab w:val="center" w:pos="4536"/>
+        <w:tab w:val="right" w:pos="9072"/>
+      </w:tabs>
+    </w:pPr>
+  </w:style>
+  <w:style w:type="character" w:customStyle="1" w:styleId="NagwekZnak">
+    <w:name w:val="Nagłówek Znak"/>
+    <w:link w:val="Nagwek"/>
+    <w:uiPriority w:val="99"/>
+    <w:rsid w:val="00E226BA"/>
+    <w:rPr>
+      <w:sz w:val="22"/>
+      <w:szCs w:val="22"/>
+    </w:rPr>
+  </w:style>
+  <w:style w:type="paragraph" w:styleId="Stopka">
+    <w:name w:val="footer"/>
+    <w:basedOn w:val="Normalny"/>
+    <w:link w:val="StopkaZnak"/>
+    <w:uiPriority w:val="99"/>
+    <w:unhideWhenUsed/>
+    <w:rsid w:val="00E226BA"/>
+    <w:pPr>
+      <w:tabs>
+        <w:tab w:val="center" w:pos="4536"/>
+        <w:tab w:val="right" w:pos="9072"/>
+      </w:tabs>
+    </w:pPr>
+  </w:style>
+  <w:style w:type="character" w:customStyle="1" w:styleId="StopkaZnak">
+    <w:name w:val="Stopka Znak"/>
+    <w:link w:val="Stopka"/>
+    <w:uiPriority w:val="99"/>
+    <w:rsid w:val="00E226BA"/>
+    <w:rPr>
+      <w:sz w:val="22"/>
+      <w:szCs w:val="22"/>
+    </w:rPr>
+  </w:style>
 </w:styles>
 </file>
 
@@ -7993,7 +8224,7 @@
 </file>
 
 <file path=customXml/itemProps1.xml><?xml version="1.0" encoding="utf-8"?>
-<ds:datastoreItem xmlns:ds="http://schemas.openxmlformats.org/officeDocument/2006/customXml" ds:itemID="{E27F0661-2C8E-4889-A48E-D0D5E8AAE275}">
+<ds:datastoreItem xmlns:ds="http://schemas.openxmlformats.org/officeDocument/2006/customXml" ds:itemID="{5CDE896F-996E-4BFE-9399-87217F950E5A}">
   <ds:schemaRefs>
     <ds:schemaRef ds:uri="http://schemas.openxmlformats.org/officeDocument/2006/bibliography"/>
   </ds:schemaRefs>

--- a/Doc/Sprawozdanie v2.0.docx
+++ b/Doc/Sprawozdanie v2.0.docx
@@ -2317,15 +2317,13 @@
           <w:rFonts w:ascii="Times New Roman" w:hAnsi="Times New Roman"/>
         </w:rPr>
       </w:pPr>
-      <w:bookmarkStart w:id="0" w:name="_GoBack"/>
-      <w:bookmarkEnd w:id="0"/>
       <w:r>
         <w:rPr>
           <w:rFonts w:ascii="Times New Roman" w:hAnsi="Times New Roman"/>
         </w:rPr>
         <w:br w:type="page"/>
       </w:r>
-      <w:bookmarkStart w:id="1" w:name="_Toc30668134"/>
+      <w:bookmarkStart w:id="0" w:name="_Toc30668134"/>
       <w:r>
         <w:rPr>
           <w:rFonts w:ascii="Times New Roman" w:hAnsi="Times New Roman"/>
@@ -2333,7 +2331,7 @@
         <w:lastRenderedPageBreak/>
         <w:t>Wstęp</w:t>
       </w:r>
-      <w:bookmarkEnd w:id="1"/>
+      <w:bookmarkEnd w:id="0"/>
     </w:p>
     <w:p>
       <w:pPr>
@@ -2367,7 +2365,7 @@
           <w:szCs w:val="32"/>
         </w:rPr>
       </w:pPr>
-      <w:bookmarkStart w:id="2" w:name="_Toc30668135"/>
+      <w:bookmarkStart w:id="1" w:name="_Toc30668135"/>
       <w:r>
         <w:rPr>
           <w:rFonts w:ascii="Times New Roman" w:hAnsi="Times New Roman"/>
@@ -2378,7 +2376,7 @@
         </w:rPr>
         <w:t>1.1 Cel</w:t>
       </w:r>
-      <w:bookmarkEnd w:id="2"/>
+      <w:bookmarkEnd w:id="1"/>
     </w:p>
     <w:p>
       <w:pPr>
@@ -2428,7 +2426,7 @@
           <w:szCs w:val="32"/>
         </w:rPr>
       </w:pPr>
-      <w:bookmarkStart w:id="3" w:name="_Toc30668136"/>
+      <w:bookmarkStart w:id="2" w:name="_Toc30668136"/>
       <w:r>
         <w:rPr>
           <w:rFonts w:ascii="Times New Roman" w:hAnsi="Times New Roman"/>
@@ -2439,7 +2437,7 @@
         </w:rPr>
         <w:t>1.2 Zadania</w:t>
       </w:r>
-      <w:bookmarkEnd w:id="3"/>
+      <w:bookmarkEnd w:id="2"/>
     </w:p>
     <w:p>
       <w:pPr>
@@ -2717,7 +2715,7 @@
         </w:rPr>
         <w:br w:type="page"/>
       </w:r>
-      <w:bookmarkStart w:id="4" w:name="_Toc30668137"/>
+      <w:bookmarkStart w:id="3" w:name="_Toc30668137"/>
       <w:r>
         <w:rPr>
           <w:rFonts w:ascii="Times New Roman" w:hAnsi="Times New Roman"/>
@@ -2729,7 +2727,7 @@
         <w:lastRenderedPageBreak/>
         <w:t>1.3 Definicje, akronimy oraz skróty</w:t>
       </w:r>
-      <w:bookmarkEnd w:id="4"/>
+      <w:bookmarkEnd w:id="3"/>
       <w:r>
         <w:rPr>
           <w:rFonts w:ascii="Times New Roman" w:hAnsi="Times New Roman"/>
@@ -2977,14 +2975,14 @@
           <w:rFonts w:ascii="Times New Roman" w:hAnsi="Times New Roman"/>
         </w:rPr>
       </w:pPr>
-      <w:bookmarkStart w:id="5" w:name="_Toc30668138"/>
+      <w:bookmarkStart w:id="4" w:name="_Toc30668138"/>
       <w:r>
         <w:rPr>
           <w:rFonts w:ascii="Times New Roman" w:hAnsi="Times New Roman"/>
         </w:rPr>
         <w:t>Analiza wymagań</w:t>
       </w:r>
-      <w:bookmarkEnd w:id="5"/>
+      <w:bookmarkEnd w:id="4"/>
     </w:p>
     <w:p>
       <w:pPr>
@@ -3714,14 +3712,14 @@
           <w:rFonts w:ascii="Times New Roman" w:hAnsi="Times New Roman"/>
         </w:rPr>
       </w:pPr>
-      <w:bookmarkStart w:id="6" w:name="_Toc30668139"/>
+      <w:bookmarkStart w:id="5" w:name="_Toc30668139"/>
       <w:r>
         <w:rPr>
           <w:rFonts w:ascii="Times New Roman" w:hAnsi="Times New Roman"/>
         </w:rPr>
         <w:t>Terminologia</w:t>
       </w:r>
-      <w:bookmarkEnd w:id="6"/>
+      <w:bookmarkEnd w:id="5"/>
     </w:p>
     <w:p>
       <w:pPr>
@@ -4083,14 +4081,14 @@
           <w:rFonts w:ascii="Times New Roman" w:hAnsi="Times New Roman"/>
         </w:rPr>
       </w:pPr>
-      <w:bookmarkStart w:id="7" w:name="_Toc30668140"/>
+      <w:bookmarkStart w:id="6" w:name="_Toc30668140"/>
       <w:r>
         <w:rPr>
           <w:rFonts w:ascii="Times New Roman" w:hAnsi="Times New Roman"/>
         </w:rPr>
         <w:t>Implementacja Systemu</w:t>
       </w:r>
-      <w:bookmarkEnd w:id="7"/>
+      <w:bookmarkEnd w:id="6"/>
     </w:p>
     <w:p>
       <w:pPr>
@@ -4249,41 +4247,15 @@
           <w:rFonts w:ascii="Times New Roman" w:hAnsi="Times New Roman"/>
         </w:rPr>
       </w:pPr>
-      <w:bookmarkStart w:id="8" w:name="_Toc30668141"/>
-      <w:r>
-        <w:rPr>
-          <w:rFonts w:ascii="Times New Roman" w:hAnsi="Times New Roman"/>
-        </w:rPr>
-        <w:lastRenderedPageBreak/>
-        <w:t>Mapa konceptualna</w:t>
-      </w:r>
-      <w:bookmarkEnd w:id="8"/>
-      <w:r>
-        <w:rPr>
-          <w:rFonts w:ascii="Times New Roman" w:hAnsi="Times New Roman"/>
-        </w:rPr>
-        <w:t xml:space="preserve"> </w:t>
-      </w:r>
-    </w:p>
-    <w:p>
-      <w:pPr>
-        <w:pStyle w:val="Nagwek1"/>
-        <w:numPr>
-          <w:ilvl w:val="0"/>
-          <w:numId w:val="2"/>
-        </w:numPr>
-        <w:ind w:left="284"/>
-        <w:rPr>
-          <w:rFonts w:ascii="Times New Roman" w:hAnsi="Times New Roman"/>
-        </w:rPr>
-      </w:pPr>
+      <w:bookmarkStart w:id="7" w:name="_GoBack"/>
+      <w:bookmarkEnd w:id="7"/>
       <w:r>
         <w:rPr>
           <w:rFonts w:ascii="Times New Roman" w:hAnsi="Times New Roman"/>
         </w:rPr>
         <w:br w:type="page"/>
       </w:r>
-      <w:bookmarkStart w:id="9" w:name="_Toc30668142"/>
+      <w:bookmarkStart w:id="8" w:name="_Toc30668142"/>
       <w:r>
         <w:rPr>
           <w:rFonts w:ascii="Times New Roman" w:hAnsi="Times New Roman"/>
@@ -4291,7 +4263,7 @@
         <w:lastRenderedPageBreak/>
         <w:t>Diagram przypadków użycia</w:t>
       </w:r>
-      <w:bookmarkEnd w:id="9"/>
+      <w:bookmarkEnd w:id="8"/>
     </w:p>
     <w:p>
       <w:pPr>
@@ -4337,34 +4309,33 @@
         </w:rPr>
         <w:br w:type="page"/>
       </w:r>
-      <w:bookmarkStart w:id="10" w:name="_Toc30668143"/>
-      <w:r>
-        <w:rPr>
-          <w:rFonts w:ascii="Times New Roman" w:hAnsi="Times New Roman"/>
+      <w:bookmarkStart w:id="9" w:name="_Toc30668143"/>
+      <w:r>
+        <w:rPr>
+          <w:rFonts w:ascii="Times New Roman" w:hAnsi="Times New Roman"/>
+        </w:rPr>
+        <w:lastRenderedPageBreak/>
+        <w:t>Model fizyczny Bazy danych</w:t>
+      </w:r>
+      <w:bookmarkEnd w:id="9"/>
+    </w:p>
+    <w:p>
+      <w:pPr>
+        <w:rPr>
+          <w:rFonts w:ascii="Times New Roman" w:hAnsi="Times New Roman"/>
+        </w:rPr>
+      </w:pPr>
+      <w:r>
+        <w:rPr>
           <w:noProof/>
         </w:rPr>
-        <w:lastRenderedPageBreak/>
-        <w:pict w14:anchorId="78D2F59D">
-          <v:shape id="_x0000_s1028" type="#_x0000_t75" style="position:absolute;left:0;text-align:left;margin-left:-1.1pt;margin-top:52.2pt;width:470.25pt;height:197.25pt;z-index:-251661824;mso-position-horizontal-relative:text;mso-position-vertical-relative:text;mso-width-relative:page;mso-height-relative:page" wrapcoords="-34 0 -34 21518 21600 21518 21600 0 -34 0">
+        <w:pict w14:anchorId="6900CC6C">
+          <v:shape id="_x0000_s1044" type="#_x0000_t75" style="position:absolute;margin-left:.5pt;margin-top:21.95pt;width:470.05pt;height:197pt;z-index:-251652608;mso-position-horizontal-relative:text;mso-position-vertical-relative:text;mso-width-relative:page;mso-height-relative:page" wrapcoords="-34 0 -34 21518 21600 21518 21600 0 -34 0">
             <v:imagedata r:id="rId10" o:title="Model fizyczny BD"/>
             <w10:wrap type="tight"/>
           </v:shape>
         </w:pict>
       </w:r>
-      <w:r>
-        <w:rPr>
-          <w:rFonts w:ascii="Times New Roman" w:hAnsi="Times New Roman"/>
-        </w:rPr>
-        <w:t>Model fizyczny Bazy danych</w:t>
-      </w:r>
-      <w:bookmarkEnd w:id="10"/>
-    </w:p>
-    <w:p>
-      <w:pPr>
-        <w:rPr>
-          <w:rFonts w:ascii="Times New Roman" w:hAnsi="Times New Roman"/>
-        </w:rPr>
-      </w:pPr>
     </w:p>
     <w:p>
       <w:pPr>
@@ -4378,14 +4349,14 @@
           <w:rFonts w:ascii="Times New Roman" w:hAnsi="Times New Roman"/>
         </w:rPr>
       </w:pPr>
-      <w:bookmarkStart w:id="11" w:name="_Toc30668144"/>
+      <w:bookmarkStart w:id="10" w:name="_Toc30668144"/>
       <w:r>
         <w:rPr>
           <w:rFonts w:ascii="Times New Roman" w:hAnsi="Times New Roman"/>
         </w:rPr>
         <w:t>Opis modelu bazy danych</w:t>
       </w:r>
-      <w:bookmarkEnd w:id="11"/>
+      <w:bookmarkEnd w:id="10"/>
     </w:p>
     <w:p>
       <w:pPr>
@@ -4399,7 +4370,7 @@
           <w:bCs/>
         </w:rPr>
       </w:pPr>
-      <w:bookmarkStart w:id="12" w:name="_Toc30668145"/>
+      <w:bookmarkStart w:id="11" w:name="_Toc30668145"/>
       <w:r>
         <w:rPr>
           <w:rStyle w:val="3oh-"/>
@@ -4418,7 +4389,7 @@
         </w:rPr>
         <w:t>Opis encji.</w:t>
       </w:r>
-      <w:bookmarkEnd w:id="12"/>
+      <w:bookmarkEnd w:id="11"/>
       <w:r>
         <w:rPr>
           <w:rStyle w:val="3oh-"/>
@@ -4639,7 +4610,7 @@
           <w:bCs/>
         </w:rPr>
       </w:pPr>
-      <w:bookmarkStart w:id="13" w:name="_Toc30668146"/>
+      <w:bookmarkStart w:id="12" w:name="_Toc30668146"/>
       <w:r>
         <w:rPr>
           <w:rStyle w:val="3oh-"/>
@@ -4658,7 +4629,7 @@
         </w:rPr>
         <w:t>Opis pól encji.</w:t>
       </w:r>
-      <w:bookmarkEnd w:id="13"/>
+      <w:bookmarkEnd w:id="12"/>
       <w:r>
         <w:rPr>
           <w:rStyle w:val="3oh-"/>
@@ -4891,7 +4862,7 @@
           <w:rFonts w:ascii="Times New Roman" w:hAnsi="Times New Roman"/>
         </w:rPr>
       </w:pPr>
-      <w:bookmarkStart w:id="14" w:name="_Toc30668147"/>
+      <w:bookmarkStart w:id="13" w:name="_Toc30668147"/>
       <w:r>
         <w:rPr>
           <w:noProof/>
@@ -4923,7 +4894,7 @@
         </w:rPr>
         <w:t>Codeignitera</w:t>
       </w:r>
-      <w:bookmarkEnd w:id="14"/>
+      <w:bookmarkEnd w:id="13"/>
       <w:proofErr w:type="spellEnd"/>
     </w:p>
     <w:p/>
@@ -4939,7 +4910,7 @@
           <w:rFonts w:ascii="Times New Roman" w:hAnsi="Times New Roman"/>
         </w:rPr>
       </w:pPr>
-      <w:bookmarkStart w:id="15" w:name="_Toc30668148"/>
+      <w:bookmarkStart w:id="14" w:name="_Toc30668148"/>
       <w:r>
         <w:rPr>
           <w:noProof/>
@@ -4957,7 +4928,7 @@
         </w:rPr>
         <w:t>Diagram klas modelu Codeignitera</w:t>
       </w:r>
-      <w:bookmarkEnd w:id="15"/>
+      <w:bookmarkEnd w:id="14"/>
     </w:p>
     <w:p>
       <w:pPr>
@@ -4978,7 +4949,7 @@
           <w:rFonts w:ascii="Times New Roman" w:hAnsi="Times New Roman"/>
         </w:rPr>
       </w:pPr>
-      <w:bookmarkStart w:id="16" w:name="_Toc30668149"/>
+      <w:bookmarkStart w:id="15" w:name="_Toc30668149"/>
       <w:r>
         <w:rPr>
           <w:rFonts w:ascii="Times New Roman" w:hAnsi="Times New Roman"/>
@@ -4986,7 +4957,7 @@
         <w:lastRenderedPageBreak/>
         <w:t>Diagramy sekwencji</w:t>
       </w:r>
-      <w:bookmarkEnd w:id="16"/>
+      <w:bookmarkEnd w:id="15"/>
     </w:p>
     <w:p>
       <w:pPr>
@@ -4998,7 +4969,7 @@
           <w:bCs/>
         </w:rPr>
       </w:pPr>
-      <w:bookmarkStart w:id="17" w:name="_Toc30668150"/>
+      <w:bookmarkStart w:id="16" w:name="_Toc30668150"/>
       <w:r>
         <w:rPr>
           <w:rFonts w:ascii="Times New Roman" w:hAnsi="Times New Roman"/>
@@ -5037,7 +5008,7 @@
           <w:b/>
           <w:bCs/>
         </w:rPr>
-        <w:t>dodaj książkę</w:t>
+        <w:t xml:space="preserve">dodaj </w:t>
       </w:r>
       <w:r>
         <w:rPr>
@@ -5045,23 +5016,35 @@
           <w:b/>
           <w:bCs/>
         </w:rPr>
+        <w:t>wypożyczenie</w:t>
+      </w:r>
+      <w:r>
+        <w:rPr>
+          <w:rFonts w:ascii="Times New Roman" w:hAnsi="Times New Roman"/>
+          <w:b/>
+          <w:bCs/>
+        </w:rPr>
         <w:t>”</w:t>
       </w:r>
-      <w:bookmarkEnd w:id="17"/>
-    </w:p>
-    <w:p>
-      <w:pPr>
-        <w:rPr>
-          <w:rFonts w:ascii="Times New Roman" w:hAnsi="Times New Roman"/>
-        </w:rPr>
-      </w:pPr>
+      <w:bookmarkEnd w:id="16"/>
+    </w:p>
+    <w:p>
+      <w:pPr>
+        <w:pStyle w:val="Podtytu"/>
+        <w:rPr>
+          <w:rFonts w:ascii="Times New Roman" w:hAnsi="Times New Roman"/>
+          <w:b/>
+          <w:bCs/>
+        </w:rPr>
+      </w:pPr>
+      <w:bookmarkStart w:id="17" w:name="_Toc30668151"/>
       <w:r>
         <w:rPr>
           <w:noProof/>
         </w:rPr>
-        <w:pict w14:anchorId="53DE9127">
-          <v:shape id="_x0000_s1040" type="#_x0000_t75" style="position:absolute;margin-left:46.9pt;margin-top:9.7pt;width:375.75pt;height:219.45pt;z-index:-251656704;mso-position-horizontal-relative:text;mso-position-vertical-relative:text;mso-width-relative:page;mso-height-relative:page" wrapcoords="-39 0 -39 21533 21600 21533 21600 0 -39 0">
-            <v:imagedata r:id="rId13" o:title=""/>
+        <w:pict w14:anchorId="45D56594">
+          <v:shape id="_x0000_s1045" type="#_x0000_t75" style="position:absolute;left:0;text-align:left;margin-left:-.55pt;margin-top:22.5pt;width:469.35pt;height:186.05pt;z-index:-251650560;mso-position-horizontal-relative:text;mso-position-vertical-relative:text;mso-width-relative:page;mso-height-relative:page" wrapcoords="-35 0 -35 21520 21600 21520 21600 0 -35 0">
+            <v:imagedata r:id="rId13" o:title="Diagram sekwencji dla „Dodaj wypożyczenie”"/>
             <w10:wrap type="tight"/>
           </v:shape>
         </w:pict>
@@ -5069,83 +5052,6 @@
     </w:p>
     <w:p>
       <w:pPr>
-        <w:rPr>
-          <w:rFonts w:ascii="Times New Roman" w:hAnsi="Times New Roman"/>
-        </w:rPr>
-      </w:pPr>
-    </w:p>
-    <w:p>
-      <w:pPr>
-        <w:rPr>
-          <w:rFonts w:ascii="Times New Roman" w:hAnsi="Times New Roman"/>
-        </w:rPr>
-      </w:pPr>
-    </w:p>
-    <w:p>
-      <w:pPr>
-        <w:rPr>
-          <w:rFonts w:ascii="Times New Roman" w:hAnsi="Times New Roman"/>
-        </w:rPr>
-      </w:pPr>
-    </w:p>
-    <w:p>
-      <w:pPr>
-        <w:rPr>
-          <w:rFonts w:ascii="Times New Roman" w:hAnsi="Times New Roman"/>
-        </w:rPr>
-      </w:pPr>
-    </w:p>
-    <w:p>
-      <w:pPr>
-        <w:rPr>
-          <w:rFonts w:ascii="Times New Roman" w:hAnsi="Times New Roman"/>
-        </w:rPr>
-      </w:pPr>
-    </w:p>
-    <w:p>
-      <w:pPr>
-        <w:rPr>
-          <w:rFonts w:ascii="Times New Roman" w:hAnsi="Times New Roman"/>
-        </w:rPr>
-      </w:pPr>
-    </w:p>
-    <w:p>
-      <w:pPr>
-        <w:rPr>
-          <w:rFonts w:ascii="Times New Roman" w:hAnsi="Times New Roman"/>
-        </w:rPr>
-      </w:pPr>
-    </w:p>
-    <w:p>
-      <w:pPr>
-        <w:rPr>
-          <w:rFonts w:ascii="Times New Roman" w:hAnsi="Times New Roman"/>
-        </w:rPr>
-      </w:pPr>
-    </w:p>
-    <w:p>
-      <w:pPr>
-        <w:rPr>
-          <w:rFonts w:ascii="Times New Roman" w:hAnsi="Times New Roman"/>
-        </w:rPr>
-      </w:pPr>
-    </w:p>
-    <w:p>
-      <w:pPr>
-        <w:rPr>
-          <w:rFonts w:ascii="Times New Roman" w:hAnsi="Times New Roman"/>
-        </w:rPr>
-      </w:pPr>
-    </w:p>
-    <w:p>
-      <w:pPr>
-        <w:rPr>
-          <w:rFonts w:ascii="Times New Roman" w:hAnsi="Times New Roman"/>
-        </w:rPr>
-      </w:pPr>
-    </w:p>
-    <w:p>
-      <w:pPr>
         <w:pStyle w:val="Podtytu"/>
         <w:rPr>
           <w:rFonts w:ascii="Times New Roman" w:hAnsi="Times New Roman"/>
@@ -5153,13 +5059,22 @@
           <w:bCs/>
         </w:rPr>
       </w:pPr>
-      <w:bookmarkStart w:id="18" w:name="_Toc30668151"/>
-      <w:r>
+    </w:p>
+    <w:p>
+      <w:pPr>
+        <w:pStyle w:val="Podtytu"/>
         <w:rPr>
           <w:rFonts w:ascii="Times New Roman" w:hAnsi="Times New Roman"/>
           <w:b/>
           <w:bCs/>
         </w:rPr>
+      </w:pPr>
+      <w:r>
+        <w:rPr>
+          <w:rFonts w:ascii="Times New Roman" w:hAnsi="Times New Roman"/>
+          <w:b/>
+          <w:bCs/>
+        </w:rPr>
         <w:t>11</w:t>
       </w:r>
       <w:r>
@@ -5202,7 +5117,7 @@
         </w:rPr>
         <w:t>”</w:t>
       </w:r>
-      <w:bookmarkEnd w:id="18"/>
+      <w:bookmarkEnd w:id="17"/>
     </w:p>
     <w:p>
       <w:pPr>
@@ -5231,7 +5146,104 @@
           <w:bCs/>
         </w:rPr>
       </w:pPr>
-      <w:bookmarkStart w:id="19" w:name="_Toc30668152"/>
+      <w:bookmarkStart w:id="18" w:name="_Toc30668152"/>
+    </w:p>
+    <w:p>
+      <w:pPr>
+        <w:pStyle w:val="Podtytu"/>
+        <w:rPr>
+          <w:rFonts w:ascii="Times New Roman" w:hAnsi="Times New Roman"/>
+          <w:b/>
+          <w:bCs/>
+        </w:rPr>
+      </w:pPr>
+    </w:p>
+    <w:p>
+      <w:pPr>
+        <w:pStyle w:val="Podtytu"/>
+        <w:rPr>
+          <w:rFonts w:ascii="Times New Roman" w:hAnsi="Times New Roman"/>
+          <w:b/>
+          <w:bCs/>
+        </w:rPr>
+      </w:pPr>
+    </w:p>
+    <w:p>
+      <w:pPr>
+        <w:pStyle w:val="Podtytu"/>
+        <w:rPr>
+          <w:rFonts w:ascii="Times New Roman" w:hAnsi="Times New Roman"/>
+          <w:b/>
+          <w:bCs/>
+        </w:rPr>
+      </w:pPr>
+    </w:p>
+    <w:p>
+      <w:pPr>
+        <w:pStyle w:val="Podtytu"/>
+        <w:rPr>
+          <w:rFonts w:ascii="Times New Roman" w:hAnsi="Times New Roman"/>
+          <w:b/>
+          <w:bCs/>
+        </w:rPr>
+      </w:pPr>
+    </w:p>
+    <w:p>
+      <w:pPr>
+        <w:pStyle w:val="Podtytu"/>
+        <w:rPr>
+          <w:rFonts w:ascii="Times New Roman" w:hAnsi="Times New Roman"/>
+          <w:b/>
+          <w:bCs/>
+        </w:rPr>
+      </w:pPr>
+    </w:p>
+    <w:p>
+      <w:pPr>
+        <w:pStyle w:val="Podtytu"/>
+        <w:rPr>
+          <w:rFonts w:ascii="Times New Roman" w:hAnsi="Times New Roman"/>
+          <w:b/>
+          <w:bCs/>
+        </w:rPr>
+      </w:pPr>
+    </w:p>
+    <w:p>
+      <w:pPr>
+        <w:pStyle w:val="Podtytu"/>
+        <w:rPr>
+          <w:rFonts w:ascii="Times New Roman" w:hAnsi="Times New Roman"/>
+          <w:b/>
+          <w:bCs/>
+        </w:rPr>
+      </w:pPr>
+    </w:p>
+    <w:p>
+      <w:pPr>
+        <w:pStyle w:val="Podtytu"/>
+        <w:rPr>
+          <w:rFonts w:ascii="Times New Roman" w:hAnsi="Times New Roman"/>
+          <w:b/>
+          <w:bCs/>
+        </w:rPr>
+      </w:pPr>
+    </w:p>
+    <w:p/>
+    <w:p/>
+    <w:p/>
+    <w:p/>
+    <w:p/>
+    <w:p/>
+    <w:p/>
+    <w:p>
+      <w:pPr>
+        <w:pStyle w:val="Podtytu"/>
+        <w:rPr>
+          <w:rFonts w:ascii="Times New Roman" w:hAnsi="Times New Roman"/>
+          <w:b/>
+          <w:bCs/>
+        </w:rPr>
+      </w:pPr>
       <w:r>
         <w:rPr>
           <w:rFonts w:ascii="Times New Roman" w:hAnsi="Times New Roman"/>
@@ -5257,7 +5269,7 @@
         </w:rPr>
         <w:t>Diagram sekwencji dla przykładu „logowanie”</w:t>
       </w:r>
-      <w:bookmarkEnd w:id="19"/>
+      <w:bookmarkEnd w:id="18"/>
     </w:p>
     <w:p>
       <w:pPr>
@@ -5303,14 +5315,14 @@
           <w:rFonts w:ascii="Times New Roman" w:hAnsi="Times New Roman"/>
         </w:rPr>
       </w:pPr>
-      <w:bookmarkStart w:id="20" w:name="_Toc30668153"/>
+      <w:bookmarkStart w:id="19" w:name="_Toc30668153"/>
       <w:r>
         <w:rPr>
           <w:rFonts w:ascii="Times New Roman" w:hAnsi="Times New Roman"/>
         </w:rPr>
         <w:t>Diagramy spójności</w:t>
       </w:r>
-      <w:bookmarkEnd w:id="20"/>
+      <w:bookmarkEnd w:id="19"/>
     </w:p>
     <w:p>
       <w:pPr>
@@ -5322,7 +5334,7 @@
           <w:bCs/>
         </w:rPr>
       </w:pPr>
-      <w:bookmarkStart w:id="21" w:name="_Toc30668154"/>
+      <w:bookmarkStart w:id="20" w:name="_Toc30668154"/>
       <w:r>
         <w:rPr>
           <w:rFonts w:ascii="Times New Roman" w:hAnsi="Times New Roman"/>
@@ -5353,9 +5365,38 @@
           <w:b/>
           <w:bCs/>
         </w:rPr>
-        <w:t>Diagram spójności dla przykładu „dodaj książkę”</w:t>
-      </w:r>
-      <w:bookmarkEnd w:id="21"/>
+        <w:t>Diagram spójności dla przykładu „</w:t>
+      </w:r>
+      <w:r>
+        <w:rPr>
+          <w:rFonts w:ascii="Times New Roman" w:hAnsi="Times New Roman"/>
+          <w:b/>
+          <w:bCs/>
+        </w:rPr>
+        <w:t>dodaj wypożyczenie</w:t>
+      </w:r>
+      <w:r>
+        <w:rPr>
+          <w:rFonts w:ascii="Times New Roman" w:hAnsi="Times New Roman"/>
+          <w:b/>
+          <w:bCs/>
+        </w:rPr>
+        <w:t>”</w:t>
+      </w:r>
+      <w:bookmarkEnd w:id="20"/>
+    </w:p>
+    <w:p>
+      <w:r>
+        <w:rPr>
+          <w:noProof/>
+        </w:rPr>
+        <w:pict w14:anchorId="1DBEA5F9">
+          <v:shape id="_x0000_s1046" type="#_x0000_t75" style="position:absolute;margin-left:-.05pt;margin-top:8.8pt;width:432.9pt;height:277.75pt;z-index:-251648512;mso-position-horizontal-relative:text;mso-position-vertical-relative:text;mso-width-relative:page;mso-height-relative:page" wrapcoords="-34 0 -34 21546 21600 21546 21600 0 -34 0">
+            <v:imagedata r:id="rId16" o:title="Diagram spójności dla przypadków użycia „Dodaj wypożyczenie”"/>
+            <w10:wrap type="tight"/>
+          </v:shape>
+        </w:pict>
+      </w:r>
     </w:p>
     <w:p/>
     <w:p/>
@@ -5369,7 +5410,6 @@
     <w:p/>
     <w:p/>
     <w:p/>
-    <w:p/>
     <w:p>
       <w:pPr>
         <w:pStyle w:val="Podtytu"/>
@@ -5379,14 +5419,13 @@
           <w:bCs/>
         </w:rPr>
       </w:pPr>
-      <w:bookmarkStart w:id="22" w:name="_Toc30668155"/>
+      <w:bookmarkStart w:id="21" w:name="_Toc30668155"/>
       <w:r>
         <w:rPr>
           <w:rFonts w:ascii="Times New Roman" w:hAnsi="Times New Roman"/>
           <w:b/>
           <w:bCs/>
         </w:rPr>
-        <w:lastRenderedPageBreak/>
         <w:t>1</w:t>
       </w:r>
       <w:r>
@@ -5413,7 +5452,7 @@
         </w:rPr>
         <w:t>Diagram spójności dla przykładu „dodaj ucznia”</w:t>
       </w:r>
-      <w:bookmarkEnd w:id="22"/>
+      <w:bookmarkEnd w:id="21"/>
     </w:p>
     <w:p/>
     <w:p>
@@ -5426,7 +5465,7 @@
         </w:rPr>
         <w:pict w14:anchorId="713F891A">
           <v:shape id="_x0000_s1039" type="#_x0000_t75" style="position:absolute;left:0;text-align:left;margin-left:-.35pt;margin-top:1.75pt;width:470.25pt;height:175.5pt;z-index:-251657728;mso-position-horizontal-relative:text;mso-position-vertical-relative:text;mso-width-relative:page;mso-height-relative:page" wrapcoords="-34 0 -34 21508 21600 21508 21600 0 -34 0">
-            <v:imagedata r:id="rId16" o:title="Diagram spójności dla przypadków użycia „Dodaj ucznia”"/>
+            <v:imagedata r:id="rId17" o:title="Diagram spójności dla przypadków użycia „Dodaj ucznia”"/>
             <w10:wrap type="tight"/>
           </v:shape>
         </w:pict>
@@ -5448,7 +5487,7 @@
         </w:rPr>
         <w:pict w14:anchorId="63B8F110">
           <v:shape id="_x0000_s1038" type="#_x0000_t75" style="position:absolute;left:0;text-align:left;margin-left:.4pt;margin-top:46.55pt;width:469.5pt;height:151.5pt;z-index:-251658752;mso-position-horizontal-relative:text;mso-position-vertical-relative:text;mso-width-relative:page;mso-height-relative:page" wrapcoords="-35 0 -35 21493 21600 21493 21600 0 -35 0">
-            <v:imagedata r:id="rId17" o:title="Diagram spójności dla przypadków użycia „Logowanie”"/>
+            <v:imagedata r:id="rId18" o:title="Diagram spójności dla przypadków użycia „Logowanie”"/>
             <w10:wrap type="tight"/>
           </v:shape>
         </w:pict>
@@ -5478,8 +5517,81 @@
         <w:t>.3 Diagram spójności dla przykładu „ logowanie”</w:t>
       </w:r>
     </w:p>
+    <w:p>
+      <w:pPr>
+        <w:rPr>
+          <w:rFonts w:ascii="Times New Roman" w:hAnsi="Times New Roman"/>
+        </w:rPr>
+      </w:pPr>
+    </w:p>
+    <w:p>
+      <w:pPr>
+        <w:rPr>
+          <w:rFonts w:ascii="Times New Roman" w:hAnsi="Times New Roman"/>
+        </w:rPr>
+      </w:pPr>
+    </w:p>
+    <w:p>
+      <w:pPr>
+        <w:tabs>
+          <w:tab w:val="left" w:pos="1522"/>
+        </w:tabs>
+        <w:rPr>
+          <w:rFonts w:ascii="Times New Roman" w:hAnsi="Times New Roman"/>
+        </w:rPr>
+      </w:pPr>
+      <w:r>
+        <w:rPr>
+          <w:rFonts w:ascii="Times New Roman" w:hAnsi="Times New Roman"/>
+        </w:rPr>
+        <w:tab/>
+        <w:t>ZZ</w:t>
+      </w:r>
+    </w:p>
+    <w:p>
+      <w:pPr>
+        <w:rPr>
+          <w:rFonts w:ascii="Times New Roman" w:hAnsi="Times New Roman"/>
+        </w:rPr>
+      </w:pPr>
+    </w:p>
+    <w:p>
+      <w:pPr>
+        <w:rPr>
+          <w:rFonts w:ascii="Times New Roman" w:hAnsi="Times New Roman"/>
+        </w:rPr>
+      </w:pPr>
+    </w:p>
+    <w:p>
+      <w:pPr>
+        <w:rPr>
+          <w:rFonts w:ascii="Times New Roman" w:hAnsi="Times New Roman"/>
+        </w:rPr>
+      </w:pPr>
+    </w:p>
+    <w:p>
+      <w:pPr>
+        <w:rPr>
+          <w:rFonts w:ascii="Times New Roman" w:hAnsi="Times New Roman"/>
+        </w:rPr>
+      </w:pPr>
+    </w:p>
+    <w:p>
+      <w:pPr>
+        <w:rPr>
+          <w:rFonts w:ascii="Times New Roman" w:hAnsi="Times New Roman"/>
+        </w:rPr>
+      </w:pPr>
+    </w:p>
+    <w:p>
+      <w:pPr>
+        <w:rPr>
+          <w:rFonts w:ascii="Times New Roman" w:hAnsi="Times New Roman"/>
+        </w:rPr>
+      </w:pPr>
+    </w:p>
     <w:sectPr>
-      <w:footerReference w:type="default" r:id="rId18"/>
+      <w:footerReference w:type="default" r:id="rId19"/>
       <w:pgSz w:w="12240" w:h="15840"/>
       <w:pgMar w:top="1417" w:right="1417" w:bottom="1417" w:left="1417" w:header="708" w:footer="708" w:gutter="0"/>
       <w:cols w:space="708"/>
@@ -8224,7 +8336,7 @@
 </file>
 
 <file path=customXml/itemProps1.xml><?xml version="1.0" encoding="utf-8"?>
-<ds:datastoreItem xmlns:ds="http://schemas.openxmlformats.org/officeDocument/2006/customXml" ds:itemID="{5CDE896F-996E-4BFE-9399-87217F950E5A}">
+<ds:datastoreItem xmlns:ds="http://schemas.openxmlformats.org/officeDocument/2006/customXml" ds:itemID="{D89483BE-1173-4AF1-9F7D-8EC92F3CBD64}">
   <ds:schemaRefs>
     <ds:schemaRef ds:uri="http://schemas.openxmlformats.org/officeDocument/2006/bibliography"/>
   </ds:schemaRefs>
